--- a/WaterRendering/doc/Bachelor Thesis.docx
+++ b/WaterRendering/doc/Bachelor Thesis.docx
@@ -1,18 +1,10 @@
 
 <file path=word/document.xml><?xml version="1.0" encoding="utf-8"?>
-<w:document xmlns:wpc="http://schemas.microsoft.com/office/word/2010/wordprocessingCanvas" xmlns:mo="http://schemas.microsoft.com/office/mac/office/2008/main" xmlns:mc="http://schemas.openxmlformats.org/markup-compatibility/2006" xmlns:mv="urn:schemas-microsoft-com:mac:vml" xmlns:o="urn:schemas-microsoft-com:office:office" xmlns:r="http://schemas.openxmlformats.org/officeDocument/2006/relationships" xmlns:m="http://schemas.openxmlformats.org/officeDocument/2006/math" xmlns:v="urn:schemas-microsoft-com:vml" xmlns:wp14="http://schemas.microsoft.com/office/word/2010/wordprocessingDrawing" xmlns:wp="http://schemas.openxmlformats.org/drawingml/2006/wordprocessingDrawing" xmlns:w10="urn:schemas-microsoft-com:office:word" xmlns:w="http://schemas.openxmlformats.org/wordprocessingml/2006/main" xmlns:w14="http://schemas.microsoft.com/office/word/2010/wordml" xmlns:wpg="http://schemas.microsoft.com/office/word/2010/wordprocessingGroup" xmlns:wpi="http://schemas.microsoft.com/office/word/2010/wordprocessingInk" xmlns:wne="http://schemas.microsoft.com/office/word/2006/wordml" xmlns:wps="http://schemas.microsoft.com/office/word/2010/wordprocessingShape" mc:Ignorable="w14 wp14">
+<w:document xmlns:wpc="http://schemas.microsoft.com/office/word/2010/wordprocessingCanvas" xmlns:mc="http://schemas.openxmlformats.org/markup-compatibility/2006" xmlns:o="urn:schemas-microsoft-com:office:office" xmlns:r="http://schemas.openxmlformats.org/officeDocument/2006/relationships" xmlns:m="http://schemas.openxmlformats.org/officeDocument/2006/math" xmlns:v="urn:schemas-microsoft-com:vml" xmlns:wp14="http://schemas.microsoft.com/office/word/2010/wordprocessingDrawing" xmlns:wp="http://schemas.openxmlformats.org/drawingml/2006/wordprocessingDrawing" xmlns:w10="urn:schemas-microsoft-com:office:word" xmlns:w="http://schemas.openxmlformats.org/wordprocessingml/2006/main" xmlns:w14="http://schemas.microsoft.com/office/word/2010/wordml" xmlns:wpg="http://schemas.microsoft.com/office/word/2010/wordprocessingGroup" xmlns:wpi="http://schemas.microsoft.com/office/word/2010/wordprocessingInk" xmlns:wne="http://schemas.microsoft.com/office/word/2006/wordml" xmlns:wps="http://schemas.microsoft.com/office/word/2010/wordprocessingShape" mc:Ignorable="w14 wp14">
   <w:body>
     <w:tbl>
       <w:tblPr>
         <w:tblW w:w="5119" w:type="pct"/>
-        <w:tblBorders>
-          <w:top w:val="single" w:sz="4" w:space="0" w:color="auto"/>
-          <w:left w:val="single" w:sz="4" w:space="0" w:color="auto"/>
-          <w:bottom w:val="single" w:sz="4" w:space="0" w:color="auto"/>
-          <w:right w:val="single" w:sz="4" w:space="0" w:color="auto"/>
-          <w:insideH w:val="single" w:sz="4" w:space="0" w:color="auto"/>
-          <w:insideV w:val="single" w:sz="4" w:space="0" w:color="auto"/>
-        </w:tblBorders>
         <w:tblLook w:val="04A0" w:firstRow="1" w:lastRow="0" w:firstColumn="1" w:lastColumn="0" w:noHBand="0" w:noVBand="1"/>
       </w:tblPr>
       <w:tblGrid>
@@ -44,6 +36,8 @@
             </w:pPr>
             <w:bookmarkStart w:id="0" w:name="_Toc317949382"/>
             <w:bookmarkStart w:id="1" w:name="_Toc320996284"/>
+            <w:bookmarkStart w:id="2" w:name="_GoBack"/>
+            <w:bookmarkEnd w:id="2"/>
             <w:r>
               <w:rPr>
                 <w:rFonts w:ascii="Arial" w:hAnsi="Arial" w:cs="Arial"/>
@@ -192,7 +186,7 @@
           </w:tcPr>
           <w:p>
             <w:pPr>
-              <w:pStyle w:val="NoSpacing"/>
+              <w:pStyle w:val="Bezmezer"/>
             </w:pPr>
             <w:r>
               <w:t>Autor:</w:t>
@@ -233,7 +227,7 @@
           </w:p>
           <w:p>
             <w:pPr>
-              <w:pStyle w:val="NoSpacing"/>
+              <w:pStyle w:val="Bezmezer"/>
             </w:pPr>
           </w:p>
         </w:tc>
@@ -360,7 +354,7 @@
               <w:rPr>
                 <w:noProof/>
               </w:rPr>
-              <w:t>12.6.2014</w:t>
+              <w:t>13.6.2014</w:t>
             </w:r>
             <w:r>
               <w:fldChar w:fldCharType="end"/>
@@ -713,7 +707,7 @@
     </w:p>
     <w:p>
       <w:pPr>
-        <w:pStyle w:val="TOC1"/>
+        <w:pStyle w:val="Obsah1"/>
         <w:tabs>
           <w:tab w:val="left" w:pos="373"/>
           <w:tab w:val="right" w:leader="dot" w:pos="8494"/>
@@ -797,7 +791,7 @@
     </w:p>
     <w:p>
       <w:pPr>
-        <w:pStyle w:val="TOC1"/>
+        <w:pStyle w:val="Obsah1"/>
         <w:tabs>
           <w:tab w:val="left" w:pos="373"/>
           <w:tab w:val="right" w:leader="dot" w:pos="8494"/>
@@ -872,7 +866,7 @@
     </w:p>
     <w:p>
       <w:pPr>
-        <w:pStyle w:val="TOC1"/>
+        <w:pStyle w:val="Obsah1"/>
         <w:tabs>
           <w:tab w:val="left" w:pos="373"/>
           <w:tab w:val="right" w:leader="dot" w:pos="8494"/>
@@ -947,7 +941,7 @@
     </w:p>
     <w:p>
       <w:pPr>
-        <w:pStyle w:val="TOC2"/>
+        <w:pStyle w:val="Obsah2"/>
         <w:tabs>
           <w:tab w:val="left" w:pos="795"/>
           <w:tab w:val="right" w:leader="dot" w:pos="8494"/>
@@ -1026,7 +1020,7 @@
     </w:p>
     <w:p>
       <w:pPr>
-        <w:pStyle w:val="TOC3"/>
+        <w:pStyle w:val="Obsah3"/>
         <w:tabs>
           <w:tab w:val="left" w:pos="1206"/>
           <w:tab w:val="right" w:leader="dot" w:pos="8494"/>
@@ -1105,7 +1099,7 @@
     </w:p>
     <w:p>
       <w:pPr>
-        <w:pStyle w:val="TOC3"/>
+        <w:pStyle w:val="Obsah3"/>
         <w:tabs>
           <w:tab w:val="left" w:pos="1206"/>
           <w:tab w:val="right" w:leader="dot" w:pos="8494"/>
@@ -1182,7 +1176,7 @@
     </w:p>
     <w:p>
       <w:pPr>
-        <w:pStyle w:val="TOC3"/>
+        <w:pStyle w:val="Obsah3"/>
         <w:tabs>
           <w:tab w:val="left" w:pos="1217"/>
           <w:tab w:val="right" w:leader="dot" w:pos="8494"/>
@@ -1257,7 +1251,7 @@
     </w:p>
     <w:p>
       <w:pPr>
-        <w:pStyle w:val="TOC3"/>
+        <w:pStyle w:val="Obsah3"/>
         <w:tabs>
           <w:tab w:val="left" w:pos="1200"/>
           <w:tab w:val="right" w:leader="dot" w:pos="8494"/>
@@ -1333,7 +1327,7 @@
     </w:p>
     <w:p>
       <w:pPr>
-        <w:pStyle w:val="TOC3"/>
+        <w:pStyle w:val="Obsah3"/>
         <w:tabs>
           <w:tab w:val="left" w:pos="1217"/>
           <w:tab w:val="right" w:leader="dot" w:pos="8494"/>
@@ -1408,7 +1402,7 @@
     </w:p>
     <w:p>
       <w:pPr>
-        <w:pStyle w:val="TOC3"/>
+        <w:pStyle w:val="Obsah3"/>
         <w:tabs>
           <w:tab w:val="left" w:pos="1217"/>
           <w:tab w:val="right" w:leader="dot" w:pos="8494"/>
@@ -1483,7 +1477,7 @@
     </w:p>
     <w:p>
       <w:pPr>
-        <w:pStyle w:val="TOC2"/>
+        <w:pStyle w:val="Obsah2"/>
         <w:tabs>
           <w:tab w:val="left" w:pos="795"/>
           <w:tab w:val="right" w:leader="dot" w:pos="8494"/>
@@ -1558,7 +1552,7 @@
     </w:p>
     <w:p>
       <w:pPr>
-        <w:pStyle w:val="TOC3"/>
+        <w:pStyle w:val="Obsah3"/>
         <w:tabs>
           <w:tab w:val="left" w:pos="1217"/>
           <w:tab w:val="right" w:leader="dot" w:pos="8494"/>
@@ -1633,7 +1627,7 @@
     </w:p>
     <w:p>
       <w:pPr>
-        <w:pStyle w:val="TOC3"/>
+        <w:pStyle w:val="Obsah3"/>
         <w:tabs>
           <w:tab w:val="left" w:pos="1217"/>
           <w:tab w:val="right" w:leader="dot" w:pos="8494"/>
@@ -1708,7 +1702,7 @@
     </w:p>
     <w:p>
       <w:pPr>
-        <w:pStyle w:val="TOC3"/>
+        <w:pStyle w:val="Obsah3"/>
         <w:tabs>
           <w:tab w:val="left" w:pos="1217"/>
           <w:tab w:val="right" w:leader="dot" w:pos="8494"/>
@@ -1783,7 +1777,7 @@
     </w:p>
     <w:p>
       <w:pPr>
-        <w:pStyle w:val="TOC3"/>
+        <w:pStyle w:val="Obsah3"/>
         <w:tabs>
           <w:tab w:val="left" w:pos="1217"/>
           <w:tab w:val="right" w:leader="dot" w:pos="8494"/>
@@ -1858,7 +1852,7 @@
     </w:p>
     <w:p>
       <w:pPr>
-        <w:pStyle w:val="TOC3"/>
+        <w:pStyle w:val="Obsah3"/>
         <w:tabs>
           <w:tab w:val="left" w:pos="1217"/>
           <w:tab w:val="right" w:leader="dot" w:pos="8494"/>
@@ -1933,7 +1927,7 @@
     </w:p>
     <w:p>
       <w:pPr>
-        <w:pStyle w:val="TOC2"/>
+        <w:pStyle w:val="Obsah2"/>
         <w:tabs>
           <w:tab w:val="left" w:pos="795"/>
           <w:tab w:val="right" w:leader="dot" w:pos="8494"/>
@@ -2008,7 +2002,7 @@
     </w:p>
     <w:p>
       <w:pPr>
-        <w:pStyle w:val="TOC3"/>
+        <w:pStyle w:val="Obsah3"/>
         <w:tabs>
           <w:tab w:val="left" w:pos="1217"/>
           <w:tab w:val="right" w:leader="dot" w:pos="8494"/>
@@ -2083,7 +2077,7 @@
     </w:p>
     <w:p>
       <w:pPr>
-        <w:pStyle w:val="TOC3"/>
+        <w:pStyle w:val="Obsah3"/>
         <w:tabs>
           <w:tab w:val="left" w:pos="1217"/>
           <w:tab w:val="right" w:leader="dot" w:pos="8494"/>
@@ -2158,7 +2152,7 @@
     </w:p>
     <w:p>
       <w:pPr>
-        <w:pStyle w:val="TOC1"/>
+        <w:pStyle w:val="Obsah1"/>
         <w:tabs>
           <w:tab w:val="left" w:pos="373"/>
           <w:tab w:val="right" w:leader="dot" w:pos="8494"/>
@@ -2233,7 +2227,7 @@
     </w:p>
     <w:p>
       <w:pPr>
-        <w:pStyle w:val="TOC2"/>
+        <w:pStyle w:val="Obsah2"/>
         <w:tabs>
           <w:tab w:val="left" w:pos="795"/>
           <w:tab w:val="right" w:leader="dot" w:pos="8494"/>
@@ -2308,7 +2302,7 @@
     </w:p>
     <w:p>
       <w:pPr>
-        <w:pStyle w:val="TOC2"/>
+        <w:pStyle w:val="Obsah2"/>
         <w:tabs>
           <w:tab w:val="left" w:pos="795"/>
           <w:tab w:val="right" w:leader="dot" w:pos="8494"/>
@@ -2383,7 +2377,7 @@
     </w:p>
     <w:p>
       <w:pPr>
-        <w:pStyle w:val="TOC3"/>
+        <w:pStyle w:val="Obsah3"/>
         <w:tabs>
           <w:tab w:val="left" w:pos="1217"/>
           <w:tab w:val="right" w:leader="dot" w:pos="8494"/>
@@ -2458,7 +2452,7 @@
     </w:p>
     <w:p>
       <w:pPr>
-        <w:pStyle w:val="TOC3"/>
+        <w:pStyle w:val="Obsah3"/>
         <w:tabs>
           <w:tab w:val="left" w:pos="1217"/>
           <w:tab w:val="right" w:leader="dot" w:pos="8494"/>
@@ -2533,7 +2527,7 @@
     </w:p>
     <w:p>
       <w:pPr>
-        <w:pStyle w:val="TOC3"/>
+        <w:pStyle w:val="Obsah3"/>
         <w:tabs>
           <w:tab w:val="left" w:pos="1217"/>
           <w:tab w:val="right" w:leader="dot" w:pos="8494"/>
@@ -2608,7 +2602,7 @@
     </w:p>
     <w:p>
       <w:pPr>
-        <w:pStyle w:val="TOC3"/>
+        <w:pStyle w:val="Obsah3"/>
         <w:tabs>
           <w:tab w:val="left" w:pos="1217"/>
           <w:tab w:val="right" w:leader="dot" w:pos="8494"/>
@@ -2623,6 +2617,7 @@
         <w:rPr>
           <w:noProof/>
         </w:rPr>
+        <w:lastRenderedPageBreak/>
         <w:t>4.2.4</w:t>
       </w:r>
       <w:r>
@@ -2683,7 +2678,7 @@
     </w:p>
     <w:p>
       <w:pPr>
-        <w:pStyle w:val="TOC3"/>
+        <w:pStyle w:val="Obsah3"/>
         <w:tabs>
           <w:tab w:val="left" w:pos="1217"/>
           <w:tab w:val="right" w:leader="dot" w:pos="8494"/>
@@ -2758,7 +2753,7 @@
     </w:p>
     <w:p>
       <w:pPr>
-        <w:pStyle w:val="TOC1"/>
+        <w:pStyle w:val="Obsah1"/>
         <w:tabs>
           <w:tab w:val="left" w:pos="373"/>
           <w:tab w:val="right" w:leader="dot" w:pos="8494"/>
@@ -2833,7 +2828,7 @@
     </w:p>
     <w:p>
       <w:pPr>
-        <w:pStyle w:val="TOC2"/>
+        <w:pStyle w:val="Obsah2"/>
         <w:tabs>
           <w:tab w:val="left" w:pos="795"/>
           <w:tab w:val="right" w:leader="dot" w:pos="8494"/>
@@ -2908,7 +2903,7 @@
     </w:p>
     <w:p>
       <w:pPr>
-        <w:pStyle w:val="TOC2"/>
+        <w:pStyle w:val="Obsah2"/>
         <w:tabs>
           <w:tab w:val="left" w:pos="795"/>
           <w:tab w:val="right" w:leader="dot" w:pos="8494"/>
@@ -2983,7 +2978,7 @@
     </w:p>
     <w:p>
       <w:pPr>
-        <w:pStyle w:val="TOC3"/>
+        <w:pStyle w:val="Obsah3"/>
         <w:tabs>
           <w:tab w:val="left" w:pos="1217"/>
           <w:tab w:val="right" w:leader="dot" w:pos="8494"/>
@@ -3058,7 +3053,7 @@
     </w:p>
     <w:p>
       <w:pPr>
-        <w:pStyle w:val="TOC3"/>
+        <w:pStyle w:val="Obsah3"/>
         <w:tabs>
           <w:tab w:val="left" w:pos="1217"/>
           <w:tab w:val="right" w:leader="dot" w:pos="8494"/>
@@ -3133,7 +3128,7 @@
     </w:p>
     <w:p>
       <w:pPr>
-        <w:pStyle w:val="TOC3"/>
+        <w:pStyle w:val="Obsah3"/>
         <w:tabs>
           <w:tab w:val="left" w:pos="1217"/>
           <w:tab w:val="right" w:leader="dot" w:pos="8494"/>
@@ -3208,7 +3203,7 @@
     </w:p>
     <w:p>
       <w:pPr>
-        <w:pStyle w:val="TOC3"/>
+        <w:pStyle w:val="Obsah3"/>
         <w:tabs>
           <w:tab w:val="left" w:pos="1217"/>
           <w:tab w:val="right" w:leader="dot" w:pos="8494"/>
@@ -3283,7 +3278,7 @@
     </w:p>
     <w:p>
       <w:pPr>
-        <w:pStyle w:val="TOC3"/>
+        <w:pStyle w:val="Obsah3"/>
         <w:tabs>
           <w:tab w:val="left" w:pos="1217"/>
           <w:tab w:val="right" w:leader="dot" w:pos="8494"/>
@@ -3358,7 +3353,7 @@
     </w:p>
     <w:p>
       <w:pPr>
-        <w:pStyle w:val="TOC1"/>
+        <w:pStyle w:val="Obsah1"/>
         <w:tabs>
           <w:tab w:val="left" w:pos="373"/>
           <w:tab w:val="right" w:leader="dot" w:pos="8494"/>
@@ -3433,7 +3428,7 @@
     </w:p>
     <w:p>
       <w:pPr>
-        <w:pStyle w:val="TOC2"/>
+        <w:pStyle w:val="Obsah2"/>
         <w:tabs>
           <w:tab w:val="left" w:pos="795"/>
           <w:tab w:val="right" w:leader="dot" w:pos="8494"/>
@@ -3508,7 +3503,7 @@
     </w:p>
     <w:p>
       <w:pPr>
-        <w:pStyle w:val="TOC2"/>
+        <w:pStyle w:val="Obsah2"/>
         <w:tabs>
           <w:tab w:val="left" w:pos="795"/>
           <w:tab w:val="right" w:leader="dot" w:pos="8494"/>
@@ -3583,7 +3578,7 @@
     </w:p>
     <w:p>
       <w:pPr>
-        <w:pStyle w:val="TOC3"/>
+        <w:pStyle w:val="Obsah3"/>
         <w:tabs>
           <w:tab w:val="left" w:pos="1217"/>
           <w:tab w:val="right" w:leader="dot" w:pos="8494"/>
@@ -3658,7 +3653,7 @@
     </w:p>
     <w:p>
       <w:pPr>
-        <w:pStyle w:val="TOC3"/>
+        <w:pStyle w:val="Obsah3"/>
         <w:tabs>
           <w:tab w:val="left" w:pos="1217"/>
           <w:tab w:val="right" w:leader="dot" w:pos="8494"/>
@@ -3733,7 +3728,7 @@
     </w:p>
     <w:p>
       <w:pPr>
-        <w:pStyle w:val="TOC3"/>
+        <w:pStyle w:val="Obsah3"/>
         <w:tabs>
           <w:tab w:val="left" w:pos="1217"/>
           <w:tab w:val="right" w:leader="dot" w:pos="8494"/>
@@ -3808,7 +3803,7 @@
     </w:p>
     <w:p>
       <w:pPr>
-        <w:pStyle w:val="TOC3"/>
+        <w:pStyle w:val="Obsah3"/>
         <w:tabs>
           <w:tab w:val="left" w:pos="1217"/>
           <w:tab w:val="right" w:leader="dot" w:pos="8494"/>
@@ -3883,7 +3878,7 @@
     </w:p>
     <w:p>
       <w:pPr>
-        <w:pStyle w:val="TOC3"/>
+        <w:pStyle w:val="Obsah3"/>
         <w:tabs>
           <w:tab w:val="left" w:pos="1217"/>
           <w:tab w:val="right" w:leader="dot" w:pos="8494"/>
@@ -3958,7 +3953,7 @@
     </w:p>
     <w:p>
       <w:pPr>
-        <w:pStyle w:val="TOC1"/>
+        <w:pStyle w:val="Obsah1"/>
         <w:tabs>
           <w:tab w:val="left" w:pos="373"/>
           <w:tab w:val="right" w:leader="dot" w:pos="8494"/>
@@ -4033,7 +4028,7 @@
     </w:p>
     <w:p>
       <w:pPr>
-        <w:pStyle w:val="TOC2"/>
+        <w:pStyle w:val="Obsah2"/>
         <w:tabs>
           <w:tab w:val="left" w:pos="795"/>
           <w:tab w:val="right" w:leader="dot" w:pos="8494"/>
@@ -4108,7 +4103,7 @@
     </w:p>
     <w:p>
       <w:pPr>
-        <w:pStyle w:val="TOC3"/>
+        <w:pStyle w:val="Obsah3"/>
         <w:tabs>
           <w:tab w:val="left" w:pos="1217"/>
           <w:tab w:val="right" w:leader="dot" w:pos="8494"/>
@@ -4183,7 +4178,7 @@
     </w:p>
     <w:p>
       <w:pPr>
-        <w:pStyle w:val="TOC3"/>
+        <w:pStyle w:val="Obsah3"/>
         <w:tabs>
           <w:tab w:val="left" w:pos="1217"/>
           <w:tab w:val="right" w:leader="dot" w:pos="8494"/>
@@ -4258,7 +4253,7 @@
     </w:p>
     <w:p>
       <w:pPr>
-        <w:pStyle w:val="TOC2"/>
+        <w:pStyle w:val="Obsah2"/>
         <w:tabs>
           <w:tab w:val="left" w:pos="795"/>
           <w:tab w:val="right" w:leader="dot" w:pos="8494"/>
@@ -4333,7 +4328,7 @@
     </w:p>
     <w:p>
       <w:pPr>
-        <w:pStyle w:val="TOC2"/>
+        <w:pStyle w:val="Obsah2"/>
         <w:tabs>
           <w:tab w:val="left" w:pos="795"/>
           <w:tab w:val="right" w:leader="dot" w:pos="8494"/>
@@ -4408,7 +4403,7 @@
     </w:p>
     <w:p>
       <w:pPr>
-        <w:pStyle w:val="TOC2"/>
+        <w:pStyle w:val="Obsah2"/>
         <w:tabs>
           <w:tab w:val="left" w:pos="795"/>
           <w:tab w:val="right" w:leader="dot" w:pos="8494"/>
@@ -4483,7 +4478,7 @@
     </w:p>
     <w:p>
       <w:pPr>
-        <w:pStyle w:val="TOC3"/>
+        <w:pStyle w:val="Obsah3"/>
         <w:tabs>
           <w:tab w:val="left" w:pos="1217"/>
           <w:tab w:val="right" w:leader="dot" w:pos="8494"/>
@@ -4558,7 +4553,7 @@
     </w:p>
     <w:p>
       <w:pPr>
-        <w:pStyle w:val="TOC3"/>
+        <w:pStyle w:val="Obsah3"/>
         <w:tabs>
           <w:tab w:val="left" w:pos="1217"/>
           <w:tab w:val="right" w:leader="dot" w:pos="8494"/>
@@ -4573,6 +4568,7 @@
         <w:rPr>
           <w:noProof/>
         </w:rPr>
+        <w:lastRenderedPageBreak/>
         <w:t>7.4.2</w:t>
       </w:r>
       <w:r>
@@ -4633,7 +4629,7 @@
     </w:p>
     <w:p>
       <w:pPr>
-        <w:pStyle w:val="TOC1"/>
+        <w:pStyle w:val="Obsah1"/>
         <w:tabs>
           <w:tab w:val="left" w:pos="373"/>
           <w:tab w:val="right" w:leader="dot" w:pos="8494"/>
@@ -4708,7 +4704,7 @@
     </w:p>
     <w:p>
       <w:pPr>
-        <w:pStyle w:val="TOC2"/>
+        <w:pStyle w:val="Obsah2"/>
         <w:tabs>
           <w:tab w:val="left" w:pos="795"/>
           <w:tab w:val="right" w:leader="dot" w:pos="8494"/>
@@ -4783,7 +4779,7 @@
     </w:p>
     <w:p>
       <w:pPr>
-        <w:pStyle w:val="TOC2"/>
+        <w:pStyle w:val="Obsah2"/>
         <w:tabs>
           <w:tab w:val="left" w:pos="795"/>
           <w:tab w:val="right" w:leader="dot" w:pos="8494"/>
@@ -4858,7 +4854,7 @@
     </w:p>
     <w:p>
       <w:pPr>
-        <w:pStyle w:val="TOC2"/>
+        <w:pStyle w:val="Obsah2"/>
         <w:tabs>
           <w:tab w:val="left" w:pos="795"/>
           <w:tab w:val="right" w:leader="dot" w:pos="8494"/>
@@ -4933,7 +4929,7 @@
     </w:p>
     <w:p>
       <w:pPr>
-        <w:pStyle w:val="TOC1"/>
+        <w:pStyle w:val="Obsah1"/>
         <w:tabs>
           <w:tab w:val="left" w:pos="373"/>
           <w:tab w:val="right" w:leader="dot" w:pos="8494"/>
@@ -5008,7 +5004,7 @@
     </w:p>
     <w:p>
       <w:pPr>
-        <w:pStyle w:val="TOC1"/>
+        <w:pStyle w:val="Obsah1"/>
         <w:tabs>
           <w:tab w:val="left" w:pos="506"/>
           <w:tab w:val="right" w:leader="dot" w:pos="8494"/>
@@ -5083,7 +5079,7 @@
     </w:p>
     <w:p>
       <w:pPr>
-        <w:pStyle w:val="TOC1"/>
+        <w:pStyle w:val="Obsah1"/>
         <w:tabs>
           <w:tab w:val="left" w:pos="506"/>
           <w:tab w:val="right" w:leader="dot" w:pos="8494"/>
@@ -5175,7 +5171,7 @@
     </w:p>
     <w:p>
       <w:pPr>
-        <w:pStyle w:val="TableofFigures"/>
+        <w:pStyle w:val="Seznamobrzk"/>
         <w:tabs>
           <w:tab w:val="right" w:leader="dot" w:pos="8494"/>
         </w:tabs>
@@ -5199,7 +5195,7 @@
       <w:hyperlink w:anchor="_Toc348517265" w:history="1">
         <w:r>
           <w:rPr>
-            <w:rStyle w:val="Hyperlink"/>
+            <w:rStyle w:val="Hypertextovodkaz"/>
             <w:noProof/>
           </w:rPr>
           <w:t>Obr. 1 Název obrázku/grafu/fotografie.</w:t>
@@ -5269,7 +5265,7 @@
     </w:p>
     <w:p>
       <w:pPr>
-        <w:pStyle w:val="TableofFigures"/>
+        <w:pStyle w:val="Seznamobrzk"/>
         <w:tabs>
           <w:tab w:val="right" w:leader="dot" w:pos="8494"/>
         </w:tabs>
@@ -5293,7 +5289,7 @@
       <w:hyperlink w:anchor="_Toc348517268" w:history="1">
         <w:r>
           <w:rPr>
-            <w:rStyle w:val="Hyperlink"/>
+            <w:rStyle w:val="Hypertextovodkaz"/>
             <w:noProof/>
           </w:rPr>
           <w:t>Tabulka 1 Název tabulky.</w:t>
@@ -5368,16 +5364,16 @@
     </w:p>
     <w:p>
       <w:pPr>
-        <w:pStyle w:val="Heading1"/>
-      </w:pPr>
-      <w:bookmarkStart w:id="2" w:name="_Toc264230897"/>
+        <w:pStyle w:val="Nadpis1"/>
+      </w:pPr>
+      <w:bookmarkStart w:id="3" w:name="_Toc264230897"/>
       <w:r>
         <w:lastRenderedPageBreak/>
         <w:t>Úvod</w:t>
       </w:r>
       <w:bookmarkEnd w:id="0"/>
       <w:bookmarkEnd w:id="1"/>
-      <w:bookmarkEnd w:id="2"/>
+      <w:bookmarkEnd w:id="3"/>
     </w:p>
     <w:p>
       <w:r>
@@ -5407,14 +5403,14 @@
     </w:p>
     <w:p>
       <w:pPr>
-        <w:pStyle w:val="Heading1"/>
-      </w:pPr>
-      <w:bookmarkStart w:id="3" w:name="_Toc264230898"/>
+        <w:pStyle w:val="Nadpis1"/>
+      </w:pPr>
+      <w:bookmarkStart w:id="4" w:name="_Toc264230898"/>
       <w:r>
         <w:lastRenderedPageBreak/>
         <w:t>Cíl práce</w:t>
       </w:r>
-      <w:bookmarkEnd w:id="3"/>
+      <w:bookmarkEnd w:id="4"/>
     </w:p>
     <w:p>
       <w:pPr>
@@ -5457,9 +5453,9 @@
     </w:p>
     <w:p>
       <w:pPr>
-        <w:pStyle w:val="Heading1"/>
-      </w:pPr>
-      <w:bookmarkStart w:id="4" w:name="_Toc264230899"/>
+        <w:pStyle w:val="Nadpis1"/>
+      </w:pPr>
+      <w:bookmarkStart w:id="5" w:name="_Toc264230899"/>
       <w:r>
         <w:lastRenderedPageBreak/>
         <w:t>Fyzikální v</w:t>
@@ -5470,7 +5466,7 @@
       <w:r>
         <w:t>vody</w:t>
       </w:r>
-      <w:bookmarkEnd w:id="4"/>
+      <w:bookmarkEnd w:id="5"/>
     </w:p>
     <w:p>
       <w:pPr>
@@ -5491,26 +5487,40 @@
           <w:rFonts w:eastAsia="ComeniaSerif"/>
           <w:lang w:bidi="ar-SA"/>
         </w:rPr>
-        <w:t>ři vytváření simulací a animací. Zanedbatelnost některých vlastností u simulací v reálném čase.</w:t>
-      </w:r>
-    </w:p>
-    <w:p>
-      <w:pPr>
-        <w:pStyle w:val="Heading2"/>
+        <w:t>ři vytváření simulací a animací. Zanedbatelnost některých vlastností u simulací v reálném čase</w:t>
+      </w:r>
+      <w:r>
         <w:rPr>
           <w:rFonts w:eastAsia="ComeniaSerif"/>
           <w:lang w:bidi="ar-SA"/>
         </w:rPr>
-      </w:pPr>
-      <w:bookmarkStart w:id="5" w:name="_Toc264230900"/>
+        <w:t xml:space="preserve"> (možná zmínit až v kapitole 4)</w:t>
+      </w:r>
       <w:r>
         <w:rPr>
           <w:rFonts w:eastAsia="ComeniaSerif"/>
           <w:lang w:bidi="ar-SA"/>
         </w:rPr>
+        <w:t>.</w:t>
+      </w:r>
+    </w:p>
+    <w:p>
+      <w:pPr>
+        <w:pStyle w:val="Nadpis2"/>
+        <w:rPr>
+          <w:rFonts w:eastAsia="ComeniaSerif"/>
+          <w:lang w:bidi="ar-SA"/>
+        </w:rPr>
+      </w:pPr>
+      <w:bookmarkStart w:id="6" w:name="_Toc264230900"/>
+      <w:r>
+        <w:rPr>
+          <w:rFonts w:eastAsia="ComeniaSerif"/>
+          <w:lang w:bidi="ar-SA"/>
+        </w:rPr>
         <w:t>Optické vlastnosti</w:t>
       </w:r>
-      <w:bookmarkEnd w:id="5"/>
+      <w:bookmarkEnd w:id="6"/>
     </w:p>
     <w:p>
       <w:pPr>
@@ -5524,13 +5534,13 @@
     </w:p>
     <w:p>
       <w:pPr>
-        <w:pStyle w:val="Heading3"/>
+        <w:pStyle w:val="Nadpis3"/>
         <w:rPr>
           <w:rFonts w:asciiTheme="majorHAnsi" w:eastAsia="ComeniaSerif" w:hAnsiTheme="majorHAnsi"/>
           <w:lang w:bidi="ar-SA"/>
         </w:rPr>
       </w:pPr>
-      <w:bookmarkStart w:id="6" w:name="_Toc264230901"/>
+      <w:bookmarkStart w:id="7" w:name="_Toc264230901"/>
       <w:r>
         <w:rPr>
           <w:rFonts w:asciiTheme="majorHAnsi" w:eastAsia="ComeniaSerif" w:hAnsiTheme="majorHAnsi"/>
@@ -5538,7 +5548,7 @@
         </w:rPr>
         <w:t>Odrazivost hladiny</w:t>
       </w:r>
-      <w:bookmarkEnd w:id="6"/>
+      <w:bookmarkEnd w:id="7"/>
     </w:p>
     <w:p>
       <w:pPr>
@@ -5567,7 +5577,7 @@
         <w:rPr>
           <w:rFonts w:ascii="Times New Roman" w:hAnsi="Times New Roman"/>
           <w:noProof/>
-          <w:lang w:val="en-US" w:bidi="ar-SA"/>
+          <w:lang w:eastAsia="cs-CZ" w:bidi="ar-SA"/>
         </w:rPr>
         <w:drawing>
           <wp:inline distT="0" distB="0" distL="0" distR="0" wp14:anchorId="14DF7658" wp14:editId="3060B7B3">
@@ -5614,7 +5624,7 @@
     </w:p>
     <w:p>
       <w:pPr>
-        <w:pStyle w:val="Caption"/>
+        <w:pStyle w:val="Titulek"/>
         <w:rPr>
           <w:rFonts w:ascii="Times New Roman" w:hAnsi="Times New Roman"/>
         </w:rPr>
@@ -5622,33 +5632,46 @@
       <w:r>
         <w:t xml:space="preserve">Obr. </w:t>
       </w:r>
-      <w:fldSimple w:instr=" SEQ Obr. \* ARABIC ">
-        <w:r>
-          <w:rPr>
-            <w:noProof/>
-          </w:rPr>
-          <w:t>1</w:t>
-        </w:r>
-      </w:fldSimple>
+      <w:r>
+        <w:fldChar w:fldCharType="begin"/>
+      </w:r>
+      <w:r>
+        <w:instrText xml:space="preserve"> SEQ Obr. \* ARABIC </w:instrText>
+      </w:r>
+      <w:r>
+        <w:fldChar w:fldCharType="separate"/>
+      </w:r>
+      <w:r>
+        <w:rPr>
+          <w:noProof/>
+        </w:rPr>
+        <w:t>1</w:t>
+      </w:r>
+      <w:r>
+        <w:rPr>
+          <w:noProof/>
+        </w:rPr>
+        <w:fldChar w:fldCharType="end"/>
+      </w:r>
       <w:r>
         <w:t xml:space="preserve"> Odraz dopadajícího paprsku</w:t>
       </w:r>
     </w:p>
     <w:p>
       <w:pPr>
-        <w:pStyle w:val="Heading3"/>
+        <w:pStyle w:val="Nadpis3"/>
         <w:rPr>
           <w:rFonts w:asciiTheme="majorHAnsi" w:eastAsia="ComeniaSerif" w:hAnsiTheme="majorHAnsi"/>
         </w:rPr>
       </w:pPr>
-      <w:bookmarkStart w:id="7" w:name="_Toc264230902"/>
+      <w:bookmarkStart w:id="8" w:name="_Toc264230902"/>
       <w:r>
         <w:rPr>
           <w:rFonts w:asciiTheme="majorHAnsi" w:eastAsia="ComeniaSerif" w:hAnsiTheme="majorHAnsi"/>
         </w:rPr>
         <w:t>Lom světla</w:t>
       </w:r>
-      <w:bookmarkEnd w:id="7"/>
+      <w:bookmarkEnd w:id="8"/>
     </w:p>
     <w:p>
       <w:pPr>
@@ -5656,13 +5679,13 @@
           <w:rFonts w:ascii="Times New Roman" w:hAnsi="Times New Roman"/>
         </w:rPr>
       </w:pPr>
-      <w:bookmarkStart w:id="8" w:name="OLE_LINK5"/>
-      <w:bookmarkStart w:id="9" w:name="OLE_LINK6"/>
+      <w:bookmarkStart w:id="9" w:name="OLE_LINK5"/>
+      <w:bookmarkStart w:id="10" w:name="OLE_LINK6"/>
       <w:r>
         <w:t xml:space="preserve">Popis refrakce, index lomu, přechod elektromagnetického záření z opticky hustšího do opticky řidšího prostředí a naopak. </w:t>
       </w:r>
-      <w:bookmarkEnd w:id="8"/>
       <w:bookmarkEnd w:id="9"/>
+      <w:bookmarkEnd w:id="10"/>
       <w:r>
         <w:t xml:space="preserve">Matematický vztah pro </w:t>
       </w:r>
@@ -5677,13 +5700,13 @@
     </w:p>
     <w:p>
       <w:pPr>
-        <w:pStyle w:val="Heading3"/>
-      </w:pPr>
-      <w:bookmarkStart w:id="10" w:name="_Toc264230903"/>
+        <w:pStyle w:val="Nadpis3"/>
+      </w:pPr>
+      <w:bookmarkStart w:id="11" w:name="_Toc264230903"/>
       <w:r>
         <w:t>Fresnelovy rovnice</w:t>
       </w:r>
-      <w:bookmarkEnd w:id="10"/>
+      <w:bookmarkEnd w:id="11"/>
     </w:p>
     <w:p>
       <w:r>
@@ -5692,16 +5715,16 @@
     </w:p>
     <w:p>
       <w:pPr>
-        <w:pStyle w:val="Heading3"/>
+        <w:pStyle w:val="Nadpis3"/>
         <w:rPr>
           <w:rFonts w:ascii="Times New Roman" w:hAnsi="Times New Roman"/>
         </w:rPr>
       </w:pPr>
-      <w:bookmarkStart w:id="11" w:name="_Toc264230904"/>
+      <w:bookmarkStart w:id="12" w:name="_Toc264230904"/>
       <w:r>
         <w:t>Kaustika</w:t>
       </w:r>
-      <w:bookmarkEnd w:id="11"/>
+      <w:bookmarkEnd w:id="12"/>
     </w:p>
     <w:p>
       <w:pPr>
@@ -5710,7 +5733,11 @@
         </w:rPr>
       </w:pPr>
       <w:r>
-        <w:t xml:space="preserve">V neposlední řadě velmi důležitou součástí vody je efekt kaustiky. Kaustika je jakási obálka světelných paprsků zlomených přechodem mezi různými prostředími nebo odražených jiným předmětem. V tomto případě se jedná o promítnutý obraz této obálky na dně určitého prostředí, v němž se voda nachází. Přesný výpočet kaustiky v reálném čase je zcela nemožný, proto se efekt kaustiky nahrazuje </w:t>
+        <w:t xml:space="preserve">V neposlední řadě velmi důležitou součástí vody je efekt kaustiky. Kaustika je jakási obálka světelných paprsků zlomených přechodem mezi různými prostředími nebo odražených jiným předmětem. V tomto případě se jedná o promítnutý obraz této obálky na dně určitého prostředí, v němž se voda nachází. Přesný výpočet </w:t>
+      </w:r>
+      <w:r>
+        <w:lastRenderedPageBreak/>
+        <w:t xml:space="preserve">kaustiky v reálném čase je zcela nemožný, proto se efekt kaustiky nahrazuje </w:t>
       </w:r>
       <w:proofErr w:type="spellStart"/>
       <w:r>
@@ -5723,13 +5750,13 @@
     </w:p>
     <w:p>
       <w:pPr>
-        <w:pStyle w:val="Heading3"/>
-      </w:pPr>
-      <w:bookmarkStart w:id="12" w:name="_Toc264230905"/>
+        <w:pStyle w:val="Nadpis3"/>
+      </w:pPr>
+      <w:bookmarkStart w:id="13" w:name="_Toc264230905"/>
       <w:r>
         <w:t>Disperze</w:t>
       </w:r>
-      <w:bookmarkEnd w:id="12"/>
+      <w:bookmarkEnd w:id="13"/>
     </w:p>
     <w:p>
       <w:r>
@@ -5757,17 +5784,15 @@
     </w:p>
     <w:p>
       <w:pPr>
-        <w:pStyle w:val="Heading3"/>
-      </w:pPr>
-      <w:bookmarkStart w:id="13" w:name="_Toc264230906"/>
+        <w:pStyle w:val="Nadpis3"/>
+      </w:pPr>
+      <w:bookmarkStart w:id="14" w:name="_Toc264230906"/>
       <w:r>
         <w:t>Hlubinový efekt</w:t>
       </w:r>
       <w:r>
         <w:t xml:space="preserve"> // 3.1.2</w:t>
       </w:r>
-      <w:bookmarkStart w:id="14" w:name="_GoBack"/>
-      <w:bookmarkEnd w:id="13"/>
       <w:bookmarkEnd w:id="14"/>
     </w:p>
     <w:p>
@@ -5777,7 +5802,7 @@
     </w:p>
     <w:p>
       <w:pPr>
-        <w:pStyle w:val="Heading2"/>
+        <w:pStyle w:val="Nadpis2"/>
       </w:pPr>
       <w:bookmarkStart w:id="15" w:name="_Toc264230907"/>
       <w:r>
@@ -5787,7 +5812,7 @@
     </w:p>
     <w:p>
       <w:pPr>
-        <w:pStyle w:val="Heading3"/>
+        <w:pStyle w:val="Nadpis3"/>
       </w:pPr>
       <w:bookmarkStart w:id="16" w:name="_Toc264230908"/>
       <w:r>
@@ -5802,7 +5827,7 @@
     </w:p>
     <w:p>
       <w:pPr>
-        <w:pStyle w:val="Heading3"/>
+        <w:pStyle w:val="Nadpis3"/>
       </w:pPr>
       <w:bookmarkStart w:id="17" w:name="_Toc264230909"/>
       <w:r>
@@ -5817,7 +5842,7 @@
     </w:p>
     <w:p>
       <w:pPr>
-        <w:pStyle w:val="Heading3"/>
+        <w:pStyle w:val="Nadpis3"/>
       </w:pPr>
       <w:bookmarkStart w:id="18" w:name="_Toc264230910"/>
       <w:r>
@@ -5832,7 +5857,7 @@
     </w:p>
     <w:p>
       <w:pPr>
-        <w:pStyle w:val="Heading3"/>
+        <w:pStyle w:val="Nadpis3"/>
       </w:pPr>
       <w:bookmarkStart w:id="19" w:name="_Toc264230911"/>
       <w:r>
@@ -5855,7 +5880,7 @@
     </w:p>
     <w:p>
       <w:pPr>
-        <w:pStyle w:val="Heading3"/>
+        <w:pStyle w:val="Nadpis3"/>
       </w:pPr>
       <w:bookmarkStart w:id="20" w:name="_Toc264230912"/>
       <w:r>
@@ -5870,10 +5895,11 @@
     </w:p>
     <w:p>
       <w:pPr>
-        <w:pStyle w:val="Heading2"/>
+        <w:pStyle w:val="Nadpis2"/>
       </w:pPr>
       <w:bookmarkStart w:id="21" w:name="_Toc264230913"/>
       <w:r>
+        <w:lastRenderedPageBreak/>
         <w:t>Vlny</w:t>
       </w:r>
       <w:bookmarkEnd w:id="21"/>
@@ -5888,7 +5914,7 @@
     </w:p>
     <w:p>
       <w:pPr>
-        <w:pStyle w:val="Heading3"/>
+        <w:pStyle w:val="Nadpis3"/>
       </w:pPr>
       <w:bookmarkStart w:id="22" w:name="_Toc264230914"/>
       <w:r>
@@ -5898,12 +5924,23 @@
     </w:p>
     <w:p>
       <w:r>
-        <w:t>Chování vln, proč vznikají překlápěné vlny...</w:t>
-      </w:r>
-    </w:p>
-    <w:p>
-      <w:pPr>
-        <w:pStyle w:val="Heading3"/>
+        <w:t xml:space="preserve">Chování vln, proč vznikají </w:t>
+      </w:r>
+      <w:r>
+        <w:t>lámané</w:t>
+      </w:r>
+      <w:r>
+        <w:t xml:space="preserve"> </w:t>
+      </w:r>
+      <w:proofErr w:type="gramStart"/>
+      <w:r>
+        <w:t>vlny...</w:t>
+      </w:r>
+      <w:proofErr w:type="gramEnd"/>
+    </w:p>
+    <w:p>
+      <w:pPr>
+        <w:pStyle w:val="Nadpis3"/>
       </w:pPr>
       <w:bookmarkStart w:id="23" w:name="_Toc264230915"/>
       <w:r>
@@ -5936,17 +5973,18 @@
     </w:p>
     <w:p>
       <w:pPr>
-        <w:pStyle w:val="Heading1"/>
+        <w:pStyle w:val="Nadpis1"/>
       </w:pPr>
       <w:bookmarkStart w:id="24" w:name="_Toc264230916"/>
       <w:r>
+        <w:lastRenderedPageBreak/>
         <w:t>Voda v počítačové grafice</w:t>
       </w:r>
       <w:bookmarkEnd w:id="24"/>
     </w:p>
     <w:p>
       <w:pPr>
-        <w:pStyle w:val="Heading2"/>
+        <w:pStyle w:val="Nadpis2"/>
       </w:pPr>
       <w:bookmarkStart w:id="25" w:name="_Toc264230917"/>
       <w:r>
@@ -6026,7 +6064,7 @@
     </w:p>
     <w:p>
       <w:pPr>
-        <w:pStyle w:val="Heading2"/>
+        <w:pStyle w:val="Nadpis2"/>
       </w:pPr>
       <w:bookmarkStart w:id="26" w:name="_Toc264230918"/>
       <w:r>
@@ -6041,7 +6079,7 @@
     </w:p>
     <w:p>
       <w:pPr>
-        <w:pStyle w:val="Heading3"/>
+        <w:pStyle w:val="Nadpis3"/>
       </w:pPr>
       <w:bookmarkStart w:id="27" w:name="_Toc264230919"/>
       <w:r>
@@ -6064,7 +6102,7 @@
     </w:p>
     <w:p>
       <w:pPr>
-        <w:pStyle w:val="Heading3"/>
+        <w:pStyle w:val="Nadpis3"/>
       </w:pPr>
       <w:bookmarkStart w:id="28" w:name="_Toc264230920"/>
       <w:r>
@@ -6077,12 +6115,23 @@
         <w:t>Popis metody 2D mřížky, vysvětlení</w:t>
       </w:r>
       <w:r>
-        <w:t xml:space="preserve"> jak se dá použít pro simulaci hladiny ve 3D scéně, Omezení, výhody, jednoduchost...</w:t>
-      </w:r>
-    </w:p>
-    <w:p>
-      <w:pPr>
-        <w:pStyle w:val="Heading3"/>
+        <w:t xml:space="preserve"> jak se dá použít pro simulaci hladiny ve 3D scéně, Omezení</w:t>
+      </w:r>
+      <w:r>
+        <w:t xml:space="preserve"> (lámání vln)</w:t>
+      </w:r>
+      <w:r>
+        <w:t xml:space="preserve">, výhody, </w:t>
+      </w:r>
+      <w:proofErr w:type="gramStart"/>
+      <w:r>
+        <w:t>jednoduchost...</w:t>
+      </w:r>
+      <w:proofErr w:type="gramEnd"/>
+    </w:p>
+    <w:p>
+      <w:pPr>
+        <w:pStyle w:val="Nadpis3"/>
       </w:pPr>
       <w:bookmarkStart w:id="29" w:name="_Toc264230921"/>
       <w:r>
@@ -6108,7 +6157,7 @@
     </w:p>
     <w:p>
       <w:pPr>
-        <w:pStyle w:val="Heading4"/>
+        <w:pStyle w:val="Nadpis4"/>
       </w:pPr>
       <w:r>
         <w:t xml:space="preserve"> </w:t>
@@ -6129,7 +6178,7 @@
     </w:p>
     <w:p>
       <w:pPr>
-        <w:pStyle w:val="Heading3"/>
+        <w:pStyle w:val="Nadpis3"/>
       </w:pPr>
       <w:bookmarkStart w:id="30" w:name="_Toc264230922"/>
       <w:r>
@@ -6144,9 +6193,10 @@
     </w:p>
     <w:p>
       <w:pPr>
-        <w:pStyle w:val="Heading4"/>
-      </w:pPr>
-      <w:r>
+        <w:pStyle w:val="Nadpis4"/>
+      </w:pPr>
+      <w:r>
+        <w:lastRenderedPageBreak/>
         <w:t xml:space="preserve"> </w:t>
       </w:r>
       <w:proofErr w:type="spellStart"/>
@@ -6184,7 +6234,7 @@
     </w:p>
     <w:p>
       <w:pPr>
-        <w:pStyle w:val="Heading4"/>
+        <w:pStyle w:val="Nadpis4"/>
         <w:rPr>
           <w:lang w:val="en-US"/>
         </w:rPr>
@@ -6276,7 +6326,7 @@
     </w:p>
     <w:p>
       <w:pPr>
-        <w:pStyle w:val="Heading3"/>
+        <w:pStyle w:val="Nadpis3"/>
       </w:pPr>
       <w:bookmarkStart w:id="31" w:name="_Toc264230923"/>
       <w:r>
@@ -6297,7 +6347,7 @@
     </w:p>
     <w:p>
       <w:pPr>
-        <w:pStyle w:val="Heading4"/>
+        <w:pStyle w:val="Nadpis4"/>
       </w:pPr>
       <w:r>
         <w:t xml:space="preserve"> Rovnice mělké vody</w:t>
@@ -6334,7 +6384,7 @@
     </w:p>
     <w:p>
       <w:pPr>
-        <w:pStyle w:val="Heading4"/>
+        <w:pStyle w:val="Nadpis4"/>
         <w:rPr>
           <w:lang w:val="en-US"/>
         </w:rPr>
@@ -6505,7 +6555,7 @@
     </w:p>
     <w:p>
       <w:pPr>
-        <w:pStyle w:val="Heading4"/>
+        <w:pStyle w:val="Nadpis4"/>
         <w:rPr>
           <w:lang w:val="en-US"/>
         </w:rPr>
@@ -6638,10 +6688,11 @@
     </w:p>
     <w:p>
       <w:pPr>
-        <w:pStyle w:val="Heading1"/>
+        <w:pStyle w:val="Nadpis1"/>
       </w:pPr>
       <w:bookmarkStart w:id="32" w:name="_Toc264230924"/>
       <w:r>
+        <w:lastRenderedPageBreak/>
         <w:t>Grafické karty</w:t>
       </w:r>
       <w:bookmarkEnd w:id="32"/>
@@ -6653,7 +6704,7 @@
     </w:p>
     <w:p>
       <w:pPr>
-        <w:pStyle w:val="Heading2"/>
+        <w:pStyle w:val="Nadpis2"/>
       </w:pPr>
       <w:bookmarkStart w:id="33" w:name="_Toc264230925"/>
       <w:r>
@@ -6668,7 +6719,7 @@
     </w:p>
     <w:p>
       <w:pPr>
-        <w:pStyle w:val="Heading2"/>
+        <w:pStyle w:val="Nadpis2"/>
       </w:pPr>
       <w:bookmarkStart w:id="34" w:name="_Toc264230926"/>
       <w:r>
@@ -6747,7 +6798,7 @@
     </w:p>
     <w:p>
       <w:pPr>
-        <w:pStyle w:val="Heading3"/>
+        <w:pStyle w:val="Nadpis3"/>
       </w:pPr>
       <w:bookmarkStart w:id="35" w:name="_Toc264230927"/>
       <w:r>
@@ -6770,7 +6821,7 @@
     </w:p>
     <w:p>
       <w:pPr>
-        <w:pStyle w:val="Heading3"/>
+        <w:pStyle w:val="Nadpis3"/>
       </w:pPr>
       <w:bookmarkStart w:id="36" w:name="_Toc264230928"/>
       <w:proofErr w:type="spellStart"/>
@@ -6826,7 +6877,7 @@
     </w:p>
     <w:p>
       <w:pPr>
-        <w:pStyle w:val="Heading3"/>
+        <w:pStyle w:val="Nadpis3"/>
       </w:pPr>
       <w:bookmarkStart w:id="37" w:name="_Toc264230929"/>
       <w:r>
@@ -6857,7 +6908,7 @@
     </w:p>
     <w:p>
       <w:pPr>
-        <w:pStyle w:val="Heading3"/>
+        <w:pStyle w:val="Nadpis3"/>
       </w:pPr>
       <w:bookmarkStart w:id="38" w:name="_Toc264230930"/>
       <w:r>
@@ -6909,7 +6960,7 @@
     </w:p>
     <w:p>
       <w:pPr>
-        <w:pStyle w:val="Heading3"/>
+        <w:pStyle w:val="Nadpis3"/>
       </w:pPr>
       <w:bookmarkStart w:id="39" w:name="_Toc264230931"/>
       <w:proofErr w:type="spellStart"/>
@@ -6969,10 +7020,11 @@
     </w:p>
     <w:p>
       <w:pPr>
-        <w:pStyle w:val="Heading1"/>
+        <w:pStyle w:val="Nadpis1"/>
       </w:pPr>
       <w:bookmarkStart w:id="40" w:name="_Toc264230932"/>
       <w:r>
+        <w:lastRenderedPageBreak/>
         <w:t>Navržená metoda</w:t>
       </w:r>
       <w:bookmarkEnd w:id="40"/>
@@ -6984,7 +7036,7 @@
     </w:p>
     <w:p>
       <w:pPr>
-        <w:pStyle w:val="Heading2"/>
+        <w:pStyle w:val="Nadpis2"/>
       </w:pPr>
       <w:bookmarkStart w:id="41" w:name="_Toc264230933"/>
       <w:r>
@@ -6999,7 +7051,7 @@
     </w:p>
     <w:p>
       <w:pPr>
-        <w:pStyle w:val="Heading2"/>
+        <w:pStyle w:val="Nadpis2"/>
       </w:pPr>
       <w:bookmarkStart w:id="42" w:name="_Toc264230934"/>
       <w:r>
@@ -7035,7 +7087,7 @@
     </w:p>
     <w:p>
       <w:pPr>
-        <w:pStyle w:val="Heading3"/>
+        <w:pStyle w:val="Nadpis3"/>
       </w:pPr>
       <w:bookmarkStart w:id="43" w:name="_Toc264230935"/>
       <w:r>
@@ -7045,7 +7097,7 @@
     </w:p>
     <w:p>
       <w:pPr>
-        <w:pStyle w:val="Heading3"/>
+        <w:pStyle w:val="Nadpis3"/>
       </w:pPr>
       <w:bookmarkStart w:id="44" w:name="_Toc264230936"/>
       <w:r>
@@ -7055,7 +7107,7 @@
     </w:p>
     <w:p>
       <w:pPr>
-        <w:pStyle w:val="Heading3"/>
+        <w:pStyle w:val="Nadpis3"/>
       </w:pPr>
       <w:bookmarkStart w:id="45" w:name="_Toc264230937"/>
       <w:r>
@@ -7073,7 +7125,7 @@
     </w:p>
     <w:p>
       <w:pPr>
-        <w:pStyle w:val="Heading3"/>
+        <w:pStyle w:val="Nadpis3"/>
       </w:pPr>
       <w:bookmarkStart w:id="46" w:name="_Toc264230938"/>
       <w:r>
@@ -7083,7 +7135,7 @@
     </w:p>
     <w:p>
       <w:pPr>
-        <w:pStyle w:val="Heading3"/>
+        <w:pStyle w:val="Nadpis3"/>
       </w:pPr>
       <w:bookmarkStart w:id="47" w:name="_Toc264230939"/>
       <w:r>
@@ -7104,17 +7156,18 @@
     </w:p>
     <w:p>
       <w:pPr>
-        <w:pStyle w:val="Heading1"/>
+        <w:pStyle w:val="Nadpis1"/>
       </w:pPr>
       <w:bookmarkStart w:id="48" w:name="_Toc264230940"/>
       <w:r>
+        <w:lastRenderedPageBreak/>
         <w:t>Implementace</w:t>
       </w:r>
       <w:bookmarkEnd w:id="48"/>
     </w:p>
     <w:p>
       <w:pPr>
-        <w:pStyle w:val="Heading2"/>
+        <w:pStyle w:val="Nadpis2"/>
       </w:pPr>
       <w:bookmarkStart w:id="49" w:name="_Toc264230941"/>
       <w:r>
@@ -7124,7 +7177,7 @@
     </w:p>
     <w:p>
       <w:pPr>
-        <w:pStyle w:val="Heading3"/>
+        <w:pStyle w:val="Nadpis3"/>
       </w:pPr>
       <w:bookmarkStart w:id="50" w:name="_Toc264230942"/>
       <w:r>
@@ -7134,7 +7187,7 @@
     </w:p>
     <w:p>
       <w:pPr>
-        <w:pStyle w:val="Heading3"/>
+        <w:pStyle w:val="Nadpis3"/>
       </w:pPr>
       <w:bookmarkStart w:id="51" w:name="_Toc264230943"/>
       <w:r>
@@ -7173,7 +7226,7 @@
     </w:p>
     <w:p>
       <w:pPr>
-        <w:pStyle w:val="Heading2"/>
+        <w:pStyle w:val="Nadpis2"/>
       </w:pPr>
       <w:bookmarkStart w:id="52" w:name="_Toc264230944"/>
       <w:proofErr w:type="spellStart"/>
@@ -7219,7 +7272,7 @@
     </w:p>
     <w:p>
       <w:pPr>
-        <w:pStyle w:val="Heading2"/>
+        <w:pStyle w:val="Nadpis2"/>
       </w:pPr>
       <w:bookmarkStart w:id="53" w:name="_Toc264230945"/>
       <w:r>
@@ -7247,7 +7300,7 @@
     </w:p>
     <w:p>
       <w:pPr>
-        <w:pStyle w:val="Heading2"/>
+        <w:pStyle w:val="Nadpis2"/>
       </w:pPr>
       <w:bookmarkStart w:id="54" w:name="_Toc264230946"/>
       <w:r>
@@ -7257,7 +7310,7 @@
     </w:p>
     <w:p>
       <w:pPr>
-        <w:pStyle w:val="Heading3"/>
+        <w:pStyle w:val="Nadpis3"/>
       </w:pPr>
       <w:bookmarkStart w:id="55" w:name="_Toc264230947"/>
       <w:r>
@@ -7272,7 +7325,7 @@
     </w:p>
     <w:p>
       <w:pPr>
-        <w:pStyle w:val="Heading3"/>
+        <w:pStyle w:val="Nadpis3"/>
       </w:pPr>
       <w:bookmarkStart w:id="56" w:name="_Toc264230948"/>
       <w:r>
@@ -7290,10 +7343,11 @@
     </w:p>
     <w:p>
       <w:pPr>
-        <w:pStyle w:val="Heading1"/>
+        <w:pStyle w:val="Nadpis1"/>
       </w:pPr>
       <w:bookmarkStart w:id="57" w:name="_Toc264230949"/>
       <w:r>
+        <w:lastRenderedPageBreak/>
         <w:t>Shrnutí výsledků</w:t>
       </w:r>
       <w:bookmarkEnd w:id="57"/>
@@ -7308,7 +7362,7 @@
     </w:p>
     <w:p>
       <w:pPr>
-        <w:pStyle w:val="Heading2"/>
+        <w:pStyle w:val="Nadpis2"/>
       </w:pPr>
       <w:bookmarkStart w:id="58" w:name="_Toc264230950"/>
       <w:r>
@@ -7323,7 +7377,7 @@
     </w:p>
     <w:p>
       <w:pPr>
-        <w:pStyle w:val="Heading2"/>
+        <w:pStyle w:val="Nadpis2"/>
       </w:pPr>
       <w:bookmarkStart w:id="59" w:name="_Toc264230951"/>
       <w:r>
@@ -7341,7 +7395,7 @@
     </w:p>
     <w:p>
       <w:pPr>
-        <w:pStyle w:val="Heading2"/>
+        <w:pStyle w:val="Nadpis2"/>
       </w:pPr>
       <w:bookmarkStart w:id="60" w:name="_Toc264230952"/>
       <w:r>
@@ -7359,7 +7413,7 @@
     </w:p>
     <w:p>
       <w:pPr>
-        <w:pStyle w:val="Heading1"/>
+        <w:pStyle w:val="Nadpis1"/>
       </w:pPr>
       <w:bookmarkStart w:id="61" w:name="_Toc264230953"/>
       <w:r>
@@ -7403,7 +7457,7 @@
     </w:p>
     <w:p>
       <w:pPr>
-        <w:pStyle w:val="Heading1"/>
+        <w:pStyle w:val="Nadpis1"/>
       </w:pPr>
       <w:bookmarkStart w:id="62" w:name="_Toc264230954"/>
       <w:r>
@@ -7414,7 +7468,7 @@
     </w:p>
     <w:p>
       <w:pPr>
-        <w:pStyle w:val="NoSpacing"/>
+        <w:pStyle w:val="Bezmezer"/>
         <w:numPr>
           <w:ilvl w:val="0"/>
           <w:numId w:val="29"/>
@@ -7454,7 +7508,7 @@
     </w:p>
     <w:p>
       <w:pPr>
-        <w:pStyle w:val="NoSpacing"/>
+        <w:pStyle w:val="Bezmezer"/>
         <w:numPr>
           <w:ilvl w:val="0"/>
           <w:numId w:val="29"/>
@@ -7478,7 +7532,7 @@
     </w:p>
     <w:p>
       <w:pPr>
-        <w:pStyle w:val="NoSpacing"/>
+        <w:pStyle w:val="Bezmezer"/>
         <w:numPr>
           <w:ilvl w:val="0"/>
           <w:numId w:val="29"/>
@@ -7538,7 +7592,7 @@
     </w:p>
     <w:p>
       <w:pPr>
-        <w:pStyle w:val="NoSpacing"/>
+        <w:pStyle w:val="Bezmezer"/>
         <w:numPr>
           <w:ilvl w:val="0"/>
           <w:numId w:val="29"/>
@@ -7562,7 +7616,7 @@
     </w:p>
     <w:p>
       <w:pPr>
-        <w:pStyle w:val="NoSpacing"/>
+        <w:pStyle w:val="Bezmezer"/>
         <w:numPr>
           <w:ilvl w:val="0"/>
           <w:numId w:val="29"/>
@@ -7586,7 +7640,7 @@
     </w:p>
     <w:p>
       <w:pPr>
-        <w:pStyle w:val="NoSpacing"/>
+        <w:pStyle w:val="Bezmezer"/>
         <w:numPr>
           <w:ilvl w:val="0"/>
           <w:numId w:val="29"/>
@@ -7646,7 +7700,7 @@
     </w:p>
     <w:p>
       <w:pPr>
-        <w:pStyle w:val="NoSpacing"/>
+        <w:pStyle w:val="Bezmezer"/>
         <w:numPr>
           <w:ilvl w:val="0"/>
           <w:numId w:val="29"/>
@@ -7670,7 +7724,7 @@
     </w:p>
     <w:p>
       <w:pPr>
-        <w:pStyle w:val="NoSpacing"/>
+        <w:pStyle w:val="Bezmezer"/>
         <w:numPr>
           <w:ilvl w:val="0"/>
           <w:numId w:val="29"/>
@@ -7694,7 +7748,7 @@
     </w:p>
     <w:p>
       <w:pPr>
-        <w:pStyle w:val="NoSpacing"/>
+        <w:pStyle w:val="Bezmezer"/>
         <w:numPr>
           <w:ilvl w:val="0"/>
           <w:numId w:val="29"/>
@@ -7718,7 +7772,7 @@
     </w:p>
     <w:p>
       <w:pPr>
-        <w:pStyle w:val="NoSpacing"/>
+        <w:pStyle w:val="Bezmezer"/>
         <w:spacing w:after="240"/>
         <w:ind w:left="360"/>
         <w:jc w:val="both"/>
@@ -7731,7 +7785,7 @@
     </w:p>
     <w:p>
       <w:pPr>
-        <w:pStyle w:val="NoSpacing"/>
+        <w:pStyle w:val="Bezmezer"/>
         <w:spacing w:after="240"/>
         <w:ind w:left="360"/>
         <w:jc w:val="both"/>
@@ -7752,7 +7806,7 @@
     </w:p>
     <w:p>
       <w:pPr>
-        <w:pStyle w:val="Heading1"/>
+        <w:pStyle w:val="Nadpis1"/>
       </w:pPr>
       <w:bookmarkStart w:id="63" w:name="_Toc264230955"/>
       <w:r>
@@ -7763,7 +7817,7 @@
     </w:p>
     <w:p>
       <w:pPr>
-        <w:pStyle w:val="ListParagraph"/>
+        <w:pStyle w:val="Odstavecseseznamem"/>
         <w:numPr>
           <w:ilvl w:val="0"/>
           <w:numId w:val="30"/>
@@ -7841,7 +7895,7 @@
 </file>
 
 <file path=word/endnotes.xml><?xml version="1.0" encoding="utf-8"?>
-<w:endnotes xmlns:wpc="http://schemas.microsoft.com/office/word/2010/wordprocessingCanvas" xmlns:mo="http://schemas.microsoft.com/office/mac/office/2008/main" xmlns:mc="http://schemas.openxmlformats.org/markup-compatibility/2006" xmlns:mv="urn:schemas-microsoft-com:mac:vml" xmlns:o="urn:schemas-microsoft-com:office:office" xmlns:r="http://schemas.openxmlformats.org/officeDocument/2006/relationships" xmlns:m="http://schemas.openxmlformats.org/officeDocument/2006/math" xmlns:v="urn:schemas-microsoft-com:vml" xmlns:wp14="http://schemas.microsoft.com/office/word/2010/wordprocessingDrawing" xmlns:wp="http://schemas.openxmlformats.org/drawingml/2006/wordprocessingDrawing" xmlns:w10="urn:schemas-microsoft-com:office:word" xmlns:w="http://schemas.openxmlformats.org/wordprocessingml/2006/main" xmlns:w14="http://schemas.microsoft.com/office/word/2010/wordml" xmlns:wpg="http://schemas.microsoft.com/office/word/2010/wordprocessingGroup" xmlns:wpi="http://schemas.microsoft.com/office/word/2010/wordprocessingInk" xmlns:wne="http://schemas.microsoft.com/office/word/2006/wordml" xmlns:wps="http://schemas.microsoft.com/office/word/2010/wordprocessingShape" mc:Ignorable="w14 wp14">
+<w:endnotes xmlns:wpc="http://schemas.microsoft.com/office/word/2010/wordprocessingCanvas" xmlns:mc="http://schemas.openxmlformats.org/markup-compatibility/2006" xmlns:o="urn:schemas-microsoft-com:office:office" xmlns:r="http://schemas.openxmlformats.org/officeDocument/2006/relationships" xmlns:m="http://schemas.openxmlformats.org/officeDocument/2006/math" xmlns:v="urn:schemas-microsoft-com:vml" xmlns:wp14="http://schemas.microsoft.com/office/word/2010/wordprocessingDrawing" xmlns:wp="http://schemas.openxmlformats.org/drawingml/2006/wordprocessingDrawing" xmlns:w10="urn:schemas-microsoft-com:office:word" xmlns:w="http://schemas.openxmlformats.org/wordprocessingml/2006/main" xmlns:w14="http://schemas.microsoft.com/office/word/2010/wordml" xmlns:wpg="http://schemas.microsoft.com/office/word/2010/wordprocessingGroup" xmlns:wpi="http://schemas.microsoft.com/office/word/2010/wordprocessingInk" xmlns:wne="http://schemas.microsoft.com/office/word/2006/wordml" xmlns:wps="http://schemas.microsoft.com/office/word/2010/wordprocessingShape" mc:Ignorable="w14 wp14">
   <w:endnote w:type="separator" w:id="-1">
     <w:p>
       <w:pPr>
@@ -7868,42 +7922,42 @@
 </file>
 
 <file path=word/footer1.xml><?xml version="1.0" encoding="utf-8"?>
-<w:ftr xmlns:wpc="http://schemas.microsoft.com/office/word/2010/wordprocessingCanvas" xmlns:mo="http://schemas.microsoft.com/office/mac/office/2008/main" xmlns:mc="http://schemas.openxmlformats.org/markup-compatibility/2006" xmlns:mv="urn:schemas-microsoft-com:mac:vml" xmlns:o="urn:schemas-microsoft-com:office:office" xmlns:r="http://schemas.openxmlformats.org/officeDocument/2006/relationships" xmlns:m="http://schemas.openxmlformats.org/officeDocument/2006/math" xmlns:v="urn:schemas-microsoft-com:vml" xmlns:wp14="http://schemas.microsoft.com/office/word/2010/wordprocessingDrawing" xmlns:wp="http://schemas.openxmlformats.org/drawingml/2006/wordprocessingDrawing" xmlns:w10="urn:schemas-microsoft-com:office:word" xmlns:w="http://schemas.openxmlformats.org/wordprocessingml/2006/main" xmlns:w14="http://schemas.microsoft.com/office/word/2010/wordml" xmlns:wpg="http://schemas.microsoft.com/office/word/2010/wordprocessingGroup" xmlns:wpi="http://schemas.microsoft.com/office/word/2010/wordprocessingInk" xmlns:wne="http://schemas.microsoft.com/office/word/2006/wordml" xmlns:wps="http://schemas.microsoft.com/office/word/2010/wordprocessingShape" mc:Ignorable="w14 wp14">
+<w:ftr xmlns:wpc="http://schemas.microsoft.com/office/word/2010/wordprocessingCanvas" xmlns:mc="http://schemas.openxmlformats.org/markup-compatibility/2006" xmlns:o="urn:schemas-microsoft-com:office:office" xmlns:r="http://schemas.openxmlformats.org/officeDocument/2006/relationships" xmlns:m="http://schemas.openxmlformats.org/officeDocument/2006/math" xmlns:v="urn:schemas-microsoft-com:vml" xmlns:wp14="http://schemas.microsoft.com/office/word/2010/wordprocessingDrawing" xmlns:wp="http://schemas.openxmlformats.org/drawingml/2006/wordprocessingDrawing" xmlns:w10="urn:schemas-microsoft-com:office:word" xmlns:w="http://schemas.openxmlformats.org/wordprocessingml/2006/main" xmlns:w14="http://schemas.microsoft.com/office/word/2010/wordml" xmlns:wpg="http://schemas.microsoft.com/office/word/2010/wordprocessingGroup" xmlns:wpi="http://schemas.microsoft.com/office/word/2010/wordprocessingInk" xmlns:wne="http://schemas.microsoft.com/office/word/2006/wordml" xmlns:wps="http://schemas.microsoft.com/office/word/2010/wordprocessingShape" mc:Ignorable="w14 wp14">
   <w:p>
     <w:pPr>
-      <w:pStyle w:val="Footer"/>
+      <w:pStyle w:val="Zpat"/>
       <w:jc w:val="center"/>
     </w:pPr>
   </w:p>
   <w:p>
     <w:pPr>
-      <w:pStyle w:val="Footer"/>
+      <w:pStyle w:val="Zpat"/>
     </w:pPr>
   </w:p>
 </w:ftr>
 </file>
 
 <file path=word/footer2.xml><?xml version="1.0" encoding="utf-8"?>
-<w:ftr xmlns:wpc="http://schemas.microsoft.com/office/word/2010/wordprocessingCanvas" xmlns:mo="http://schemas.microsoft.com/office/mac/office/2008/main" xmlns:mc="http://schemas.openxmlformats.org/markup-compatibility/2006" xmlns:mv="urn:schemas-microsoft-com:mac:vml" xmlns:o="urn:schemas-microsoft-com:office:office" xmlns:r="http://schemas.openxmlformats.org/officeDocument/2006/relationships" xmlns:m="http://schemas.openxmlformats.org/officeDocument/2006/math" xmlns:v="urn:schemas-microsoft-com:vml" xmlns:wp14="http://schemas.microsoft.com/office/word/2010/wordprocessingDrawing" xmlns:wp="http://schemas.openxmlformats.org/drawingml/2006/wordprocessingDrawing" xmlns:w10="urn:schemas-microsoft-com:office:word" xmlns:w="http://schemas.openxmlformats.org/wordprocessingml/2006/main" xmlns:w14="http://schemas.microsoft.com/office/word/2010/wordml" xmlns:wpg="http://schemas.microsoft.com/office/word/2010/wordprocessingGroup" xmlns:wpi="http://schemas.microsoft.com/office/word/2010/wordprocessingInk" xmlns:wne="http://schemas.microsoft.com/office/word/2006/wordml" xmlns:wps="http://schemas.microsoft.com/office/word/2010/wordprocessingShape" mc:Ignorable="w14 wp14">
+<w:ftr xmlns:wpc="http://schemas.microsoft.com/office/word/2010/wordprocessingCanvas" xmlns:mc="http://schemas.openxmlformats.org/markup-compatibility/2006" xmlns:o="urn:schemas-microsoft-com:office:office" xmlns:r="http://schemas.openxmlformats.org/officeDocument/2006/relationships" xmlns:m="http://schemas.openxmlformats.org/officeDocument/2006/math" xmlns:v="urn:schemas-microsoft-com:vml" xmlns:wp14="http://schemas.microsoft.com/office/word/2010/wordprocessingDrawing" xmlns:wp="http://schemas.openxmlformats.org/drawingml/2006/wordprocessingDrawing" xmlns:w10="urn:schemas-microsoft-com:office:word" xmlns:w="http://schemas.openxmlformats.org/wordprocessingml/2006/main" xmlns:w14="http://schemas.microsoft.com/office/word/2010/wordml" xmlns:wpg="http://schemas.microsoft.com/office/word/2010/wordprocessingGroup" xmlns:wpi="http://schemas.microsoft.com/office/word/2010/wordprocessingInk" xmlns:wne="http://schemas.microsoft.com/office/word/2006/wordml" xmlns:wps="http://schemas.microsoft.com/office/word/2010/wordprocessingShape" mc:Ignorable="w14 wp14">
   <w:p>
     <w:pPr>
-      <w:pStyle w:val="Footer"/>
+      <w:pStyle w:val="Zpat"/>
       <w:jc w:val="center"/>
     </w:pPr>
   </w:p>
   <w:p>
     <w:pPr>
-      <w:pStyle w:val="Footer"/>
+      <w:pStyle w:val="Zpat"/>
     </w:pPr>
   </w:p>
 </w:ftr>
 </file>
 
 <file path=word/footer3.xml><?xml version="1.0" encoding="utf-8"?>
-<w:ftr xmlns:wpc="http://schemas.microsoft.com/office/word/2010/wordprocessingCanvas" xmlns:mo="http://schemas.microsoft.com/office/mac/office/2008/main" xmlns:mc="http://schemas.openxmlformats.org/markup-compatibility/2006" xmlns:mv="urn:schemas-microsoft-com:mac:vml" xmlns:o="urn:schemas-microsoft-com:office:office" xmlns:r="http://schemas.openxmlformats.org/officeDocument/2006/relationships" xmlns:m="http://schemas.openxmlformats.org/officeDocument/2006/math" xmlns:v="urn:schemas-microsoft-com:vml" xmlns:wp14="http://schemas.microsoft.com/office/word/2010/wordprocessingDrawing" xmlns:wp="http://schemas.openxmlformats.org/drawingml/2006/wordprocessingDrawing" xmlns:w10="urn:schemas-microsoft-com:office:word" xmlns:w="http://schemas.openxmlformats.org/wordprocessingml/2006/main" xmlns:w14="http://schemas.microsoft.com/office/word/2010/wordml" xmlns:wpg="http://schemas.microsoft.com/office/word/2010/wordprocessingGroup" xmlns:wpi="http://schemas.microsoft.com/office/word/2010/wordprocessingInk" xmlns:wne="http://schemas.microsoft.com/office/word/2006/wordml" xmlns:wps="http://schemas.microsoft.com/office/word/2010/wordprocessingShape" mc:Ignorable="w14 wp14">
+<w:ftr xmlns:wpc="http://schemas.microsoft.com/office/word/2010/wordprocessingCanvas" xmlns:mc="http://schemas.openxmlformats.org/markup-compatibility/2006" xmlns:o="urn:schemas-microsoft-com:office:office" xmlns:r="http://schemas.openxmlformats.org/officeDocument/2006/relationships" xmlns:m="http://schemas.openxmlformats.org/officeDocument/2006/math" xmlns:v="urn:schemas-microsoft-com:vml" xmlns:wp14="http://schemas.microsoft.com/office/word/2010/wordprocessingDrawing" xmlns:wp="http://schemas.openxmlformats.org/drawingml/2006/wordprocessingDrawing" xmlns:w10="urn:schemas-microsoft-com:office:word" xmlns:w="http://schemas.openxmlformats.org/wordprocessingml/2006/main" xmlns:w14="http://schemas.microsoft.com/office/word/2010/wordml" xmlns:wpg="http://schemas.microsoft.com/office/word/2010/wordprocessingGroup" xmlns:wpi="http://schemas.microsoft.com/office/word/2010/wordprocessingInk" xmlns:wne="http://schemas.microsoft.com/office/word/2006/wordml" xmlns:wps="http://schemas.microsoft.com/office/word/2010/wordprocessingShape" mc:Ignorable="w14 wp14">
   <w:p>
     <w:pPr>
-      <w:pStyle w:val="Footer"/>
+      <w:pStyle w:val="Zpat"/>
       <w:jc w:val="center"/>
     </w:pPr>
     <w:r>
@@ -7919,7 +7973,7 @@
       <w:rPr>
         <w:noProof/>
       </w:rPr>
-      <w:t>1</w:t>
+      <w:t>14</w:t>
     </w:r>
     <w:r>
       <w:rPr>
@@ -7930,30 +7984,30 @@
   </w:p>
   <w:p>
     <w:pPr>
-      <w:pStyle w:val="Footer"/>
+      <w:pStyle w:val="Zpat"/>
     </w:pPr>
   </w:p>
 </w:ftr>
 </file>
 
 <file path=word/footer4.xml><?xml version="1.0" encoding="utf-8"?>
-<w:ftr xmlns:wpc="http://schemas.microsoft.com/office/word/2010/wordprocessingCanvas" xmlns:mo="http://schemas.microsoft.com/office/mac/office/2008/main" xmlns:mc="http://schemas.openxmlformats.org/markup-compatibility/2006" xmlns:mv="urn:schemas-microsoft-com:mac:vml" xmlns:o="urn:schemas-microsoft-com:office:office" xmlns:r="http://schemas.openxmlformats.org/officeDocument/2006/relationships" xmlns:m="http://schemas.openxmlformats.org/officeDocument/2006/math" xmlns:v="urn:schemas-microsoft-com:vml" xmlns:wp14="http://schemas.microsoft.com/office/word/2010/wordprocessingDrawing" xmlns:wp="http://schemas.openxmlformats.org/drawingml/2006/wordprocessingDrawing" xmlns:w10="urn:schemas-microsoft-com:office:word" xmlns:w="http://schemas.openxmlformats.org/wordprocessingml/2006/main" xmlns:w14="http://schemas.microsoft.com/office/word/2010/wordml" xmlns:wpg="http://schemas.microsoft.com/office/word/2010/wordprocessingGroup" xmlns:wpi="http://schemas.microsoft.com/office/word/2010/wordprocessingInk" xmlns:wne="http://schemas.microsoft.com/office/word/2006/wordml" xmlns:wps="http://schemas.microsoft.com/office/word/2010/wordprocessingShape" mc:Ignorable="w14 wp14">
+<w:ftr xmlns:wpc="http://schemas.microsoft.com/office/word/2010/wordprocessingCanvas" xmlns:mc="http://schemas.openxmlformats.org/markup-compatibility/2006" xmlns:o="urn:schemas-microsoft-com:office:office" xmlns:r="http://schemas.openxmlformats.org/officeDocument/2006/relationships" xmlns:m="http://schemas.openxmlformats.org/officeDocument/2006/math" xmlns:v="urn:schemas-microsoft-com:vml" xmlns:wp14="http://schemas.microsoft.com/office/word/2010/wordprocessingDrawing" xmlns:wp="http://schemas.openxmlformats.org/drawingml/2006/wordprocessingDrawing" xmlns:w10="urn:schemas-microsoft-com:office:word" xmlns:w="http://schemas.openxmlformats.org/wordprocessingml/2006/main" xmlns:w14="http://schemas.microsoft.com/office/word/2010/wordml" xmlns:wpg="http://schemas.microsoft.com/office/word/2010/wordprocessingGroup" xmlns:wpi="http://schemas.microsoft.com/office/word/2010/wordprocessingInk" xmlns:wne="http://schemas.microsoft.com/office/word/2006/wordml" xmlns:wps="http://schemas.microsoft.com/office/word/2010/wordprocessingShape" mc:Ignorable="w14 wp14">
   <w:p>
     <w:pPr>
-      <w:pStyle w:val="Footer"/>
+      <w:pStyle w:val="Zpat"/>
       <w:jc w:val="center"/>
     </w:pPr>
   </w:p>
   <w:p>
     <w:pPr>
-      <w:pStyle w:val="Footer"/>
+      <w:pStyle w:val="Zpat"/>
     </w:pPr>
   </w:p>
 </w:ftr>
 </file>
 
 <file path=word/footnotes.xml><?xml version="1.0" encoding="utf-8"?>
-<w:footnotes xmlns:wpc="http://schemas.microsoft.com/office/word/2010/wordprocessingCanvas" xmlns:mo="http://schemas.microsoft.com/office/mac/office/2008/main" xmlns:mc="http://schemas.openxmlformats.org/markup-compatibility/2006" xmlns:mv="urn:schemas-microsoft-com:mac:vml" xmlns:o="urn:schemas-microsoft-com:office:office" xmlns:r="http://schemas.openxmlformats.org/officeDocument/2006/relationships" xmlns:m="http://schemas.openxmlformats.org/officeDocument/2006/math" xmlns:v="urn:schemas-microsoft-com:vml" xmlns:wp14="http://schemas.microsoft.com/office/word/2010/wordprocessingDrawing" xmlns:wp="http://schemas.openxmlformats.org/drawingml/2006/wordprocessingDrawing" xmlns:w10="urn:schemas-microsoft-com:office:word" xmlns:w="http://schemas.openxmlformats.org/wordprocessingml/2006/main" xmlns:w14="http://schemas.microsoft.com/office/word/2010/wordml" xmlns:wpg="http://schemas.microsoft.com/office/word/2010/wordprocessingGroup" xmlns:wpi="http://schemas.microsoft.com/office/word/2010/wordprocessingInk" xmlns:wne="http://schemas.microsoft.com/office/word/2006/wordml" xmlns:wps="http://schemas.microsoft.com/office/word/2010/wordprocessingShape" mc:Ignorable="w14 wp14">
+<w:footnotes xmlns:wpc="http://schemas.microsoft.com/office/word/2010/wordprocessingCanvas" xmlns:mc="http://schemas.openxmlformats.org/markup-compatibility/2006" xmlns:o="urn:schemas-microsoft-com:office:office" xmlns:r="http://schemas.openxmlformats.org/officeDocument/2006/relationships" xmlns:m="http://schemas.openxmlformats.org/officeDocument/2006/math" xmlns:v="urn:schemas-microsoft-com:vml" xmlns:wp14="http://schemas.microsoft.com/office/word/2010/wordprocessingDrawing" xmlns:wp="http://schemas.openxmlformats.org/drawingml/2006/wordprocessingDrawing" xmlns:w10="urn:schemas-microsoft-com:office:word" xmlns:w="http://schemas.openxmlformats.org/wordprocessingml/2006/main" xmlns:w14="http://schemas.microsoft.com/office/word/2010/wordml" xmlns:wpg="http://schemas.microsoft.com/office/word/2010/wordprocessingGroup" xmlns:wpi="http://schemas.microsoft.com/office/word/2010/wordprocessingInk" xmlns:wne="http://schemas.microsoft.com/office/word/2006/wordml" xmlns:wps="http://schemas.microsoft.com/office/word/2010/wordprocessingShape" mc:Ignorable="w14 wp14">
   <w:footnote w:type="separator" w:id="-1">
     <w:p>
       <w:pPr>
@@ -7980,30 +8034,30 @@
 </file>
 
 <file path=word/header1.xml><?xml version="1.0" encoding="utf-8"?>
-<w:hdr xmlns:wpc="http://schemas.microsoft.com/office/word/2010/wordprocessingCanvas" xmlns:mo="http://schemas.microsoft.com/office/mac/office/2008/main" xmlns:mc="http://schemas.openxmlformats.org/markup-compatibility/2006" xmlns:mv="urn:schemas-microsoft-com:mac:vml" xmlns:o="urn:schemas-microsoft-com:office:office" xmlns:r="http://schemas.openxmlformats.org/officeDocument/2006/relationships" xmlns:m="http://schemas.openxmlformats.org/officeDocument/2006/math" xmlns:v="urn:schemas-microsoft-com:vml" xmlns:wp14="http://schemas.microsoft.com/office/word/2010/wordprocessingDrawing" xmlns:wp="http://schemas.openxmlformats.org/drawingml/2006/wordprocessingDrawing" xmlns:w10="urn:schemas-microsoft-com:office:word" xmlns:w="http://schemas.openxmlformats.org/wordprocessingml/2006/main" xmlns:w14="http://schemas.microsoft.com/office/word/2010/wordml" xmlns:wpg="http://schemas.microsoft.com/office/word/2010/wordprocessingGroup" xmlns:wpi="http://schemas.microsoft.com/office/word/2010/wordprocessingInk" xmlns:wne="http://schemas.microsoft.com/office/word/2006/wordml" xmlns:wps="http://schemas.microsoft.com/office/word/2010/wordprocessingShape" mc:Ignorable="w14 wp14">
+<w:hdr xmlns:wpc="http://schemas.microsoft.com/office/word/2010/wordprocessingCanvas" xmlns:mc="http://schemas.openxmlformats.org/markup-compatibility/2006" xmlns:o="urn:schemas-microsoft-com:office:office" xmlns:r="http://schemas.openxmlformats.org/officeDocument/2006/relationships" xmlns:m="http://schemas.openxmlformats.org/officeDocument/2006/math" xmlns:v="urn:schemas-microsoft-com:vml" xmlns:wp14="http://schemas.microsoft.com/office/word/2010/wordprocessingDrawing" xmlns:wp="http://schemas.openxmlformats.org/drawingml/2006/wordprocessingDrawing" xmlns:w10="urn:schemas-microsoft-com:office:word" xmlns:w="http://schemas.openxmlformats.org/wordprocessingml/2006/main" xmlns:w14="http://schemas.microsoft.com/office/word/2010/wordml" xmlns:wpg="http://schemas.microsoft.com/office/word/2010/wordprocessingGroup" xmlns:wpi="http://schemas.microsoft.com/office/word/2010/wordprocessingInk" xmlns:wne="http://schemas.microsoft.com/office/word/2006/wordml" xmlns:wps="http://schemas.microsoft.com/office/word/2010/wordprocessingShape" mc:Ignorable="w14 wp14">
   <w:p>
     <w:pPr>
-      <w:pStyle w:val="Header"/>
+      <w:pStyle w:val="Zhlav"/>
     </w:pPr>
   </w:p>
 </w:hdr>
 </file>
 
 <file path=word/header2.xml><?xml version="1.0" encoding="utf-8"?>
-<w:hdr xmlns:wpc="http://schemas.microsoft.com/office/word/2010/wordprocessingCanvas" xmlns:mo="http://schemas.microsoft.com/office/mac/office/2008/main" xmlns:mc="http://schemas.openxmlformats.org/markup-compatibility/2006" xmlns:mv="urn:schemas-microsoft-com:mac:vml" xmlns:o="urn:schemas-microsoft-com:office:office" xmlns:r="http://schemas.openxmlformats.org/officeDocument/2006/relationships" xmlns:m="http://schemas.openxmlformats.org/officeDocument/2006/math" xmlns:v="urn:schemas-microsoft-com:vml" xmlns:wp14="http://schemas.microsoft.com/office/word/2010/wordprocessingDrawing" xmlns:wp="http://schemas.openxmlformats.org/drawingml/2006/wordprocessingDrawing" xmlns:w10="urn:schemas-microsoft-com:office:word" xmlns:w="http://schemas.openxmlformats.org/wordprocessingml/2006/main" xmlns:w14="http://schemas.microsoft.com/office/word/2010/wordml" xmlns:wpg="http://schemas.microsoft.com/office/word/2010/wordprocessingGroup" xmlns:wpi="http://schemas.microsoft.com/office/word/2010/wordprocessingInk" xmlns:wne="http://schemas.microsoft.com/office/word/2006/wordml" xmlns:wps="http://schemas.microsoft.com/office/word/2010/wordprocessingShape" mc:Ignorable="w14 wp14">
+<w:hdr xmlns:wpc="http://schemas.microsoft.com/office/word/2010/wordprocessingCanvas" xmlns:mc="http://schemas.openxmlformats.org/markup-compatibility/2006" xmlns:o="urn:schemas-microsoft-com:office:office" xmlns:r="http://schemas.openxmlformats.org/officeDocument/2006/relationships" xmlns:m="http://schemas.openxmlformats.org/officeDocument/2006/math" xmlns:v="urn:schemas-microsoft-com:vml" xmlns:wp14="http://schemas.microsoft.com/office/word/2010/wordprocessingDrawing" xmlns:wp="http://schemas.openxmlformats.org/drawingml/2006/wordprocessingDrawing" xmlns:w10="urn:schemas-microsoft-com:office:word" xmlns:w="http://schemas.openxmlformats.org/wordprocessingml/2006/main" xmlns:w14="http://schemas.microsoft.com/office/word/2010/wordml" xmlns:wpg="http://schemas.microsoft.com/office/word/2010/wordprocessingGroup" xmlns:wpi="http://schemas.microsoft.com/office/word/2010/wordprocessingInk" xmlns:wne="http://schemas.microsoft.com/office/word/2006/wordml" xmlns:wps="http://schemas.microsoft.com/office/word/2010/wordprocessingShape" mc:Ignorable="w14 wp14">
   <w:p>
     <w:pPr>
-      <w:pStyle w:val="Header"/>
+      <w:pStyle w:val="Zhlav"/>
     </w:pPr>
   </w:p>
 </w:hdr>
 </file>
 
 <file path=word/header3.xml><?xml version="1.0" encoding="utf-8"?>
-<w:hdr xmlns:wpc="http://schemas.microsoft.com/office/word/2010/wordprocessingCanvas" xmlns:mo="http://schemas.microsoft.com/office/mac/office/2008/main" xmlns:mc="http://schemas.openxmlformats.org/markup-compatibility/2006" xmlns:mv="urn:schemas-microsoft-com:mac:vml" xmlns:o="urn:schemas-microsoft-com:office:office" xmlns:r="http://schemas.openxmlformats.org/officeDocument/2006/relationships" xmlns:m="http://schemas.openxmlformats.org/officeDocument/2006/math" xmlns:v="urn:schemas-microsoft-com:vml" xmlns:wp14="http://schemas.microsoft.com/office/word/2010/wordprocessingDrawing" xmlns:wp="http://schemas.openxmlformats.org/drawingml/2006/wordprocessingDrawing" xmlns:w10="urn:schemas-microsoft-com:office:word" xmlns:w="http://schemas.openxmlformats.org/wordprocessingml/2006/main" xmlns:w14="http://schemas.microsoft.com/office/word/2010/wordml" xmlns:wpg="http://schemas.microsoft.com/office/word/2010/wordprocessingGroup" xmlns:wpi="http://schemas.microsoft.com/office/word/2010/wordprocessingInk" xmlns:wne="http://schemas.microsoft.com/office/word/2006/wordml" xmlns:wps="http://schemas.microsoft.com/office/word/2010/wordprocessingShape" mc:Ignorable="w14 wp14">
+<w:hdr xmlns:wpc="http://schemas.microsoft.com/office/word/2010/wordprocessingCanvas" xmlns:mc="http://schemas.openxmlformats.org/markup-compatibility/2006" xmlns:o="urn:schemas-microsoft-com:office:office" xmlns:r="http://schemas.openxmlformats.org/officeDocument/2006/relationships" xmlns:m="http://schemas.openxmlformats.org/officeDocument/2006/math" xmlns:v="urn:schemas-microsoft-com:vml" xmlns:wp14="http://schemas.microsoft.com/office/word/2010/wordprocessingDrawing" xmlns:wp="http://schemas.openxmlformats.org/drawingml/2006/wordprocessingDrawing" xmlns:w10="urn:schemas-microsoft-com:office:word" xmlns:w="http://schemas.openxmlformats.org/wordprocessingml/2006/main" xmlns:w14="http://schemas.microsoft.com/office/word/2010/wordml" xmlns:wpg="http://schemas.microsoft.com/office/word/2010/wordprocessingGroup" xmlns:wpi="http://schemas.microsoft.com/office/word/2010/wordprocessingInk" xmlns:wne="http://schemas.microsoft.com/office/word/2006/wordml" xmlns:wps="http://schemas.microsoft.com/office/word/2010/wordprocessingShape" mc:Ignorable="w14 wp14">
   <w:p>
     <w:pPr>
-      <w:pStyle w:val="Header"/>
+      <w:pStyle w:val="Zhlav"/>
       <w:jc w:val="right"/>
     </w:pPr>
     <w:r>
@@ -8014,10 +8068,10 @@
 </file>
 
 <file path=word/header4.xml><?xml version="1.0" encoding="utf-8"?>
-<w:hdr xmlns:wpc="http://schemas.microsoft.com/office/word/2010/wordprocessingCanvas" xmlns:mo="http://schemas.microsoft.com/office/mac/office/2008/main" xmlns:mc="http://schemas.openxmlformats.org/markup-compatibility/2006" xmlns:mv="urn:schemas-microsoft-com:mac:vml" xmlns:o="urn:schemas-microsoft-com:office:office" xmlns:r="http://schemas.openxmlformats.org/officeDocument/2006/relationships" xmlns:m="http://schemas.openxmlformats.org/officeDocument/2006/math" xmlns:v="urn:schemas-microsoft-com:vml" xmlns:wp14="http://schemas.microsoft.com/office/word/2010/wordprocessingDrawing" xmlns:wp="http://schemas.openxmlformats.org/drawingml/2006/wordprocessingDrawing" xmlns:w10="urn:schemas-microsoft-com:office:word" xmlns:w="http://schemas.openxmlformats.org/wordprocessingml/2006/main" xmlns:w14="http://schemas.microsoft.com/office/word/2010/wordml" xmlns:wpg="http://schemas.microsoft.com/office/word/2010/wordprocessingGroup" xmlns:wpi="http://schemas.microsoft.com/office/word/2010/wordprocessingInk" xmlns:wne="http://schemas.microsoft.com/office/word/2006/wordml" xmlns:wps="http://schemas.microsoft.com/office/word/2010/wordprocessingShape" mc:Ignorable="w14 wp14">
+<w:hdr xmlns:wpc="http://schemas.microsoft.com/office/word/2010/wordprocessingCanvas" xmlns:mc="http://schemas.openxmlformats.org/markup-compatibility/2006" xmlns:o="urn:schemas-microsoft-com:office:office" xmlns:r="http://schemas.openxmlformats.org/officeDocument/2006/relationships" xmlns:m="http://schemas.openxmlformats.org/officeDocument/2006/math" xmlns:v="urn:schemas-microsoft-com:vml" xmlns:wp14="http://schemas.microsoft.com/office/word/2010/wordprocessingDrawing" xmlns:wp="http://schemas.openxmlformats.org/drawingml/2006/wordprocessingDrawing" xmlns:w10="urn:schemas-microsoft-com:office:word" xmlns:w="http://schemas.openxmlformats.org/wordprocessingml/2006/main" xmlns:w14="http://schemas.microsoft.com/office/word/2010/wordml" xmlns:wpg="http://schemas.microsoft.com/office/word/2010/wordprocessingGroup" xmlns:wpi="http://schemas.microsoft.com/office/word/2010/wordprocessingInk" xmlns:wne="http://schemas.microsoft.com/office/word/2006/wordml" xmlns:wps="http://schemas.microsoft.com/office/word/2010/wordprocessingShape" mc:Ignorable="w14 wp14">
   <w:p>
     <w:pPr>
-      <w:pStyle w:val="Header"/>
+      <w:pStyle w:val="Zhlav"/>
       <w:jc w:val="right"/>
     </w:pPr>
   </w:p>
@@ -8025,7 +8079,7 @@
 </file>
 
 <file path=word/numbering.xml><?xml version="1.0" encoding="utf-8"?>
-<w:numbering xmlns:wpc="http://schemas.microsoft.com/office/word/2010/wordprocessingCanvas" xmlns:mo="http://schemas.microsoft.com/office/mac/office/2008/main" xmlns:mc="http://schemas.openxmlformats.org/markup-compatibility/2006" xmlns:mv="urn:schemas-microsoft-com:mac:vml" xmlns:o="urn:schemas-microsoft-com:office:office" xmlns:r="http://schemas.openxmlformats.org/officeDocument/2006/relationships" xmlns:m="http://schemas.openxmlformats.org/officeDocument/2006/math" xmlns:v="urn:schemas-microsoft-com:vml" xmlns:wp14="http://schemas.microsoft.com/office/word/2010/wordprocessingDrawing" xmlns:wp="http://schemas.openxmlformats.org/drawingml/2006/wordprocessingDrawing" xmlns:w10="urn:schemas-microsoft-com:office:word" xmlns:w="http://schemas.openxmlformats.org/wordprocessingml/2006/main" xmlns:w14="http://schemas.microsoft.com/office/word/2010/wordml" xmlns:wpg="http://schemas.microsoft.com/office/word/2010/wordprocessingGroup" xmlns:wpi="http://schemas.microsoft.com/office/word/2010/wordprocessingInk" xmlns:wne="http://schemas.microsoft.com/office/word/2006/wordml" xmlns:wps="http://schemas.microsoft.com/office/word/2010/wordprocessingShape" mc:Ignorable="w14 wp14">
+<w:numbering xmlns:wpc="http://schemas.microsoft.com/office/word/2010/wordprocessingCanvas" xmlns:mc="http://schemas.openxmlformats.org/markup-compatibility/2006" xmlns:o="urn:schemas-microsoft-com:office:office" xmlns:r="http://schemas.openxmlformats.org/officeDocument/2006/relationships" xmlns:m="http://schemas.openxmlformats.org/officeDocument/2006/math" xmlns:v="urn:schemas-microsoft-com:vml" xmlns:wp14="http://schemas.microsoft.com/office/word/2010/wordprocessingDrawing" xmlns:wp="http://schemas.openxmlformats.org/drawingml/2006/wordprocessingDrawing" xmlns:w10="urn:schemas-microsoft-com:office:word" xmlns:w="http://schemas.openxmlformats.org/wordprocessingml/2006/main" xmlns:w14="http://schemas.microsoft.com/office/word/2010/wordml" xmlns:wpg="http://schemas.microsoft.com/office/word/2010/wordprocessingGroup" xmlns:wpi="http://schemas.microsoft.com/office/word/2010/wordprocessingInk" xmlns:wne="http://schemas.microsoft.com/office/word/2006/wordml" xmlns:wps="http://schemas.microsoft.com/office/word/2010/wordprocessingShape" mc:Ignorable="w14 wp14">
   <w:abstractNum w:abstractNumId="0">
     <w:nsid w:val="002B1B5E"/>
     <w:multiLevelType w:val="hybridMultilevel"/>
@@ -10419,7 +10473,7 @@
     <w:lvl w:ilvl="0">
       <w:start w:val="1"/>
       <w:numFmt w:val="decimal"/>
-      <w:pStyle w:val="Heading1"/>
+      <w:pStyle w:val="Nadpis1"/>
       <w:lvlText w:val="%1"/>
       <w:lvlJc w:val="left"/>
       <w:pPr>
@@ -10429,7 +10483,7 @@
     <w:lvl w:ilvl="1">
       <w:start w:val="1"/>
       <w:numFmt w:val="decimal"/>
-      <w:pStyle w:val="Heading2"/>
+      <w:pStyle w:val="Nadpis2"/>
       <w:lvlText w:val="%1.%2"/>
       <w:lvlJc w:val="left"/>
       <w:pPr>
@@ -10439,7 +10493,7 @@
     <w:lvl w:ilvl="2">
       <w:start w:val="1"/>
       <w:numFmt w:val="decimal"/>
-      <w:pStyle w:val="Heading3"/>
+      <w:pStyle w:val="Nadpis3"/>
       <w:lvlText w:val="%1.%2.%3"/>
       <w:lvlJc w:val="left"/>
       <w:pPr>
@@ -10449,7 +10503,7 @@
     <w:lvl w:ilvl="3">
       <w:start w:val="1"/>
       <w:numFmt w:val="decimal"/>
-      <w:pStyle w:val="Heading4"/>
+      <w:pStyle w:val="Nadpis4"/>
       <w:lvlText w:val="%1.%2.%3.%4"/>
       <w:lvlJc w:val="left"/>
       <w:pPr>
@@ -10459,7 +10513,7 @@
     <w:lvl w:ilvl="4">
       <w:start w:val="1"/>
       <w:numFmt w:val="decimal"/>
-      <w:pStyle w:val="Heading5"/>
+      <w:pStyle w:val="Nadpis5"/>
       <w:lvlText w:val="%1.%2.%3.%4.%5"/>
       <w:lvlJc w:val="left"/>
       <w:pPr>
@@ -10469,7 +10523,7 @@
     <w:lvl w:ilvl="5">
       <w:start w:val="1"/>
       <w:numFmt w:val="decimal"/>
-      <w:pStyle w:val="Heading6"/>
+      <w:pStyle w:val="Nadpis6"/>
       <w:lvlText w:val="%1.%2.%3.%4.%5.%6"/>
       <w:lvlJc w:val="left"/>
       <w:pPr>
@@ -10479,7 +10533,7 @@
     <w:lvl w:ilvl="6">
       <w:start w:val="1"/>
       <w:numFmt w:val="decimal"/>
-      <w:pStyle w:val="Heading7"/>
+      <w:pStyle w:val="Nadpis7"/>
       <w:lvlText w:val="%1.%2.%3.%4.%5.%6.%7"/>
       <w:lvlJc w:val="left"/>
       <w:pPr>
@@ -10489,7 +10543,7 @@
     <w:lvl w:ilvl="7">
       <w:start w:val="1"/>
       <w:numFmt w:val="decimal"/>
-      <w:pStyle w:val="Heading8"/>
+      <w:pStyle w:val="Nadpis8"/>
       <w:lvlText w:val="%1.%2.%3.%4.%5.%6.%7.%8"/>
       <w:lvlJc w:val="left"/>
       <w:pPr>
@@ -10499,7 +10553,7 @@
     <w:lvl w:ilvl="8">
       <w:start w:val="1"/>
       <w:numFmt w:val="decimal"/>
-      <w:pStyle w:val="Heading9"/>
+      <w:pStyle w:val="Nadpis9"/>
       <w:lvlText w:val="%1.%2.%3.%4.%5.%6.%7.%8.%9"/>
       <w:lvlJc w:val="left"/>
       <w:pPr>
@@ -11818,7 +11872,7 @@
     </w:rPrDefault>
     <w:pPrDefault/>
   </w:docDefaults>
-  <w:latentStyles w:defLockedState="0" w:defUIPriority="99" w:defSemiHidden="1" w:defUnhideWhenUsed="1" w:defQFormat="0" w:count="276">
+  <w:latentStyles w:defLockedState="0" w:defUIPriority="99" w:defSemiHidden="1" w:defUnhideWhenUsed="1" w:defQFormat="0" w:count="267">
     <w:lsdException w:name="Normal" w:semiHidden="0" w:uiPriority="0" w:unhideWhenUsed="0" w:qFormat="1"/>
     <w:lsdException w:name="heading 1" w:semiHidden="0" w:uiPriority="9" w:unhideWhenUsed="0" w:qFormat="1"/>
     <w:lsdException w:name="heading 2" w:uiPriority="9" w:qFormat="1"/>
@@ -11957,7 +12011,7 @@
     <w:lsdException w:name="Bibliography" w:uiPriority="37"/>
     <w:lsdException w:name="TOC Heading" w:uiPriority="39" w:qFormat="1"/>
   </w:latentStyles>
-  <w:style w:type="paragraph" w:default="1" w:styleId="Normal">
+  <w:style w:type="paragraph" w:default="1" w:styleId="Normln">
     <w:name w:val="Normal"/>
     <w:qFormat/>
     <w:rsid w:val="004B556C"/>
@@ -11972,11 +12026,11 @@
       <w:lang w:eastAsia="en-US" w:bidi="en-US"/>
     </w:rPr>
   </w:style>
-  <w:style w:type="paragraph" w:styleId="Heading1">
+  <w:style w:type="paragraph" w:styleId="Nadpis1">
     <w:name w:val="heading 1"/>
-    <w:basedOn w:val="Normal"/>
-    <w:next w:val="Normal"/>
-    <w:link w:val="Heading1Char"/>
+    <w:basedOn w:val="Normln"/>
+    <w:next w:val="Normln"/>
+    <w:link w:val="Nadpis1Char"/>
     <w:uiPriority w:val="9"/>
     <w:qFormat/>
     <w:rsid w:val="0016335D"/>
@@ -11997,11 +12051,11 @@
       <w:szCs w:val="32"/>
     </w:rPr>
   </w:style>
-  <w:style w:type="paragraph" w:styleId="Heading2">
+  <w:style w:type="paragraph" w:styleId="Nadpis2">
     <w:name w:val="heading 2"/>
-    <w:basedOn w:val="Normal"/>
-    <w:next w:val="Normal"/>
-    <w:link w:val="Heading2Char"/>
+    <w:basedOn w:val="Normln"/>
+    <w:next w:val="Normln"/>
+    <w:link w:val="Nadpis2Char"/>
     <w:uiPriority w:val="9"/>
     <w:unhideWhenUsed/>
     <w:qFormat/>
@@ -12025,11 +12079,11 @@
       <w:szCs w:val="28"/>
     </w:rPr>
   </w:style>
-  <w:style w:type="paragraph" w:styleId="Heading3">
+  <w:style w:type="paragraph" w:styleId="Nadpis3">
     <w:name w:val="heading 3"/>
-    <w:basedOn w:val="Normal"/>
-    <w:next w:val="Normal"/>
-    <w:link w:val="Heading3Char"/>
+    <w:basedOn w:val="Normln"/>
+    <w:next w:val="Normln"/>
+    <w:link w:val="Nadpis3Char"/>
     <w:uiPriority w:val="9"/>
     <w:unhideWhenUsed/>
     <w:qFormat/>
@@ -12050,11 +12104,11 @@
       <w:szCs w:val="26"/>
     </w:rPr>
   </w:style>
-  <w:style w:type="paragraph" w:styleId="Heading4">
+  <w:style w:type="paragraph" w:styleId="Nadpis4">
     <w:name w:val="heading 4"/>
-    <w:basedOn w:val="Normal"/>
-    <w:next w:val="Normal"/>
-    <w:link w:val="Heading4Char"/>
+    <w:basedOn w:val="Normln"/>
+    <w:next w:val="Normln"/>
+    <w:link w:val="Nadpis4Char"/>
     <w:uiPriority w:val="9"/>
     <w:unhideWhenUsed/>
     <w:qFormat/>
@@ -12075,11 +12129,11 @@
       <w:szCs w:val="28"/>
     </w:rPr>
   </w:style>
-  <w:style w:type="paragraph" w:styleId="Heading5">
+  <w:style w:type="paragraph" w:styleId="Nadpis5">
     <w:name w:val="heading 5"/>
-    <w:basedOn w:val="Normal"/>
-    <w:next w:val="Normal"/>
-    <w:link w:val="Heading5Char"/>
+    <w:basedOn w:val="Normln"/>
+    <w:next w:val="Normln"/>
+    <w:link w:val="Nadpis5Char"/>
     <w:uiPriority w:val="9"/>
     <w:unhideWhenUsed/>
     <w:qFormat/>
@@ -12101,11 +12155,11 @@
       <w:szCs w:val="26"/>
     </w:rPr>
   </w:style>
-  <w:style w:type="paragraph" w:styleId="Heading6">
+  <w:style w:type="paragraph" w:styleId="Nadpis6">
     <w:name w:val="heading 6"/>
-    <w:basedOn w:val="Normal"/>
-    <w:next w:val="Normal"/>
-    <w:link w:val="Heading6Char"/>
+    <w:basedOn w:val="Normln"/>
+    <w:next w:val="Normln"/>
+    <w:link w:val="Nadpis6Char"/>
     <w:uiPriority w:val="9"/>
     <w:semiHidden/>
     <w:unhideWhenUsed/>
@@ -12126,11 +12180,11 @@
       <w:szCs w:val="22"/>
     </w:rPr>
   </w:style>
-  <w:style w:type="paragraph" w:styleId="Heading7">
+  <w:style w:type="paragraph" w:styleId="Nadpis7">
     <w:name w:val="heading 7"/>
-    <w:basedOn w:val="Normal"/>
-    <w:next w:val="Normal"/>
-    <w:link w:val="Heading7Char"/>
+    <w:basedOn w:val="Normln"/>
+    <w:next w:val="Normln"/>
+    <w:link w:val="Nadpis7Char"/>
     <w:uiPriority w:val="9"/>
     <w:semiHidden/>
     <w:unhideWhenUsed/>
@@ -12145,11 +12199,11 @@
       <w:outlineLvl w:val="6"/>
     </w:pPr>
   </w:style>
-  <w:style w:type="paragraph" w:styleId="Heading8">
+  <w:style w:type="paragraph" w:styleId="Nadpis8">
     <w:name w:val="heading 8"/>
-    <w:basedOn w:val="Normal"/>
-    <w:next w:val="Normal"/>
-    <w:link w:val="Heading8Char"/>
+    <w:basedOn w:val="Normln"/>
+    <w:next w:val="Normln"/>
+    <w:link w:val="Nadpis8Char"/>
     <w:uiPriority w:val="9"/>
     <w:semiHidden/>
     <w:unhideWhenUsed/>
@@ -12168,11 +12222,11 @@
       <w:iCs/>
     </w:rPr>
   </w:style>
-  <w:style w:type="paragraph" w:styleId="Heading9">
+  <w:style w:type="paragraph" w:styleId="Nadpis9">
     <w:name w:val="heading 9"/>
-    <w:basedOn w:val="Normal"/>
-    <w:next w:val="Normal"/>
-    <w:link w:val="Heading9Char"/>
+    <w:basedOn w:val="Normln"/>
+    <w:next w:val="Normln"/>
+    <w:link w:val="Nadpis9Char"/>
     <w:uiPriority w:val="9"/>
     <w:semiHidden/>
     <w:unhideWhenUsed/>
@@ -12191,13 +12245,13 @@
       <w:szCs w:val="22"/>
     </w:rPr>
   </w:style>
-  <w:style w:type="character" w:default="1" w:styleId="DefaultParagraphFont">
+  <w:style w:type="character" w:default="1" w:styleId="Standardnpsmoodstavce">
     <w:name w:val="Default Paragraph Font"/>
     <w:uiPriority w:val="1"/>
     <w:semiHidden/>
     <w:unhideWhenUsed/>
   </w:style>
-  <w:style w:type="table" w:default="1" w:styleId="TableNormal">
+  <w:style w:type="table" w:default="1" w:styleId="Normlntabulka">
     <w:name w:val="Normal Table"/>
     <w:uiPriority w:val="99"/>
     <w:semiHidden/>
@@ -12212,15 +12266,15 @@
       </w:tblCellMar>
     </w:tblPr>
   </w:style>
-  <w:style w:type="numbering" w:default="1" w:styleId="NoList">
+  <w:style w:type="numbering" w:default="1" w:styleId="Bezseznamu">
     <w:name w:val="No List"/>
     <w:uiPriority w:val="99"/>
     <w:semiHidden/>
     <w:unhideWhenUsed/>
   </w:style>
-  <w:style w:type="character" w:customStyle="1" w:styleId="Heading1Char">
-    <w:name w:val="Heading 1 Char"/>
-    <w:link w:val="Heading1"/>
+  <w:style w:type="character" w:customStyle="1" w:styleId="Nadpis1Char">
+    <w:name w:val="Nadpis 1 Char"/>
+    <w:link w:val="Nadpis1"/>
     <w:uiPriority w:val="9"/>
     <w:rsid w:val="0016335D"/>
     <w:rPr>
@@ -12233,9 +12287,9 @@
       <w:lang w:bidi="en-US"/>
     </w:rPr>
   </w:style>
-  <w:style w:type="character" w:customStyle="1" w:styleId="Heading2Char">
-    <w:name w:val="Heading 2 Char"/>
-    <w:link w:val="Heading2"/>
+  <w:style w:type="character" w:customStyle="1" w:styleId="Nadpis2Char">
+    <w:name w:val="Nadpis 2 Char"/>
+    <w:link w:val="Nadpis2"/>
     <w:uiPriority w:val="9"/>
     <w:rsid w:val="0016335D"/>
     <w:rPr>
@@ -12249,9 +12303,9 @@
       <w:lang w:bidi="en-US"/>
     </w:rPr>
   </w:style>
-  <w:style w:type="character" w:customStyle="1" w:styleId="Heading3Char">
-    <w:name w:val="Heading 3 Char"/>
-    <w:link w:val="Heading3"/>
+  <w:style w:type="character" w:customStyle="1" w:styleId="Nadpis3Char">
+    <w:name w:val="Nadpis 3 Char"/>
+    <w:link w:val="Nadpis3"/>
     <w:uiPriority w:val="9"/>
     <w:rsid w:val="0016335D"/>
     <w:rPr>
@@ -12263,9 +12317,9 @@
       <w:lang w:bidi="en-US"/>
     </w:rPr>
   </w:style>
-  <w:style w:type="character" w:customStyle="1" w:styleId="Heading4Char">
-    <w:name w:val="Heading 4 Char"/>
-    <w:link w:val="Heading4"/>
+  <w:style w:type="character" w:customStyle="1" w:styleId="Nadpis4Char">
+    <w:name w:val="Nadpis 4 Char"/>
+    <w:link w:val="Nadpis4"/>
     <w:uiPriority w:val="9"/>
     <w:rsid w:val="0016335D"/>
     <w:rPr>
@@ -12277,9 +12331,9 @@
       <w:lang w:bidi="en-US"/>
     </w:rPr>
   </w:style>
-  <w:style w:type="character" w:customStyle="1" w:styleId="Heading5Char">
-    <w:name w:val="Heading 5 Char"/>
-    <w:link w:val="Heading5"/>
+  <w:style w:type="character" w:customStyle="1" w:styleId="Nadpis5Char">
+    <w:name w:val="Nadpis 5 Char"/>
+    <w:link w:val="Nadpis5"/>
     <w:uiPriority w:val="9"/>
     <w:rsid w:val="0016335D"/>
     <w:rPr>
@@ -12293,9 +12347,9 @@
       <w:lang w:bidi="en-US"/>
     </w:rPr>
   </w:style>
-  <w:style w:type="character" w:customStyle="1" w:styleId="Heading6Char">
-    <w:name w:val="Heading 6 Char"/>
-    <w:link w:val="Heading6"/>
+  <w:style w:type="character" w:customStyle="1" w:styleId="Nadpis6Char">
+    <w:name w:val="Nadpis 6 Char"/>
+    <w:link w:val="Nadpis6"/>
     <w:uiPriority w:val="9"/>
     <w:semiHidden/>
     <w:rsid w:val="0016335D"/>
@@ -12306,9 +12360,9 @@
       <w:lang w:bidi="en-US"/>
     </w:rPr>
   </w:style>
-  <w:style w:type="character" w:customStyle="1" w:styleId="Heading7Char">
-    <w:name w:val="Heading 7 Char"/>
-    <w:link w:val="Heading7"/>
+  <w:style w:type="character" w:customStyle="1" w:styleId="Nadpis7Char">
+    <w:name w:val="Nadpis 7 Char"/>
+    <w:link w:val="Nadpis7"/>
     <w:uiPriority w:val="9"/>
     <w:semiHidden/>
     <w:rsid w:val="0016335D"/>
@@ -12319,9 +12373,9 @@
       <w:lang w:bidi="en-US"/>
     </w:rPr>
   </w:style>
-  <w:style w:type="character" w:customStyle="1" w:styleId="Heading8Char">
-    <w:name w:val="Heading 8 Char"/>
-    <w:link w:val="Heading8"/>
+  <w:style w:type="character" w:customStyle="1" w:styleId="Nadpis8Char">
+    <w:name w:val="Nadpis 8 Char"/>
+    <w:link w:val="Nadpis8"/>
     <w:uiPriority w:val="9"/>
     <w:semiHidden/>
     <w:rsid w:val="0016335D"/>
@@ -12334,9 +12388,9 @@
       <w:lang w:bidi="en-US"/>
     </w:rPr>
   </w:style>
-  <w:style w:type="character" w:customStyle="1" w:styleId="Heading9Char">
-    <w:name w:val="Heading 9 Char"/>
-    <w:link w:val="Heading9"/>
+  <w:style w:type="character" w:customStyle="1" w:styleId="Nadpis9Char">
+    <w:name w:val="Nadpis 9 Char"/>
+    <w:link w:val="Nadpis9"/>
     <w:uiPriority w:val="9"/>
     <w:semiHidden/>
     <w:rsid w:val="0016335D"/>
@@ -12345,7 +12399,7 @@
       <w:lang w:bidi="en-US"/>
     </w:rPr>
   </w:style>
-  <w:style w:type="character" w:styleId="CommentReference">
+  <w:style w:type="character" w:styleId="Odkaznakoment">
     <w:name w:val="annotation reference"/>
     <w:uiPriority w:val="99"/>
     <w:semiHidden/>
@@ -12356,10 +12410,10 @@
       <w:szCs w:val="16"/>
     </w:rPr>
   </w:style>
-  <w:style w:type="paragraph" w:styleId="CommentText">
+  <w:style w:type="paragraph" w:styleId="Textkomente">
     <w:name w:val="annotation text"/>
-    <w:basedOn w:val="Normal"/>
-    <w:link w:val="CommentTextChar"/>
+    <w:basedOn w:val="Normln"/>
+    <w:link w:val="TextkomenteChar"/>
     <w:uiPriority w:val="99"/>
     <w:semiHidden/>
     <w:unhideWhenUsed/>
@@ -12372,9 +12426,9 @@
       <w:szCs w:val="20"/>
     </w:rPr>
   </w:style>
-  <w:style w:type="character" w:customStyle="1" w:styleId="CommentTextChar">
-    <w:name w:val="Comment Text Char"/>
-    <w:link w:val="CommentText"/>
+  <w:style w:type="character" w:customStyle="1" w:styleId="TextkomenteChar">
+    <w:name w:val="Text komentáře Char"/>
+    <w:link w:val="Textkomente"/>
     <w:uiPriority w:val="99"/>
     <w:semiHidden/>
     <w:rsid w:val="0016335D"/>
@@ -12385,10 +12439,10 @@
       <w:lang w:bidi="en-US"/>
     </w:rPr>
   </w:style>
-  <w:style w:type="paragraph" w:styleId="BalloonText">
+  <w:style w:type="paragraph" w:styleId="Textbubliny">
     <w:name w:val="Balloon Text"/>
-    <w:basedOn w:val="Normal"/>
-    <w:link w:val="BalloonTextChar"/>
+    <w:basedOn w:val="Normln"/>
+    <w:link w:val="TextbublinyChar"/>
     <w:uiPriority w:val="99"/>
     <w:semiHidden/>
     <w:unhideWhenUsed/>
@@ -12402,9 +12456,9 @@
       <w:szCs w:val="16"/>
     </w:rPr>
   </w:style>
-  <w:style w:type="character" w:customStyle="1" w:styleId="BalloonTextChar">
-    <w:name w:val="Balloon Text Char"/>
-    <w:link w:val="BalloonText"/>
+  <w:style w:type="character" w:customStyle="1" w:styleId="TextbublinyChar">
+    <w:name w:val="Text bubliny Char"/>
+    <w:link w:val="Textbubliny"/>
     <w:uiPriority w:val="99"/>
     <w:semiHidden/>
     <w:rsid w:val="0016335D"/>
@@ -12415,9 +12469,9 @@
       <w:lang w:bidi="en-US"/>
     </w:rPr>
   </w:style>
-  <w:style w:type="paragraph" w:styleId="ListParagraph">
+  <w:style w:type="paragraph" w:styleId="Odstavecseseznamem">
     <w:name w:val="List Paragraph"/>
-    <w:basedOn w:val="Normal"/>
+    <w:basedOn w:val="Normln"/>
     <w:uiPriority w:val="34"/>
     <w:qFormat/>
     <w:rsid w:val="003F1263"/>
@@ -12427,9 +12481,9 @@
       <w:contextualSpacing/>
     </w:pPr>
   </w:style>
-  <w:style w:type="table" w:styleId="TableGrid">
+  <w:style w:type="table" w:styleId="Mkatabulky">
     <w:name w:val="Table Grid"/>
-    <w:basedOn w:val="TableNormal"/>
+    <w:basedOn w:val="Normlntabulka"/>
     <w:uiPriority w:val="59"/>
     <w:rsid w:val="008F3D94"/>
     <w:tblPr>
@@ -12450,7 +12504,7 @@
       </w:tblCellMar>
     </w:tblPr>
   </w:style>
-  <w:style w:type="paragraph" w:styleId="NoSpacing">
+  <w:style w:type="paragraph" w:styleId="Bezmezer">
     <w:name w:val="No Spacing"/>
     <w:uiPriority w:val="1"/>
     <w:qFormat/>
@@ -12462,11 +12516,11 @@
       <w:lang w:eastAsia="en-US" w:bidi="en-US"/>
     </w:rPr>
   </w:style>
-  <w:style w:type="paragraph" w:styleId="CommentSubject">
+  <w:style w:type="paragraph" w:styleId="Pedmtkomente">
     <w:name w:val="annotation subject"/>
-    <w:basedOn w:val="CommentText"/>
-    <w:next w:val="CommentText"/>
-    <w:link w:val="CommentSubjectChar"/>
+    <w:basedOn w:val="Textkomente"/>
+    <w:next w:val="Textkomente"/>
+    <w:link w:val="PedmtkomenteChar"/>
     <w:uiPriority w:val="99"/>
     <w:semiHidden/>
     <w:unhideWhenUsed/>
@@ -12476,9 +12530,9 @@
       <w:bCs/>
     </w:rPr>
   </w:style>
-  <w:style w:type="character" w:customStyle="1" w:styleId="CommentSubjectChar">
-    <w:name w:val="Comment Subject Char"/>
-    <w:link w:val="CommentSubject"/>
+  <w:style w:type="character" w:customStyle="1" w:styleId="PedmtkomenteChar">
+    <w:name w:val="Předmět komentáře Char"/>
+    <w:link w:val="Pedmtkomente"/>
     <w:uiPriority w:val="99"/>
     <w:semiHidden/>
     <w:rsid w:val="00083F40"/>
@@ -12491,7 +12545,7 @@
       <w:lang w:bidi="en-US"/>
     </w:rPr>
   </w:style>
-  <w:style w:type="paragraph" w:styleId="Revision">
+  <w:style w:type="paragraph" w:styleId="Revize">
     <w:name w:val="Revision"/>
     <w:hidden/>
     <w:uiPriority w:val="99"/>
@@ -12504,10 +12558,10 @@
       <w:lang w:eastAsia="en-US" w:bidi="en-US"/>
     </w:rPr>
   </w:style>
-  <w:style w:type="paragraph" w:styleId="TOCHeading">
+  <w:style w:type="paragraph" w:styleId="Nadpisobsahu">
     <w:name w:val="TOC Heading"/>
-    <w:basedOn w:val="Heading1"/>
-    <w:next w:val="Normal"/>
+    <w:basedOn w:val="Nadpis1"/>
+    <w:next w:val="Normln"/>
     <w:uiPriority w:val="39"/>
     <w:semiHidden/>
     <w:unhideWhenUsed/>
@@ -12530,10 +12584,10 @@
       <w:lang w:eastAsia="cs-CZ" w:bidi="ar-SA"/>
     </w:rPr>
   </w:style>
-  <w:style w:type="paragraph" w:styleId="TOC1">
+  <w:style w:type="paragraph" w:styleId="Obsah1">
     <w:name w:val="toc 1"/>
-    <w:basedOn w:val="Normal"/>
-    <w:next w:val="Normal"/>
+    <w:basedOn w:val="Normln"/>
+    <w:next w:val="Normln"/>
     <w:autoRedefine/>
     <w:uiPriority w:val="39"/>
     <w:unhideWhenUsed/>
@@ -12542,10 +12596,10 @@
       <w:spacing w:after="100"/>
     </w:pPr>
   </w:style>
-  <w:style w:type="paragraph" w:styleId="TOC2">
+  <w:style w:type="paragraph" w:styleId="Obsah2">
     <w:name w:val="toc 2"/>
-    <w:basedOn w:val="Normal"/>
-    <w:next w:val="Normal"/>
+    <w:basedOn w:val="Normln"/>
+    <w:next w:val="Normln"/>
     <w:autoRedefine/>
     <w:uiPriority w:val="39"/>
     <w:unhideWhenUsed/>
@@ -12555,7 +12609,7 @@
       <w:ind w:left="240"/>
     </w:pPr>
   </w:style>
-  <w:style w:type="character" w:styleId="Hyperlink">
+  <w:style w:type="character" w:styleId="Hypertextovodkaz">
     <w:name w:val="Hyperlink"/>
     <w:uiPriority w:val="99"/>
     <w:unhideWhenUsed/>
@@ -12565,10 +12619,10 @@
       <w:u w:val="single"/>
     </w:rPr>
   </w:style>
-  <w:style w:type="paragraph" w:styleId="TOC3">
+  <w:style w:type="paragraph" w:styleId="Obsah3">
     <w:name w:val="toc 3"/>
-    <w:basedOn w:val="Normal"/>
-    <w:next w:val="Normal"/>
+    <w:basedOn w:val="Normln"/>
+    <w:next w:val="Normln"/>
     <w:autoRedefine/>
     <w:uiPriority w:val="39"/>
     <w:unhideWhenUsed/>
@@ -12578,10 +12632,10 @@
       <w:ind w:left="480"/>
     </w:pPr>
   </w:style>
-  <w:style w:type="paragraph" w:styleId="Header">
+  <w:style w:type="paragraph" w:styleId="Zhlav">
     <w:name w:val="header"/>
-    <w:basedOn w:val="Normal"/>
-    <w:link w:val="HeaderChar"/>
+    <w:basedOn w:val="Normln"/>
+    <w:link w:val="ZhlavChar"/>
     <w:uiPriority w:val="99"/>
     <w:unhideWhenUsed/>
     <w:rsid w:val="00F650DB"/>
@@ -12593,9 +12647,9 @@
       <w:spacing w:line="240" w:lineRule="auto"/>
     </w:pPr>
   </w:style>
-  <w:style w:type="character" w:customStyle="1" w:styleId="HeaderChar">
-    <w:name w:val="Header Char"/>
-    <w:link w:val="Header"/>
+  <w:style w:type="character" w:customStyle="1" w:styleId="ZhlavChar">
+    <w:name w:val="Záhlaví Char"/>
+    <w:link w:val="Zhlav"/>
     <w:uiPriority w:val="99"/>
     <w:rsid w:val="00F650DB"/>
     <w:rPr>
@@ -12605,10 +12659,10 @@
       <w:lang w:bidi="en-US"/>
     </w:rPr>
   </w:style>
-  <w:style w:type="paragraph" w:styleId="Footer">
+  <w:style w:type="paragraph" w:styleId="Zpat">
     <w:name w:val="footer"/>
-    <w:basedOn w:val="Normal"/>
-    <w:link w:val="FooterChar"/>
+    <w:basedOn w:val="Normln"/>
+    <w:link w:val="ZpatChar"/>
     <w:uiPriority w:val="99"/>
     <w:unhideWhenUsed/>
     <w:rsid w:val="00F650DB"/>
@@ -12620,9 +12674,9 @@
       <w:spacing w:line="240" w:lineRule="auto"/>
     </w:pPr>
   </w:style>
-  <w:style w:type="character" w:customStyle="1" w:styleId="FooterChar">
-    <w:name w:val="Footer Char"/>
-    <w:link w:val="Footer"/>
+  <w:style w:type="character" w:customStyle="1" w:styleId="ZpatChar">
+    <w:name w:val="Zápatí Char"/>
+    <w:link w:val="Zpat"/>
     <w:uiPriority w:val="99"/>
     <w:rsid w:val="00F650DB"/>
     <w:rPr>
@@ -12648,8 +12702,8 @@
   </w:style>
   <w:style w:type="paragraph" w:customStyle="1" w:styleId="NadpisX">
     <w:name w:val="Nadpis X"/>
-    <w:basedOn w:val="Normal"/>
-    <w:next w:val="Normal"/>
+    <w:basedOn w:val="Normln"/>
+    <w:next w:val="Normln"/>
     <w:qFormat/>
     <w:rsid w:val="00240C6E"/>
     <w:rPr>
@@ -12658,11 +12712,11 @@
       <w:sz w:val="32"/>
     </w:rPr>
   </w:style>
-  <w:style w:type="paragraph" w:styleId="Quote">
+  <w:style w:type="paragraph" w:styleId="Citt">
     <w:name w:val="Quote"/>
-    <w:basedOn w:val="Normal"/>
-    <w:next w:val="Normal"/>
-    <w:link w:val="QuoteChar"/>
+    <w:basedOn w:val="Normln"/>
+    <w:next w:val="Normln"/>
+    <w:link w:val="CittChar1"/>
     <w:uiPriority w:val="29"/>
     <w:qFormat/>
     <w:rsid w:val="00DB6B30"/>
@@ -12676,9 +12730,9 @@
       <w:color w:val="000000"/>
     </w:rPr>
   </w:style>
-  <w:style w:type="character" w:customStyle="1" w:styleId="QuoteChar">
-    <w:name w:val="Quote Char"/>
-    <w:link w:val="Quote"/>
+  <w:style w:type="character" w:customStyle="1" w:styleId="CittChar1">
+    <w:name w:val="Citát Char1"/>
+    <w:link w:val="Citt"/>
     <w:uiPriority w:val="29"/>
     <w:rsid w:val="00DB6B30"/>
     <w:rPr>
@@ -12691,10 +12745,10 @@
       <w:lang w:bidi="en-US"/>
     </w:rPr>
   </w:style>
-  <w:style w:type="paragraph" w:styleId="Caption">
+  <w:style w:type="paragraph" w:styleId="Titulek">
     <w:name w:val="caption"/>
-    <w:basedOn w:val="Normal"/>
-    <w:next w:val="Normal"/>
+    <w:basedOn w:val="Normln"/>
+    <w:next w:val="Normln"/>
     <w:uiPriority w:val="35"/>
     <w:unhideWhenUsed/>
     <w:qFormat/>
@@ -12710,10 +12764,10 @@
       <w:szCs w:val="18"/>
     </w:rPr>
   </w:style>
-  <w:style w:type="paragraph" w:styleId="FootnoteText">
+  <w:style w:type="paragraph" w:styleId="Textpoznpodarou">
     <w:name w:val="footnote text"/>
-    <w:basedOn w:val="Normal"/>
-    <w:link w:val="FootnoteTextChar"/>
+    <w:basedOn w:val="Normln"/>
+    <w:link w:val="TextpoznpodarouChar"/>
     <w:uiPriority w:val="99"/>
     <w:semiHidden/>
     <w:unhideWhenUsed/>
@@ -12726,17 +12780,17 @@
       <w:szCs w:val="20"/>
     </w:rPr>
   </w:style>
-  <w:style w:type="paragraph" w:styleId="TableofFigures">
+  <w:style w:type="paragraph" w:styleId="Seznamobrzk">
     <w:name w:val="table of figures"/>
-    <w:basedOn w:val="Normal"/>
-    <w:next w:val="Normal"/>
+    <w:basedOn w:val="Normln"/>
+    <w:next w:val="Normln"/>
     <w:uiPriority w:val="99"/>
     <w:unhideWhenUsed/>
     <w:rsid w:val="00DE3536"/>
   </w:style>
-  <w:style w:type="character" w:customStyle="1" w:styleId="FootnoteTextChar">
-    <w:name w:val="Footnote Text Char"/>
-    <w:link w:val="FootnoteText"/>
+  <w:style w:type="character" w:customStyle="1" w:styleId="TextpoznpodarouChar">
+    <w:name w:val="Text pozn. pod čarou Char"/>
+    <w:link w:val="Textpoznpodarou"/>
     <w:uiPriority w:val="99"/>
     <w:semiHidden/>
     <w:rsid w:val="006319AB"/>
@@ -12747,7 +12801,7 @@
       <w:lang w:bidi="en-US"/>
     </w:rPr>
   </w:style>
-  <w:style w:type="character" w:styleId="FootnoteReference">
+  <w:style w:type="character" w:styleId="Znakapoznpodarou">
     <w:name w:val="footnote reference"/>
     <w:uiPriority w:val="99"/>
     <w:semiHidden/>
@@ -12759,8 +12813,8 @@
   </w:style>
   <w:style w:type="paragraph" w:customStyle="1" w:styleId="Zdroj">
     <w:name w:val="Zdroj"/>
-    <w:basedOn w:val="NoSpacing"/>
-    <w:next w:val="Normal"/>
+    <w:basedOn w:val="Bezmezer"/>
+    <w:next w:val="Normln"/>
     <w:qFormat/>
     <w:rsid w:val="00EE6D1C"/>
     <w:pPr>
@@ -12772,9 +12826,9 @@
       <w:sz w:val="20"/>
     </w:rPr>
   </w:style>
-  <w:style w:type="paragraph" w:styleId="NormalWeb">
+  <w:style w:type="paragraph" w:styleId="Normlnweb">
     <w:name w:val="Normal (Web)"/>
-    <w:basedOn w:val="Normal"/>
+    <w:basedOn w:val="Normln"/>
     <w:uiPriority w:val="99"/>
     <w:semiHidden/>
     <w:unhideWhenUsed/>
@@ -12787,7 +12841,7 @@
       <w:lang w:eastAsia="cs-CZ" w:bidi="ar-SA"/>
     </w:rPr>
   </w:style>
-  <w:style w:type="character" w:styleId="PlaceholderText">
+  <w:style w:type="character" w:styleId="Zstupntext">
     <w:name w:val="Placeholder Text"/>
     <w:uiPriority w:val="99"/>
     <w:semiHidden/>
@@ -12796,9 +12850,9 @@
       <w:color w:val="808080"/>
     </w:rPr>
   </w:style>
-  <w:style w:type="table" w:styleId="LightGrid">
+  <w:style w:type="table" w:styleId="Svtlmka">
     <w:name w:val="Light Grid"/>
-    <w:basedOn w:val="TableNormal"/>
+    <w:basedOn w:val="Normlntabulka"/>
     <w:uiPriority w:val="62"/>
     <w:rsid w:val="00D92B19"/>
     <w:tblPr>
@@ -12942,7 +12996,7 @@
 </file>
 
 <file path=word/stylesWithEffects.xml><?xml version="1.0" encoding="utf-8"?>
-<w:styles xmlns:wpc="http://schemas.microsoft.com/office/word/2010/wordprocessingCanvas" xmlns:mo="http://schemas.microsoft.com/office/mac/office/2008/main" xmlns:mc="http://schemas.openxmlformats.org/markup-compatibility/2006" xmlns:mv="urn:schemas-microsoft-com:mac:vml" xmlns:o="urn:schemas-microsoft-com:office:office" xmlns:r="http://schemas.openxmlformats.org/officeDocument/2006/relationships" xmlns:m="http://schemas.openxmlformats.org/officeDocument/2006/math" xmlns:v="urn:schemas-microsoft-com:vml" xmlns:wp14="http://schemas.microsoft.com/office/word/2010/wordprocessingDrawing" xmlns:wp="http://schemas.openxmlformats.org/drawingml/2006/wordprocessingDrawing" xmlns:w10="urn:schemas-microsoft-com:office:word" xmlns:w="http://schemas.openxmlformats.org/wordprocessingml/2006/main" xmlns:w14="http://schemas.microsoft.com/office/word/2010/wordml" xmlns:wpg="http://schemas.microsoft.com/office/word/2010/wordprocessingGroup" xmlns:wpi="http://schemas.microsoft.com/office/word/2010/wordprocessingInk" xmlns:wne="http://schemas.microsoft.com/office/word/2006/wordml" xmlns:wps="http://schemas.microsoft.com/office/word/2010/wordprocessingShape" mc:Ignorable="w14 wp14">
+<w:styles xmlns:wpc="http://schemas.microsoft.com/office/word/2010/wordprocessingCanvas" xmlns:mc="http://schemas.openxmlformats.org/markup-compatibility/2006" xmlns:o="urn:schemas-microsoft-com:office:office" xmlns:r="http://schemas.openxmlformats.org/officeDocument/2006/relationships" xmlns:m="http://schemas.openxmlformats.org/officeDocument/2006/math" xmlns:v="urn:schemas-microsoft-com:vml" xmlns:wp14="http://schemas.microsoft.com/office/word/2010/wordprocessingDrawing" xmlns:wp="http://schemas.openxmlformats.org/drawingml/2006/wordprocessingDrawing" xmlns:w10="urn:schemas-microsoft-com:office:word" xmlns:w="http://schemas.openxmlformats.org/wordprocessingml/2006/main" xmlns:w14="http://schemas.microsoft.com/office/word/2010/wordml" xmlns:wpg="http://schemas.microsoft.com/office/word/2010/wordprocessingGroup" xmlns:wpi="http://schemas.microsoft.com/office/word/2010/wordprocessingInk" xmlns:wne="http://schemas.microsoft.com/office/word/2006/wordml" xmlns:wps="http://schemas.microsoft.com/office/word/2010/wordprocessingShape" mc:Ignorable="w14 wp14">
   <w:docDefaults>
     <w:rPrDefault>
       <w:rPr>
@@ -12952,7 +13006,7 @@
     </w:rPrDefault>
     <w:pPrDefault/>
   </w:docDefaults>
-  <w:latentStyles w:defLockedState="0" w:defUIPriority="99" w:defSemiHidden="1" w:defUnhideWhenUsed="1" w:defQFormat="0" w:count="276">
+  <w:latentStyles w:defLockedState="0" w:defUIPriority="99" w:defSemiHidden="1" w:defUnhideWhenUsed="1" w:defQFormat="0" w:count="267">
     <w:lsdException w:name="Normal" w:semiHidden="0" w:uiPriority="0" w:unhideWhenUsed="0" w:qFormat="1"/>
     <w:lsdException w:name="heading 1" w:semiHidden="0" w:uiPriority="9" w:unhideWhenUsed="0" w:qFormat="1"/>
     <w:lsdException w:name="heading 2" w:uiPriority="9" w:qFormat="1"/>
@@ -13091,7 +13145,7 @@
     <w:lsdException w:name="Bibliography" w:uiPriority="37"/>
     <w:lsdException w:name="TOC Heading" w:uiPriority="39" w:qFormat="1"/>
   </w:latentStyles>
-  <w:style w:type="paragraph" w:default="1" w:styleId="Normal">
+  <w:style w:type="paragraph" w:default="1" w:styleId="Normln">
     <w:name w:val="Normal"/>
     <w:qFormat/>
     <w:rsid w:val="004B556C"/>
@@ -13106,11 +13160,11 @@
       <w:lang w:eastAsia="en-US" w:bidi="en-US"/>
     </w:rPr>
   </w:style>
-  <w:style w:type="paragraph" w:styleId="Heading1">
+  <w:style w:type="paragraph" w:styleId="Nadpis1">
     <w:name w:val="heading 1"/>
-    <w:basedOn w:val="Normal"/>
-    <w:next w:val="Normal"/>
-    <w:link w:val="Heading1Char"/>
+    <w:basedOn w:val="Normln"/>
+    <w:next w:val="Normln"/>
+    <w:link w:val="Nadpis1Char"/>
     <w:uiPriority w:val="9"/>
     <w:qFormat/>
     <w:rsid w:val="0016335D"/>
@@ -13131,11 +13185,11 @@
       <w:szCs w:val="32"/>
     </w:rPr>
   </w:style>
-  <w:style w:type="paragraph" w:styleId="Heading2">
+  <w:style w:type="paragraph" w:styleId="Nadpis2">
     <w:name w:val="heading 2"/>
-    <w:basedOn w:val="Normal"/>
-    <w:next w:val="Normal"/>
-    <w:link w:val="Heading2Char"/>
+    <w:basedOn w:val="Normln"/>
+    <w:next w:val="Normln"/>
+    <w:link w:val="Nadpis2Char"/>
     <w:uiPriority w:val="9"/>
     <w:unhideWhenUsed/>
     <w:qFormat/>
@@ -13159,11 +13213,11 @@
       <w:szCs w:val="28"/>
     </w:rPr>
   </w:style>
-  <w:style w:type="paragraph" w:styleId="Heading3">
+  <w:style w:type="paragraph" w:styleId="Nadpis3">
     <w:name w:val="heading 3"/>
-    <w:basedOn w:val="Normal"/>
-    <w:next w:val="Normal"/>
-    <w:link w:val="Heading3Char"/>
+    <w:basedOn w:val="Normln"/>
+    <w:next w:val="Normln"/>
+    <w:link w:val="Nadpis3Char"/>
     <w:uiPriority w:val="9"/>
     <w:unhideWhenUsed/>
     <w:qFormat/>
@@ -13184,11 +13238,11 @@
       <w:szCs w:val="26"/>
     </w:rPr>
   </w:style>
-  <w:style w:type="paragraph" w:styleId="Heading4">
+  <w:style w:type="paragraph" w:styleId="Nadpis4">
     <w:name w:val="heading 4"/>
-    <w:basedOn w:val="Normal"/>
-    <w:next w:val="Normal"/>
-    <w:link w:val="Heading4Char"/>
+    <w:basedOn w:val="Normln"/>
+    <w:next w:val="Normln"/>
+    <w:link w:val="Nadpis4Char"/>
     <w:uiPriority w:val="9"/>
     <w:unhideWhenUsed/>
     <w:qFormat/>
@@ -13209,11 +13263,11 @@
       <w:szCs w:val="28"/>
     </w:rPr>
   </w:style>
-  <w:style w:type="paragraph" w:styleId="Heading5">
+  <w:style w:type="paragraph" w:styleId="Nadpis5">
     <w:name w:val="heading 5"/>
-    <w:basedOn w:val="Normal"/>
-    <w:next w:val="Normal"/>
-    <w:link w:val="Heading5Char"/>
+    <w:basedOn w:val="Normln"/>
+    <w:next w:val="Normln"/>
+    <w:link w:val="Nadpis5Char"/>
     <w:uiPriority w:val="9"/>
     <w:unhideWhenUsed/>
     <w:qFormat/>
@@ -13235,11 +13289,11 @@
       <w:szCs w:val="26"/>
     </w:rPr>
   </w:style>
-  <w:style w:type="paragraph" w:styleId="Heading6">
+  <w:style w:type="paragraph" w:styleId="Nadpis6">
     <w:name w:val="heading 6"/>
-    <w:basedOn w:val="Normal"/>
-    <w:next w:val="Normal"/>
-    <w:link w:val="Heading6Char"/>
+    <w:basedOn w:val="Normln"/>
+    <w:next w:val="Normln"/>
+    <w:link w:val="Nadpis6Char"/>
     <w:uiPriority w:val="9"/>
     <w:semiHidden/>
     <w:unhideWhenUsed/>
@@ -13260,11 +13314,11 @@
       <w:szCs w:val="22"/>
     </w:rPr>
   </w:style>
-  <w:style w:type="paragraph" w:styleId="Heading7">
+  <w:style w:type="paragraph" w:styleId="Nadpis7">
     <w:name w:val="heading 7"/>
-    <w:basedOn w:val="Normal"/>
-    <w:next w:val="Normal"/>
-    <w:link w:val="Heading7Char"/>
+    <w:basedOn w:val="Normln"/>
+    <w:next w:val="Normln"/>
+    <w:link w:val="Nadpis7Char"/>
     <w:uiPriority w:val="9"/>
     <w:semiHidden/>
     <w:unhideWhenUsed/>
@@ -13279,11 +13333,11 @@
       <w:outlineLvl w:val="6"/>
     </w:pPr>
   </w:style>
-  <w:style w:type="paragraph" w:styleId="Heading8">
+  <w:style w:type="paragraph" w:styleId="Nadpis8">
     <w:name w:val="heading 8"/>
-    <w:basedOn w:val="Normal"/>
-    <w:next w:val="Normal"/>
-    <w:link w:val="Heading8Char"/>
+    <w:basedOn w:val="Normln"/>
+    <w:next w:val="Normln"/>
+    <w:link w:val="Nadpis8Char"/>
     <w:uiPriority w:val="9"/>
     <w:semiHidden/>
     <w:unhideWhenUsed/>
@@ -13302,11 +13356,11 @@
       <w:iCs/>
     </w:rPr>
   </w:style>
-  <w:style w:type="paragraph" w:styleId="Heading9">
+  <w:style w:type="paragraph" w:styleId="Nadpis9">
     <w:name w:val="heading 9"/>
-    <w:basedOn w:val="Normal"/>
-    <w:next w:val="Normal"/>
-    <w:link w:val="Heading9Char"/>
+    <w:basedOn w:val="Normln"/>
+    <w:next w:val="Normln"/>
+    <w:link w:val="Nadpis9Char"/>
     <w:uiPriority w:val="9"/>
     <w:semiHidden/>
     <w:unhideWhenUsed/>
@@ -13325,13 +13379,13 @@
       <w:szCs w:val="22"/>
     </w:rPr>
   </w:style>
-  <w:style w:type="character" w:default="1" w:styleId="DefaultParagraphFont">
+  <w:style w:type="character" w:default="1" w:styleId="Standardnpsmoodstavce">
     <w:name w:val="Default Paragraph Font"/>
     <w:uiPriority w:val="1"/>
     <w:semiHidden/>
     <w:unhideWhenUsed/>
   </w:style>
-  <w:style w:type="table" w:default="1" w:styleId="TableNormal">
+  <w:style w:type="table" w:default="1" w:styleId="Normlntabulka">
     <w:name w:val="Normal Table"/>
     <w:uiPriority w:val="99"/>
     <w:semiHidden/>
@@ -13346,15 +13400,15 @@
       </w:tblCellMar>
     </w:tblPr>
   </w:style>
-  <w:style w:type="numbering" w:default="1" w:styleId="NoList">
+  <w:style w:type="numbering" w:default="1" w:styleId="Bezseznamu">
     <w:name w:val="No List"/>
     <w:uiPriority w:val="99"/>
     <w:semiHidden/>
     <w:unhideWhenUsed/>
   </w:style>
-  <w:style w:type="character" w:customStyle="1" w:styleId="Heading1Char">
-    <w:name w:val="Heading 1 Char"/>
-    <w:link w:val="Heading1"/>
+  <w:style w:type="character" w:customStyle="1" w:styleId="Nadpis1Char">
+    <w:name w:val="Nadpis 1 Char"/>
+    <w:link w:val="Nadpis1"/>
     <w:uiPriority w:val="9"/>
     <w:rsid w:val="0016335D"/>
     <w:rPr>
@@ -13367,9 +13421,9 @@
       <w:lang w:bidi="en-US"/>
     </w:rPr>
   </w:style>
-  <w:style w:type="character" w:customStyle="1" w:styleId="Heading2Char">
-    <w:name w:val="Heading 2 Char"/>
-    <w:link w:val="Heading2"/>
+  <w:style w:type="character" w:customStyle="1" w:styleId="Nadpis2Char">
+    <w:name w:val="Nadpis 2 Char"/>
+    <w:link w:val="Nadpis2"/>
     <w:uiPriority w:val="9"/>
     <w:rsid w:val="0016335D"/>
     <w:rPr>
@@ -13383,9 +13437,9 @@
       <w:lang w:bidi="en-US"/>
     </w:rPr>
   </w:style>
-  <w:style w:type="character" w:customStyle="1" w:styleId="Heading3Char">
-    <w:name w:val="Heading 3 Char"/>
-    <w:link w:val="Heading3"/>
+  <w:style w:type="character" w:customStyle="1" w:styleId="Nadpis3Char">
+    <w:name w:val="Nadpis 3 Char"/>
+    <w:link w:val="Nadpis3"/>
     <w:uiPriority w:val="9"/>
     <w:rsid w:val="0016335D"/>
     <w:rPr>
@@ -13397,9 +13451,9 @@
       <w:lang w:bidi="en-US"/>
     </w:rPr>
   </w:style>
-  <w:style w:type="character" w:customStyle="1" w:styleId="Heading4Char">
-    <w:name w:val="Heading 4 Char"/>
-    <w:link w:val="Heading4"/>
+  <w:style w:type="character" w:customStyle="1" w:styleId="Nadpis4Char">
+    <w:name w:val="Nadpis 4 Char"/>
+    <w:link w:val="Nadpis4"/>
     <w:uiPriority w:val="9"/>
     <w:rsid w:val="0016335D"/>
     <w:rPr>
@@ -13411,9 +13465,9 @@
       <w:lang w:bidi="en-US"/>
     </w:rPr>
   </w:style>
-  <w:style w:type="character" w:customStyle="1" w:styleId="Heading5Char">
-    <w:name w:val="Heading 5 Char"/>
-    <w:link w:val="Heading5"/>
+  <w:style w:type="character" w:customStyle="1" w:styleId="Nadpis5Char">
+    <w:name w:val="Nadpis 5 Char"/>
+    <w:link w:val="Nadpis5"/>
     <w:uiPriority w:val="9"/>
     <w:rsid w:val="0016335D"/>
     <w:rPr>
@@ -13427,9 +13481,9 @@
       <w:lang w:bidi="en-US"/>
     </w:rPr>
   </w:style>
-  <w:style w:type="character" w:customStyle="1" w:styleId="Heading6Char">
-    <w:name w:val="Heading 6 Char"/>
-    <w:link w:val="Heading6"/>
+  <w:style w:type="character" w:customStyle="1" w:styleId="Nadpis6Char">
+    <w:name w:val="Nadpis 6 Char"/>
+    <w:link w:val="Nadpis6"/>
     <w:uiPriority w:val="9"/>
     <w:semiHidden/>
     <w:rsid w:val="0016335D"/>
@@ -13440,9 +13494,9 @@
       <w:lang w:bidi="en-US"/>
     </w:rPr>
   </w:style>
-  <w:style w:type="character" w:customStyle="1" w:styleId="Heading7Char">
-    <w:name w:val="Heading 7 Char"/>
-    <w:link w:val="Heading7"/>
+  <w:style w:type="character" w:customStyle="1" w:styleId="Nadpis7Char">
+    <w:name w:val="Nadpis 7 Char"/>
+    <w:link w:val="Nadpis7"/>
     <w:uiPriority w:val="9"/>
     <w:semiHidden/>
     <w:rsid w:val="0016335D"/>
@@ -13453,9 +13507,9 @@
       <w:lang w:bidi="en-US"/>
     </w:rPr>
   </w:style>
-  <w:style w:type="character" w:customStyle="1" w:styleId="Heading8Char">
-    <w:name w:val="Heading 8 Char"/>
-    <w:link w:val="Heading8"/>
+  <w:style w:type="character" w:customStyle="1" w:styleId="Nadpis8Char">
+    <w:name w:val="Nadpis 8 Char"/>
+    <w:link w:val="Nadpis8"/>
     <w:uiPriority w:val="9"/>
     <w:semiHidden/>
     <w:rsid w:val="0016335D"/>
@@ -13468,9 +13522,9 @@
       <w:lang w:bidi="en-US"/>
     </w:rPr>
   </w:style>
-  <w:style w:type="character" w:customStyle="1" w:styleId="Heading9Char">
-    <w:name w:val="Heading 9 Char"/>
-    <w:link w:val="Heading9"/>
+  <w:style w:type="character" w:customStyle="1" w:styleId="Nadpis9Char">
+    <w:name w:val="Nadpis 9 Char"/>
+    <w:link w:val="Nadpis9"/>
     <w:uiPriority w:val="9"/>
     <w:semiHidden/>
     <w:rsid w:val="0016335D"/>
@@ -13479,7 +13533,7 @@
       <w:lang w:bidi="en-US"/>
     </w:rPr>
   </w:style>
-  <w:style w:type="character" w:styleId="CommentReference">
+  <w:style w:type="character" w:styleId="Odkaznakoment">
     <w:name w:val="annotation reference"/>
     <w:uiPriority w:val="99"/>
     <w:semiHidden/>
@@ -13490,10 +13544,10 @@
       <w:szCs w:val="16"/>
     </w:rPr>
   </w:style>
-  <w:style w:type="paragraph" w:styleId="CommentText">
+  <w:style w:type="paragraph" w:styleId="Textkomente">
     <w:name w:val="annotation text"/>
-    <w:basedOn w:val="Normal"/>
-    <w:link w:val="CommentTextChar"/>
+    <w:basedOn w:val="Normln"/>
+    <w:link w:val="TextkomenteChar"/>
     <w:uiPriority w:val="99"/>
     <w:semiHidden/>
     <w:unhideWhenUsed/>
@@ -13506,9 +13560,9 @@
       <w:szCs w:val="20"/>
     </w:rPr>
   </w:style>
-  <w:style w:type="character" w:customStyle="1" w:styleId="CommentTextChar">
-    <w:name w:val="Comment Text Char"/>
-    <w:link w:val="CommentText"/>
+  <w:style w:type="character" w:customStyle="1" w:styleId="TextkomenteChar">
+    <w:name w:val="Text komentáře Char"/>
+    <w:link w:val="Textkomente"/>
     <w:uiPriority w:val="99"/>
     <w:semiHidden/>
     <w:rsid w:val="0016335D"/>
@@ -13519,10 +13573,10 @@
       <w:lang w:bidi="en-US"/>
     </w:rPr>
   </w:style>
-  <w:style w:type="paragraph" w:styleId="BalloonText">
+  <w:style w:type="paragraph" w:styleId="Textbubliny">
     <w:name w:val="Balloon Text"/>
-    <w:basedOn w:val="Normal"/>
-    <w:link w:val="BalloonTextChar"/>
+    <w:basedOn w:val="Normln"/>
+    <w:link w:val="TextbublinyChar"/>
     <w:uiPriority w:val="99"/>
     <w:semiHidden/>
     <w:unhideWhenUsed/>
@@ -13536,9 +13590,9 @@
       <w:szCs w:val="16"/>
     </w:rPr>
   </w:style>
-  <w:style w:type="character" w:customStyle="1" w:styleId="BalloonTextChar">
-    <w:name w:val="Balloon Text Char"/>
-    <w:link w:val="BalloonText"/>
+  <w:style w:type="character" w:customStyle="1" w:styleId="TextbublinyChar">
+    <w:name w:val="Text bubliny Char"/>
+    <w:link w:val="Textbubliny"/>
     <w:uiPriority w:val="99"/>
     <w:semiHidden/>
     <w:rsid w:val="0016335D"/>
@@ -13549,9 +13603,9 @@
       <w:lang w:bidi="en-US"/>
     </w:rPr>
   </w:style>
-  <w:style w:type="paragraph" w:styleId="ListParagraph">
+  <w:style w:type="paragraph" w:styleId="Odstavecseseznamem">
     <w:name w:val="List Paragraph"/>
-    <w:basedOn w:val="Normal"/>
+    <w:basedOn w:val="Normln"/>
     <w:uiPriority w:val="34"/>
     <w:qFormat/>
     <w:rsid w:val="003F1263"/>
@@ -13561,9 +13615,9 @@
       <w:contextualSpacing/>
     </w:pPr>
   </w:style>
-  <w:style w:type="table" w:styleId="TableGrid">
+  <w:style w:type="table" w:styleId="Mkatabulky">
     <w:name w:val="Table Grid"/>
-    <w:basedOn w:val="TableNormal"/>
+    <w:basedOn w:val="Normlntabulka"/>
     <w:uiPriority w:val="59"/>
     <w:rsid w:val="008F3D94"/>
     <w:tblPr>
@@ -13584,7 +13638,7 @@
       </w:tblCellMar>
     </w:tblPr>
   </w:style>
-  <w:style w:type="paragraph" w:styleId="NoSpacing">
+  <w:style w:type="paragraph" w:styleId="Bezmezer">
     <w:name w:val="No Spacing"/>
     <w:uiPriority w:val="1"/>
     <w:qFormat/>
@@ -13596,11 +13650,11 @@
       <w:lang w:eastAsia="en-US" w:bidi="en-US"/>
     </w:rPr>
   </w:style>
-  <w:style w:type="paragraph" w:styleId="CommentSubject">
+  <w:style w:type="paragraph" w:styleId="Pedmtkomente">
     <w:name w:val="annotation subject"/>
-    <w:basedOn w:val="CommentText"/>
-    <w:next w:val="CommentText"/>
-    <w:link w:val="CommentSubjectChar"/>
+    <w:basedOn w:val="Textkomente"/>
+    <w:next w:val="Textkomente"/>
+    <w:link w:val="PedmtkomenteChar"/>
     <w:uiPriority w:val="99"/>
     <w:semiHidden/>
     <w:unhideWhenUsed/>
@@ -13610,9 +13664,9 @@
       <w:bCs/>
     </w:rPr>
   </w:style>
-  <w:style w:type="character" w:customStyle="1" w:styleId="CommentSubjectChar">
-    <w:name w:val="Comment Subject Char"/>
-    <w:link w:val="CommentSubject"/>
+  <w:style w:type="character" w:customStyle="1" w:styleId="PedmtkomenteChar">
+    <w:name w:val="Předmět komentáře Char"/>
+    <w:link w:val="Pedmtkomente"/>
     <w:uiPriority w:val="99"/>
     <w:semiHidden/>
     <w:rsid w:val="00083F40"/>
@@ -13625,7 +13679,7 @@
       <w:lang w:bidi="en-US"/>
     </w:rPr>
   </w:style>
-  <w:style w:type="paragraph" w:styleId="Revision">
+  <w:style w:type="paragraph" w:styleId="Revize">
     <w:name w:val="Revision"/>
     <w:hidden/>
     <w:uiPriority w:val="99"/>
@@ -13638,10 +13692,10 @@
       <w:lang w:eastAsia="en-US" w:bidi="en-US"/>
     </w:rPr>
   </w:style>
-  <w:style w:type="paragraph" w:styleId="TOCHeading">
+  <w:style w:type="paragraph" w:styleId="Nadpisobsahu">
     <w:name w:val="TOC Heading"/>
-    <w:basedOn w:val="Heading1"/>
-    <w:next w:val="Normal"/>
+    <w:basedOn w:val="Nadpis1"/>
+    <w:next w:val="Normln"/>
     <w:uiPriority w:val="39"/>
     <w:semiHidden/>
     <w:unhideWhenUsed/>
@@ -13664,10 +13718,10 @@
       <w:lang w:eastAsia="cs-CZ" w:bidi="ar-SA"/>
     </w:rPr>
   </w:style>
-  <w:style w:type="paragraph" w:styleId="TOC1">
+  <w:style w:type="paragraph" w:styleId="Obsah1">
     <w:name w:val="toc 1"/>
-    <w:basedOn w:val="Normal"/>
-    <w:next w:val="Normal"/>
+    <w:basedOn w:val="Normln"/>
+    <w:next w:val="Normln"/>
     <w:autoRedefine/>
     <w:uiPriority w:val="39"/>
     <w:unhideWhenUsed/>
@@ -13676,10 +13730,10 @@
       <w:spacing w:after="100"/>
     </w:pPr>
   </w:style>
-  <w:style w:type="paragraph" w:styleId="TOC2">
+  <w:style w:type="paragraph" w:styleId="Obsah2">
     <w:name w:val="toc 2"/>
-    <w:basedOn w:val="Normal"/>
-    <w:next w:val="Normal"/>
+    <w:basedOn w:val="Normln"/>
+    <w:next w:val="Normln"/>
     <w:autoRedefine/>
     <w:uiPriority w:val="39"/>
     <w:unhideWhenUsed/>
@@ -13689,7 +13743,7 @@
       <w:ind w:left="240"/>
     </w:pPr>
   </w:style>
-  <w:style w:type="character" w:styleId="Hyperlink">
+  <w:style w:type="character" w:styleId="Hypertextovodkaz">
     <w:name w:val="Hyperlink"/>
     <w:uiPriority w:val="99"/>
     <w:unhideWhenUsed/>
@@ -13699,10 +13753,10 @@
       <w:u w:val="single"/>
     </w:rPr>
   </w:style>
-  <w:style w:type="paragraph" w:styleId="TOC3">
+  <w:style w:type="paragraph" w:styleId="Obsah3">
     <w:name w:val="toc 3"/>
-    <w:basedOn w:val="Normal"/>
-    <w:next w:val="Normal"/>
+    <w:basedOn w:val="Normln"/>
+    <w:next w:val="Normln"/>
     <w:autoRedefine/>
     <w:uiPriority w:val="39"/>
     <w:unhideWhenUsed/>
@@ -13712,10 +13766,10 @@
       <w:ind w:left="480"/>
     </w:pPr>
   </w:style>
-  <w:style w:type="paragraph" w:styleId="Header">
+  <w:style w:type="paragraph" w:styleId="Zhlav">
     <w:name w:val="header"/>
-    <w:basedOn w:val="Normal"/>
-    <w:link w:val="HeaderChar"/>
+    <w:basedOn w:val="Normln"/>
+    <w:link w:val="ZhlavChar"/>
     <w:uiPriority w:val="99"/>
     <w:unhideWhenUsed/>
     <w:rsid w:val="00F650DB"/>
@@ -13727,9 +13781,9 @@
       <w:spacing w:line="240" w:lineRule="auto"/>
     </w:pPr>
   </w:style>
-  <w:style w:type="character" w:customStyle="1" w:styleId="HeaderChar">
-    <w:name w:val="Header Char"/>
-    <w:link w:val="Header"/>
+  <w:style w:type="character" w:customStyle="1" w:styleId="ZhlavChar">
+    <w:name w:val="Záhlaví Char"/>
+    <w:link w:val="Zhlav"/>
     <w:uiPriority w:val="99"/>
     <w:rsid w:val="00F650DB"/>
     <w:rPr>
@@ -13739,10 +13793,10 @@
       <w:lang w:bidi="en-US"/>
     </w:rPr>
   </w:style>
-  <w:style w:type="paragraph" w:styleId="Footer">
+  <w:style w:type="paragraph" w:styleId="Zpat">
     <w:name w:val="footer"/>
-    <w:basedOn w:val="Normal"/>
-    <w:link w:val="FooterChar"/>
+    <w:basedOn w:val="Normln"/>
+    <w:link w:val="ZpatChar"/>
     <w:uiPriority w:val="99"/>
     <w:unhideWhenUsed/>
     <w:rsid w:val="00F650DB"/>
@@ -13754,9 +13808,9 @@
       <w:spacing w:line="240" w:lineRule="auto"/>
     </w:pPr>
   </w:style>
-  <w:style w:type="character" w:customStyle="1" w:styleId="FooterChar">
-    <w:name w:val="Footer Char"/>
-    <w:link w:val="Footer"/>
+  <w:style w:type="character" w:customStyle="1" w:styleId="ZpatChar">
+    <w:name w:val="Zápatí Char"/>
+    <w:link w:val="Zpat"/>
     <w:uiPriority w:val="99"/>
     <w:rsid w:val="00F650DB"/>
     <w:rPr>
@@ -13782,8 +13836,8 @@
   </w:style>
   <w:style w:type="paragraph" w:customStyle="1" w:styleId="NadpisX">
     <w:name w:val="Nadpis X"/>
-    <w:basedOn w:val="Normal"/>
-    <w:next w:val="Normal"/>
+    <w:basedOn w:val="Normln"/>
+    <w:next w:val="Normln"/>
     <w:qFormat/>
     <w:rsid w:val="00240C6E"/>
     <w:rPr>
@@ -13792,11 +13846,11 @@
       <w:sz w:val="32"/>
     </w:rPr>
   </w:style>
-  <w:style w:type="paragraph" w:styleId="Quote">
+  <w:style w:type="paragraph" w:styleId="Citt">
     <w:name w:val="Quote"/>
-    <w:basedOn w:val="Normal"/>
-    <w:next w:val="Normal"/>
-    <w:link w:val="QuoteChar"/>
+    <w:basedOn w:val="Normln"/>
+    <w:next w:val="Normln"/>
+    <w:link w:val="CittChar1"/>
     <w:uiPriority w:val="29"/>
     <w:qFormat/>
     <w:rsid w:val="00DB6B30"/>
@@ -13810,9 +13864,9 @@
       <w:color w:val="000000"/>
     </w:rPr>
   </w:style>
-  <w:style w:type="character" w:customStyle="1" w:styleId="QuoteChar">
-    <w:name w:val="Quote Char"/>
-    <w:link w:val="Quote"/>
+  <w:style w:type="character" w:customStyle="1" w:styleId="CittChar1">
+    <w:name w:val="Citát Char1"/>
+    <w:link w:val="Citt"/>
     <w:uiPriority w:val="29"/>
     <w:rsid w:val="00DB6B30"/>
     <w:rPr>
@@ -13825,10 +13879,10 @@
       <w:lang w:bidi="en-US"/>
     </w:rPr>
   </w:style>
-  <w:style w:type="paragraph" w:styleId="Caption">
+  <w:style w:type="paragraph" w:styleId="Titulek">
     <w:name w:val="caption"/>
-    <w:basedOn w:val="Normal"/>
-    <w:next w:val="Normal"/>
+    <w:basedOn w:val="Normln"/>
+    <w:next w:val="Normln"/>
     <w:uiPriority w:val="35"/>
     <w:unhideWhenUsed/>
     <w:qFormat/>
@@ -13844,10 +13898,10 @@
       <w:szCs w:val="18"/>
     </w:rPr>
   </w:style>
-  <w:style w:type="paragraph" w:styleId="FootnoteText">
+  <w:style w:type="paragraph" w:styleId="Textpoznpodarou">
     <w:name w:val="footnote text"/>
-    <w:basedOn w:val="Normal"/>
-    <w:link w:val="FootnoteTextChar"/>
+    <w:basedOn w:val="Normln"/>
+    <w:link w:val="TextpoznpodarouChar"/>
     <w:uiPriority w:val="99"/>
     <w:semiHidden/>
     <w:unhideWhenUsed/>
@@ -13860,17 +13914,17 @@
       <w:szCs w:val="20"/>
     </w:rPr>
   </w:style>
-  <w:style w:type="paragraph" w:styleId="TableofFigures">
+  <w:style w:type="paragraph" w:styleId="Seznamobrzk">
     <w:name w:val="table of figures"/>
-    <w:basedOn w:val="Normal"/>
-    <w:next w:val="Normal"/>
+    <w:basedOn w:val="Normln"/>
+    <w:next w:val="Normln"/>
     <w:uiPriority w:val="99"/>
     <w:unhideWhenUsed/>
     <w:rsid w:val="00DE3536"/>
   </w:style>
-  <w:style w:type="character" w:customStyle="1" w:styleId="FootnoteTextChar">
-    <w:name w:val="Footnote Text Char"/>
-    <w:link w:val="FootnoteText"/>
+  <w:style w:type="character" w:customStyle="1" w:styleId="TextpoznpodarouChar">
+    <w:name w:val="Text pozn. pod čarou Char"/>
+    <w:link w:val="Textpoznpodarou"/>
     <w:uiPriority w:val="99"/>
     <w:semiHidden/>
     <w:rsid w:val="006319AB"/>
@@ -13881,7 +13935,7 @@
       <w:lang w:bidi="en-US"/>
     </w:rPr>
   </w:style>
-  <w:style w:type="character" w:styleId="FootnoteReference">
+  <w:style w:type="character" w:styleId="Znakapoznpodarou">
     <w:name w:val="footnote reference"/>
     <w:uiPriority w:val="99"/>
     <w:semiHidden/>
@@ -13893,8 +13947,8 @@
   </w:style>
   <w:style w:type="paragraph" w:customStyle="1" w:styleId="Zdroj">
     <w:name w:val="Zdroj"/>
-    <w:basedOn w:val="NoSpacing"/>
-    <w:next w:val="Normal"/>
+    <w:basedOn w:val="Bezmezer"/>
+    <w:next w:val="Normln"/>
     <w:qFormat/>
     <w:rsid w:val="00EE6D1C"/>
     <w:pPr>
@@ -13906,9 +13960,9 @@
       <w:sz w:val="20"/>
     </w:rPr>
   </w:style>
-  <w:style w:type="paragraph" w:styleId="NormalWeb">
+  <w:style w:type="paragraph" w:styleId="Normlnweb">
     <w:name w:val="Normal (Web)"/>
-    <w:basedOn w:val="Normal"/>
+    <w:basedOn w:val="Normln"/>
     <w:uiPriority w:val="99"/>
     <w:semiHidden/>
     <w:unhideWhenUsed/>
@@ -13921,7 +13975,7 @@
       <w:lang w:eastAsia="cs-CZ" w:bidi="ar-SA"/>
     </w:rPr>
   </w:style>
-  <w:style w:type="character" w:styleId="PlaceholderText">
+  <w:style w:type="character" w:styleId="Zstupntext">
     <w:name w:val="Placeholder Text"/>
     <w:uiPriority w:val="99"/>
     <w:semiHidden/>
@@ -13930,9 +13984,9 @@
       <w:color w:val="808080"/>
     </w:rPr>
   </w:style>
-  <w:style w:type="table" w:styleId="LightGrid">
+  <w:style w:type="table" w:styleId="Svtlmka">
     <w:name w:val="Light Grid"/>
-    <w:basedOn w:val="TableNormal"/>
+    <w:basedOn w:val="Normlntabulka"/>
     <w:uiPriority w:val="62"/>
     <w:rsid w:val="00D92B19"/>
     <w:tblPr>
@@ -14365,7 +14419,7 @@
 </file>
 
 <file path=customXml/itemProps1.xml><?xml version="1.0" encoding="utf-8"?>
-<ds:datastoreItem xmlns:ds="http://schemas.openxmlformats.org/officeDocument/2006/customXml" ds:itemID="{58091C90-84B7-8C47-A757-85005E960F9F}">
+<ds:datastoreItem xmlns:ds="http://schemas.openxmlformats.org/officeDocument/2006/customXml" ds:itemID="{818F0ED4-4F90-4900-B811-D1678862401C}">
   <ds:schemaRefs>
     <ds:schemaRef ds:uri="http://schemas.openxmlformats.org/officeDocument/2006/bibliography"/>
   </ds:schemaRefs>

--- a/WaterRendering/doc/Bachelor Thesis.docx
+++ b/WaterRendering/doc/Bachelor Thesis.docx
@@ -1,6 +1,6 @@
 
 <file path=word/document.xml><?xml version="1.0" encoding="utf-8"?>
-<w:document xmlns:wpc="http://schemas.microsoft.com/office/word/2010/wordprocessingCanvas" xmlns:mc="http://schemas.openxmlformats.org/markup-compatibility/2006" xmlns:o="urn:schemas-microsoft-com:office:office" xmlns:r="http://schemas.openxmlformats.org/officeDocument/2006/relationships" xmlns:m="http://schemas.openxmlformats.org/officeDocument/2006/math" xmlns:v="urn:schemas-microsoft-com:vml" xmlns:wp14="http://schemas.microsoft.com/office/word/2010/wordprocessingDrawing" xmlns:wp="http://schemas.openxmlformats.org/drawingml/2006/wordprocessingDrawing" xmlns:w10="urn:schemas-microsoft-com:office:word" xmlns:w="http://schemas.openxmlformats.org/wordprocessingml/2006/main" xmlns:w14="http://schemas.microsoft.com/office/word/2010/wordml" xmlns:wpg="http://schemas.microsoft.com/office/word/2010/wordprocessingGroup" xmlns:wpi="http://schemas.microsoft.com/office/word/2010/wordprocessingInk" xmlns:wne="http://schemas.microsoft.com/office/word/2006/wordml" xmlns:wps="http://schemas.microsoft.com/office/word/2010/wordprocessingShape" mc:Ignorable="w14 wp14">
+<w:document xmlns:wpc="http://schemas.microsoft.com/office/word/2010/wordprocessingCanvas" xmlns:mo="http://schemas.microsoft.com/office/mac/office/2008/main" xmlns:mc="http://schemas.openxmlformats.org/markup-compatibility/2006" xmlns:mv="urn:schemas-microsoft-com:mac:vml" xmlns:o="urn:schemas-microsoft-com:office:office" xmlns:r="http://schemas.openxmlformats.org/officeDocument/2006/relationships" xmlns:m="http://schemas.openxmlformats.org/officeDocument/2006/math" xmlns:v="urn:schemas-microsoft-com:vml" xmlns:wp14="http://schemas.microsoft.com/office/word/2010/wordprocessingDrawing" xmlns:wp="http://schemas.openxmlformats.org/drawingml/2006/wordprocessingDrawing" xmlns:w10="urn:schemas-microsoft-com:office:word" xmlns:w="http://schemas.openxmlformats.org/wordprocessingml/2006/main" xmlns:w14="http://schemas.microsoft.com/office/word/2010/wordml" xmlns:wpg="http://schemas.microsoft.com/office/word/2010/wordprocessingGroup" xmlns:wpi="http://schemas.microsoft.com/office/word/2010/wordprocessingInk" xmlns:wne="http://schemas.microsoft.com/office/word/2006/wordml" xmlns:wps="http://schemas.microsoft.com/office/word/2010/wordprocessingShape" mc:Ignorable="w14 wp14">
   <w:body>
     <w:tbl>
       <w:tblPr>
@@ -36,8 +36,6 @@
             </w:pPr>
             <w:bookmarkStart w:id="0" w:name="_Toc317949382"/>
             <w:bookmarkStart w:id="1" w:name="_Toc320996284"/>
-            <w:bookmarkStart w:id="2" w:name="_GoBack"/>
-            <w:bookmarkEnd w:id="2"/>
             <w:r>
               <w:rPr>
                 <w:rFonts w:ascii="Arial" w:hAnsi="Arial" w:cs="Arial"/>
@@ -186,7 +184,7 @@
           </w:tcPr>
           <w:p>
             <w:pPr>
-              <w:pStyle w:val="Bezmezer"/>
+              <w:pStyle w:val="NoSpacing"/>
             </w:pPr>
             <w:r>
               <w:t>Autor:</w:t>
@@ -227,7 +225,7 @@
           </w:p>
           <w:p>
             <w:pPr>
-              <w:pStyle w:val="Bezmezer"/>
+              <w:pStyle w:val="NoSpacing"/>
             </w:pPr>
           </w:p>
         </w:tc>
@@ -354,7 +352,7 @@
               <w:rPr>
                 <w:noProof/>
               </w:rPr>
-              <w:t>13.6.2014</w:t>
+              <w:t>23.6.2014</w:t>
             </w:r>
             <w:r>
               <w:fldChar w:fldCharType="end"/>
@@ -707,7 +705,7 @@
     </w:p>
     <w:p>
       <w:pPr>
-        <w:pStyle w:val="Obsah1"/>
+        <w:pStyle w:val="TOC1"/>
         <w:tabs>
           <w:tab w:val="left" w:pos="373"/>
           <w:tab w:val="right" w:leader="dot" w:pos="8494"/>
@@ -791,7 +789,7 @@
     </w:p>
     <w:p>
       <w:pPr>
-        <w:pStyle w:val="Obsah1"/>
+        <w:pStyle w:val="TOC1"/>
         <w:tabs>
           <w:tab w:val="left" w:pos="373"/>
           <w:tab w:val="right" w:leader="dot" w:pos="8494"/>
@@ -866,7 +864,7 @@
     </w:p>
     <w:p>
       <w:pPr>
-        <w:pStyle w:val="Obsah1"/>
+        <w:pStyle w:val="TOC1"/>
         <w:tabs>
           <w:tab w:val="left" w:pos="373"/>
           <w:tab w:val="right" w:leader="dot" w:pos="8494"/>
@@ -941,7 +939,7 @@
     </w:p>
     <w:p>
       <w:pPr>
-        <w:pStyle w:val="Obsah2"/>
+        <w:pStyle w:val="TOC2"/>
         <w:tabs>
           <w:tab w:val="left" w:pos="795"/>
           <w:tab w:val="right" w:leader="dot" w:pos="8494"/>
@@ -1020,7 +1018,7 @@
     </w:p>
     <w:p>
       <w:pPr>
-        <w:pStyle w:val="Obsah3"/>
+        <w:pStyle w:val="TOC3"/>
         <w:tabs>
           <w:tab w:val="left" w:pos="1206"/>
           <w:tab w:val="right" w:leader="dot" w:pos="8494"/>
@@ -1099,7 +1097,7 @@
     </w:p>
     <w:p>
       <w:pPr>
-        <w:pStyle w:val="Obsah3"/>
+        <w:pStyle w:val="TOC3"/>
         <w:tabs>
           <w:tab w:val="left" w:pos="1206"/>
           <w:tab w:val="right" w:leader="dot" w:pos="8494"/>
@@ -1176,7 +1174,7 @@
     </w:p>
     <w:p>
       <w:pPr>
-        <w:pStyle w:val="Obsah3"/>
+        <w:pStyle w:val="TOC3"/>
         <w:tabs>
           <w:tab w:val="left" w:pos="1217"/>
           <w:tab w:val="right" w:leader="dot" w:pos="8494"/>
@@ -1251,7 +1249,7 @@
     </w:p>
     <w:p>
       <w:pPr>
-        <w:pStyle w:val="Obsah3"/>
+        <w:pStyle w:val="TOC3"/>
         <w:tabs>
           <w:tab w:val="left" w:pos="1200"/>
           <w:tab w:val="right" w:leader="dot" w:pos="8494"/>
@@ -1327,7 +1325,7 @@
     </w:p>
     <w:p>
       <w:pPr>
-        <w:pStyle w:val="Obsah3"/>
+        <w:pStyle w:val="TOC3"/>
         <w:tabs>
           <w:tab w:val="left" w:pos="1217"/>
           <w:tab w:val="right" w:leader="dot" w:pos="8494"/>
@@ -1402,7 +1400,7 @@
     </w:p>
     <w:p>
       <w:pPr>
-        <w:pStyle w:val="Obsah3"/>
+        <w:pStyle w:val="TOC3"/>
         <w:tabs>
           <w:tab w:val="left" w:pos="1217"/>
           <w:tab w:val="right" w:leader="dot" w:pos="8494"/>
@@ -1477,7 +1475,7 @@
     </w:p>
     <w:p>
       <w:pPr>
-        <w:pStyle w:val="Obsah2"/>
+        <w:pStyle w:val="TOC2"/>
         <w:tabs>
           <w:tab w:val="left" w:pos="795"/>
           <w:tab w:val="right" w:leader="dot" w:pos="8494"/>
@@ -1552,7 +1550,7 @@
     </w:p>
     <w:p>
       <w:pPr>
-        <w:pStyle w:val="Obsah3"/>
+        <w:pStyle w:val="TOC3"/>
         <w:tabs>
           <w:tab w:val="left" w:pos="1217"/>
           <w:tab w:val="right" w:leader="dot" w:pos="8494"/>
@@ -1627,7 +1625,7 @@
     </w:p>
     <w:p>
       <w:pPr>
-        <w:pStyle w:val="Obsah3"/>
+        <w:pStyle w:val="TOC3"/>
         <w:tabs>
           <w:tab w:val="left" w:pos="1217"/>
           <w:tab w:val="right" w:leader="dot" w:pos="8494"/>
@@ -1702,7 +1700,7 @@
     </w:p>
     <w:p>
       <w:pPr>
-        <w:pStyle w:val="Obsah3"/>
+        <w:pStyle w:val="TOC3"/>
         <w:tabs>
           <w:tab w:val="left" w:pos="1217"/>
           <w:tab w:val="right" w:leader="dot" w:pos="8494"/>
@@ -1777,7 +1775,7 @@
     </w:p>
     <w:p>
       <w:pPr>
-        <w:pStyle w:val="Obsah3"/>
+        <w:pStyle w:val="TOC3"/>
         <w:tabs>
           <w:tab w:val="left" w:pos="1217"/>
           <w:tab w:val="right" w:leader="dot" w:pos="8494"/>
@@ -1852,7 +1850,7 @@
     </w:p>
     <w:p>
       <w:pPr>
-        <w:pStyle w:val="Obsah3"/>
+        <w:pStyle w:val="TOC3"/>
         <w:tabs>
           <w:tab w:val="left" w:pos="1217"/>
           <w:tab w:val="right" w:leader="dot" w:pos="8494"/>
@@ -1927,7 +1925,7 @@
     </w:p>
     <w:p>
       <w:pPr>
-        <w:pStyle w:val="Obsah2"/>
+        <w:pStyle w:val="TOC2"/>
         <w:tabs>
           <w:tab w:val="left" w:pos="795"/>
           <w:tab w:val="right" w:leader="dot" w:pos="8494"/>
@@ -2002,7 +2000,7 @@
     </w:p>
     <w:p>
       <w:pPr>
-        <w:pStyle w:val="Obsah3"/>
+        <w:pStyle w:val="TOC3"/>
         <w:tabs>
           <w:tab w:val="left" w:pos="1217"/>
           <w:tab w:val="right" w:leader="dot" w:pos="8494"/>
@@ -2077,7 +2075,7 @@
     </w:p>
     <w:p>
       <w:pPr>
-        <w:pStyle w:val="Obsah3"/>
+        <w:pStyle w:val="TOC3"/>
         <w:tabs>
           <w:tab w:val="left" w:pos="1217"/>
           <w:tab w:val="right" w:leader="dot" w:pos="8494"/>
@@ -2152,7 +2150,7 @@
     </w:p>
     <w:p>
       <w:pPr>
-        <w:pStyle w:val="Obsah1"/>
+        <w:pStyle w:val="TOC1"/>
         <w:tabs>
           <w:tab w:val="left" w:pos="373"/>
           <w:tab w:val="right" w:leader="dot" w:pos="8494"/>
@@ -2227,7 +2225,7 @@
     </w:p>
     <w:p>
       <w:pPr>
-        <w:pStyle w:val="Obsah2"/>
+        <w:pStyle w:val="TOC2"/>
         <w:tabs>
           <w:tab w:val="left" w:pos="795"/>
           <w:tab w:val="right" w:leader="dot" w:pos="8494"/>
@@ -2302,7 +2300,7 @@
     </w:p>
     <w:p>
       <w:pPr>
-        <w:pStyle w:val="Obsah2"/>
+        <w:pStyle w:val="TOC2"/>
         <w:tabs>
           <w:tab w:val="left" w:pos="795"/>
           <w:tab w:val="right" w:leader="dot" w:pos="8494"/>
@@ -2377,7 +2375,7 @@
     </w:p>
     <w:p>
       <w:pPr>
-        <w:pStyle w:val="Obsah3"/>
+        <w:pStyle w:val="TOC3"/>
         <w:tabs>
           <w:tab w:val="left" w:pos="1217"/>
           <w:tab w:val="right" w:leader="dot" w:pos="8494"/>
@@ -2452,7 +2450,7 @@
     </w:p>
     <w:p>
       <w:pPr>
-        <w:pStyle w:val="Obsah3"/>
+        <w:pStyle w:val="TOC3"/>
         <w:tabs>
           <w:tab w:val="left" w:pos="1217"/>
           <w:tab w:val="right" w:leader="dot" w:pos="8494"/>
@@ -2527,7 +2525,7 @@
     </w:p>
     <w:p>
       <w:pPr>
-        <w:pStyle w:val="Obsah3"/>
+        <w:pStyle w:val="TOC3"/>
         <w:tabs>
           <w:tab w:val="left" w:pos="1217"/>
           <w:tab w:val="right" w:leader="dot" w:pos="8494"/>
@@ -2602,7 +2600,7 @@
     </w:p>
     <w:p>
       <w:pPr>
-        <w:pStyle w:val="Obsah3"/>
+        <w:pStyle w:val="TOC3"/>
         <w:tabs>
           <w:tab w:val="left" w:pos="1217"/>
           <w:tab w:val="right" w:leader="dot" w:pos="8494"/>
@@ -2678,7 +2676,7 @@
     </w:p>
     <w:p>
       <w:pPr>
-        <w:pStyle w:val="Obsah3"/>
+        <w:pStyle w:val="TOC3"/>
         <w:tabs>
           <w:tab w:val="left" w:pos="1217"/>
           <w:tab w:val="right" w:leader="dot" w:pos="8494"/>
@@ -2753,7 +2751,7 @@
     </w:p>
     <w:p>
       <w:pPr>
-        <w:pStyle w:val="Obsah1"/>
+        <w:pStyle w:val="TOC1"/>
         <w:tabs>
           <w:tab w:val="left" w:pos="373"/>
           <w:tab w:val="right" w:leader="dot" w:pos="8494"/>
@@ -2828,7 +2826,7 @@
     </w:p>
     <w:p>
       <w:pPr>
-        <w:pStyle w:val="Obsah2"/>
+        <w:pStyle w:val="TOC2"/>
         <w:tabs>
           <w:tab w:val="left" w:pos="795"/>
           <w:tab w:val="right" w:leader="dot" w:pos="8494"/>
@@ -2903,7 +2901,7 @@
     </w:p>
     <w:p>
       <w:pPr>
-        <w:pStyle w:val="Obsah2"/>
+        <w:pStyle w:val="TOC2"/>
         <w:tabs>
           <w:tab w:val="left" w:pos="795"/>
           <w:tab w:val="right" w:leader="dot" w:pos="8494"/>
@@ -2978,7 +2976,7 @@
     </w:p>
     <w:p>
       <w:pPr>
-        <w:pStyle w:val="Obsah3"/>
+        <w:pStyle w:val="TOC3"/>
         <w:tabs>
           <w:tab w:val="left" w:pos="1217"/>
           <w:tab w:val="right" w:leader="dot" w:pos="8494"/>
@@ -3053,7 +3051,7 @@
     </w:p>
     <w:p>
       <w:pPr>
-        <w:pStyle w:val="Obsah3"/>
+        <w:pStyle w:val="TOC3"/>
         <w:tabs>
           <w:tab w:val="left" w:pos="1217"/>
           <w:tab w:val="right" w:leader="dot" w:pos="8494"/>
@@ -3128,7 +3126,7 @@
     </w:p>
     <w:p>
       <w:pPr>
-        <w:pStyle w:val="Obsah3"/>
+        <w:pStyle w:val="TOC3"/>
         <w:tabs>
           <w:tab w:val="left" w:pos="1217"/>
           <w:tab w:val="right" w:leader="dot" w:pos="8494"/>
@@ -3203,7 +3201,7 @@
     </w:p>
     <w:p>
       <w:pPr>
-        <w:pStyle w:val="Obsah3"/>
+        <w:pStyle w:val="TOC3"/>
         <w:tabs>
           <w:tab w:val="left" w:pos="1217"/>
           <w:tab w:val="right" w:leader="dot" w:pos="8494"/>
@@ -3278,7 +3276,7 @@
     </w:p>
     <w:p>
       <w:pPr>
-        <w:pStyle w:val="Obsah3"/>
+        <w:pStyle w:val="TOC3"/>
         <w:tabs>
           <w:tab w:val="left" w:pos="1217"/>
           <w:tab w:val="right" w:leader="dot" w:pos="8494"/>
@@ -3353,7 +3351,7 @@
     </w:p>
     <w:p>
       <w:pPr>
-        <w:pStyle w:val="Obsah1"/>
+        <w:pStyle w:val="TOC1"/>
         <w:tabs>
           <w:tab w:val="left" w:pos="373"/>
           <w:tab w:val="right" w:leader="dot" w:pos="8494"/>
@@ -3428,7 +3426,7 @@
     </w:p>
     <w:p>
       <w:pPr>
-        <w:pStyle w:val="Obsah2"/>
+        <w:pStyle w:val="TOC2"/>
         <w:tabs>
           <w:tab w:val="left" w:pos="795"/>
           <w:tab w:val="right" w:leader="dot" w:pos="8494"/>
@@ -3503,7 +3501,7 @@
     </w:p>
     <w:p>
       <w:pPr>
-        <w:pStyle w:val="Obsah2"/>
+        <w:pStyle w:val="TOC2"/>
         <w:tabs>
           <w:tab w:val="left" w:pos="795"/>
           <w:tab w:val="right" w:leader="dot" w:pos="8494"/>
@@ -3578,7 +3576,7 @@
     </w:p>
     <w:p>
       <w:pPr>
-        <w:pStyle w:val="Obsah3"/>
+        <w:pStyle w:val="TOC3"/>
         <w:tabs>
           <w:tab w:val="left" w:pos="1217"/>
           <w:tab w:val="right" w:leader="dot" w:pos="8494"/>
@@ -3653,7 +3651,7 @@
     </w:p>
     <w:p>
       <w:pPr>
-        <w:pStyle w:val="Obsah3"/>
+        <w:pStyle w:val="TOC3"/>
         <w:tabs>
           <w:tab w:val="left" w:pos="1217"/>
           <w:tab w:val="right" w:leader="dot" w:pos="8494"/>
@@ -3728,7 +3726,7 @@
     </w:p>
     <w:p>
       <w:pPr>
-        <w:pStyle w:val="Obsah3"/>
+        <w:pStyle w:val="TOC3"/>
         <w:tabs>
           <w:tab w:val="left" w:pos="1217"/>
           <w:tab w:val="right" w:leader="dot" w:pos="8494"/>
@@ -3803,7 +3801,7 @@
     </w:p>
     <w:p>
       <w:pPr>
-        <w:pStyle w:val="Obsah3"/>
+        <w:pStyle w:val="TOC3"/>
         <w:tabs>
           <w:tab w:val="left" w:pos="1217"/>
           <w:tab w:val="right" w:leader="dot" w:pos="8494"/>
@@ -3878,7 +3876,7 @@
     </w:p>
     <w:p>
       <w:pPr>
-        <w:pStyle w:val="Obsah3"/>
+        <w:pStyle w:val="TOC3"/>
         <w:tabs>
           <w:tab w:val="left" w:pos="1217"/>
           <w:tab w:val="right" w:leader="dot" w:pos="8494"/>
@@ -3953,7 +3951,7 @@
     </w:p>
     <w:p>
       <w:pPr>
-        <w:pStyle w:val="Obsah1"/>
+        <w:pStyle w:val="TOC1"/>
         <w:tabs>
           <w:tab w:val="left" w:pos="373"/>
           <w:tab w:val="right" w:leader="dot" w:pos="8494"/>
@@ -4028,7 +4026,7 @@
     </w:p>
     <w:p>
       <w:pPr>
-        <w:pStyle w:val="Obsah2"/>
+        <w:pStyle w:val="TOC2"/>
         <w:tabs>
           <w:tab w:val="left" w:pos="795"/>
           <w:tab w:val="right" w:leader="dot" w:pos="8494"/>
@@ -4103,7 +4101,7 @@
     </w:p>
     <w:p>
       <w:pPr>
-        <w:pStyle w:val="Obsah3"/>
+        <w:pStyle w:val="TOC3"/>
         <w:tabs>
           <w:tab w:val="left" w:pos="1217"/>
           <w:tab w:val="right" w:leader="dot" w:pos="8494"/>
@@ -4178,7 +4176,7 @@
     </w:p>
     <w:p>
       <w:pPr>
-        <w:pStyle w:val="Obsah3"/>
+        <w:pStyle w:val="TOC3"/>
         <w:tabs>
           <w:tab w:val="left" w:pos="1217"/>
           <w:tab w:val="right" w:leader="dot" w:pos="8494"/>
@@ -4253,7 +4251,7 @@
     </w:p>
     <w:p>
       <w:pPr>
-        <w:pStyle w:val="Obsah2"/>
+        <w:pStyle w:val="TOC2"/>
         <w:tabs>
           <w:tab w:val="left" w:pos="795"/>
           <w:tab w:val="right" w:leader="dot" w:pos="8494"/>
@@ -4328,7 +4326,7 @@
     </w:p>
     <w:p>
       <w:pPr>
-        <w:pStyle w:val="Obsah2"/>
+        <w:pStyle w:val="TOC2"/>
         <w:tabs>
           <w:tab w:val="left" w:pos="795"/>
           <w:tab w:val="right" w:leader="dot" w:pos="8494"/>
@@ -4403,7 +4401,7 @@
     </w:p>
     <w:p>
       <w:pPr>
-        <w:pStyle w:val="Obsah2"/>
+        <w:pStyle w:val="TOC2"/>
         <w:tabs>
           <w:tab w:val="left" w:pos="795"/>
           <w:tab w:val="right" w:leader="dot" w:pos="8494"/>
@@ -4478,7 +4476,7 @@
     </w:p>
     <w:p>
       <w:pPr>
-        <w:pStyle w:val="Obsah3"/>
+        <w:pStyle w:val="TOC3"/>
         <w:tabs>
           <w:tab w:val="left" w:pos="1217"/>
           <w:tab w:val="right" w:leader="dot" w:pos="8494"/>
@@ -4553,7 +4551,7 @@
     </w:p>
     <w:p>
       <w:pPr>
-        <w:pStyle w:val="Obsah3"/>
+        <w:pStyle w:val="TOC3"/>
         <w:tabs>
           <w:tab w:val="left" w:pos="1217"/>
           <w:tab w:val="right" w:leader="dot" w:pos="8494"/>
@@ -4629,7 +4627,7 @@
     </w:p>
     <w:p>
       <w:pPr>
-        <w:pStyle w:val="Obsah1"/>
+        <w:pStyle w:val="TOC1"/>
         <w:tabs>
           <w:tab w:val="left" w:pos="373"/>
           <w:tab w:val="right" w:leader="dot" w:pos="8494"/>
@@ -4704,7 +4702,7 @@
     </w:p>
     <w:p>
       <w:pPr>
-        <w:pStyle w:val="Obsah2"/>
+        <w:pStyle w:val="TOC2"/>
         <w:tabs>
           <w:tab w:val="left" w:pos="795"/>
           <w:tab w:val="right" w:leader="dot" w:pos="8494"/>
@@ -4779,7 +4777,7 @@
     </w:p>
     <w:p>
       <w:pPr>
-        <w:pStyle w:val="Obsah2"/>
+        <w:pStyle w:val="TOC2"/>
         <w:tabs>
           <w:tab w:val="left" w:pos="795"/>
           <w:tab w:val="right" w:leader="dot" w:pos="8494"/>
@@ -4854,7 +4852,7 @@
     </w:p>
     <w:p>
       <w:pPr>
-        <w:pStyle w:val="Obsah2"/>
+        <w:pStyle w:val="TOC2"/>
         <w:tabs>
           <w:tab w:val="left" w:pos="795"/>
           <w:tab w:val="right" w:leader="dot" w:pos="8494"/>
@@ -4929,7 +4927,7 @@
     </w:p>
     <w:p>
       <w:pPr>
-        <w:pStyle w:val="Obsah1"/>
+        <w:pStyle w:val="TOC1"/>
         <w:tabs>
           <w:tab w:val="left" w:pos="373"/>
           <w:tab w:val="right" w:leader="dot" w:pos="8494"/>
@@ -5004,7 +5002,7 @@
     </w:p>
     <w:p>
       <w:pPr>
-        <w:pStyle w:val="Obsah1"/>
+        <w:pStyle w:val="TOC1"/>
         <w:tabs>
           <w:tab w:val="left" w:pos="506"/>
           <w:tab w:val="right" w:leader="dot" w:pos="8494"/>
@@ -5079,7 +5077,7 @@
     </w:p>
     <w:p>
       <w:pPr>
-        <w:pStyle w:val="Obsah1"/>
+        <w:pStyle w:val="TOC1"/>
         <w:tabs>
           <w:tab w:val="left" w:pos="506"/>
           <w:tab w:val="right" w:leader="dot" w:pos="8494"/>
@@ -5171,7 +5169,7 @@
     </w:p>
     <w:p>
       <w:pPr>
-        <w:pStyle w:val="Seznamobrzk"/>
+        <w:pStyle w:val="TableofFigures"/>
         <w:tabs>
           <w:tab w:val="right" w:leader="dot" w:pos="8494"/>
         </w:tabs>
@@ -5195,7 +5193,7 @@
       <w:hyperlink w:anchor="_Toc348517265" w:history="1">
         <w:r>
           <w:rPr>
-            <w:rStyle w:val="Hypertextovodkaz"/>
+            <w:rStyle w:val="Hyperlink"/>
             <w:noProof/>
           </w:rPr>
           <w:t>Obr. 1 Název obrázku/grafu/fotografie.</w:t>
@@ -5265,7 +5263,7 @@
     </w:p>
     <w:p>
       <w:pPr>
-        <w:pStyle w:val="Seznamobrzk"/>
+        <w:pStyle w:val="TableofFigures"/>
         <w:tabs>
           <w:tab w:val="right" w:leader="dot" w:pos="8494"/>
         </w:tabs>
@@ -5289,7 +5287,7 @@
       <w:hyperlink w:anchor="_Toc348517268" w:history="1">
         <w:r>
           <w:rPr>
-            <w:rStyle w:val="Hypertextovodkaz"/>
+            <w:rStyle w:val="Hyperlink"/>
             <w:noProof/>
           </w:rPr>
           <w:t>Tabulka 1 Název tabulky.</w:t>
@@ -5364,16 +5362,16 @@
     </w:p>
     <w:p>
       <w:pPr>
-        <w:pStyle w:val="Nadpis1"/>
-      </w:pPr>
-      <w:bookmarkStart w:id="3" w:name="_Toc264230897"/>
+        <w:pStyle w:val="Heading1"/>
+      </w:pPr>
+      <w:bookmarkStart w:id="2" w:name="_Toc264230897"/>
       <w:r>
         <w:lastRenderedPageBreak/>
         <w:t>Úvod</w:t>
       </w:r>
       <w:bookmarkEnd w:id="0"/>
       <w:bookmarkEnd w:id="1"/>
-      <w:bookmarkEnd w:id="3"/>
+      <w:bookmarkEnd w:id="2"/>
     </w:p>
     <w:p>
       <w:r>
@@ -5403,14 +5401,14 @@
     </w:p>
     <w:p>
       <w:pPr>
-        <w:pStyle w:val="Nadpis1"/>
-      </w:pPr>
-      <w:bookmarkStart w:id="4" w:name="_Toc264230898"/>
+        <w:pStyle w:val="Heading1"/>
+      </w:pPr>
+      <w:bookmarkStart w:id="3" w:name="_Toc264230898"/>
       <w:r>
         <w:lastRenderedPageBreak/>
         <w:t>Cíl práce</w:t>
       </w:r>
-      <w:bookmarkEnd w:id="4"/>
+      <w:bookmarkEnd w:id="3"/>
     </w:p>
     <w:p>
       <w:pPr>
@@ -5453,9 +5451,9 @@
     </w:p>
     <w:p>
       <w:pPr>
-        <w:pStyle w:val="Nadpis1"/>
-      </w:pPr>
-      <w:bookmarkStart w:id="5" w:name="_Toc264230899"/>
+        <w:pStyle w:val="Heading1"/>
+      </w:pPr>
+      <w:bookmarkStart w:id="4" w:name="_Toc264230899"/>
       <w:r>
         <w:lastRenderedPageBreak/>
         <w:t>Fyzikální v</w:t>
@@ -5466,81 +5464,312 @@
       <w:r>
         <w:t>vody</w:t>
       </w:r>
-      <w:bookmarkEnd w:id="5"/>
-    </w:p>
-    <w:p>
-      <w:pPr>
-        <w:rPr>
-          <w:rFonts w:ascii="Times New Roman" w:eastAsia="ComeniaSerif" w:hAnsi="Times New Roman"/>
-          <w:lang w:bidi="ar-SA"/>
-        </w:rPr>
-      </w:pPr>
+      <w:bookmarkEnd w:id="4"/>
+    </w:p>
+    <w:p>
       <w:r>
         <w:rPr>
           <w:rFonts w:eastAsia="ComeniaSerif"/>
           <w:lang w:bidi="ar-SA"/>
         </w:rPr>
-        <w:t>Obecné povídání o kapalinách, zohlednění těchto vlastností v počítačové grafice p</w:t>
+        <w:t xml:space="preserve">Voda se na Zemi vyskytuje v mnohem větší míře než na ostatních planetách sluneční soustavy. </w:t>
       </w:r>
       <w:r>
         <w:rPr>
           <w:rFonts w:eastAsia="ComeniaSerif"/>
           <w:lang w:bidi="ar-SA"/>
         </w:rPr>
-        <w:t>ři vytváření simulací a animací. Zanedbatelnost některých vlastností u simulací v reálném čase</w:t>
+        <w:t>Pokrývá 71</w:t>
+      </w:r>
+      <w:r>
+        <w:rPr>
+          <w:rFonts w:eastAsia="ComeniaSerif"/>
+          <w:lang w:val="en-US" w:bidi="ar-SA"/>
+        </w:rPr>
+        <w:t>%</w:t>
       </w:r>
       <w:r>
         <w:rPr>
           <w:rFonts w:eastAsia="ComeniaSerif"/>
           <w:lang w:bidi="ar-SA"/>
         </w:rPr>
-        <w:t xml:space="preserve"> (možná zmínit až v kapitole 4)</w:t>
+        <w:t xml:space="preserve"> Zemského povrchu</w:t>
       </w:r>
       <w:r>
         <w:rPr>
           <w:rFonts w:eastAsia="ComeniaSerif"/>
           <w:lang w:bidi="ar-SA"/>
         </w:rPr>
-        <w:t>.</w:t>
-      </w:r>
-    </w:p>
-    <w:p>
-      <w:pPr>
-        <w:pStyle w:val="Nadpis2"/>
+        <w:t xml:space="preserve"> a lidé i ostatní formy života na ní závi</w:t>
+      </w:r>
+      <w:r>
         <w:rPr>
           <w:rFonts w:eastAsia="ComeniaSerif"/>
           <w:lang w:bidi="ar-SA"/>
         </w:rPr>
-      </w:pPr>
-      <w:bookmarkStart w:id="6" w:name="_Toc264230900"/>
+        <w:t xml:space="preserve">sejí. </w:t>
+      </w:r>
       <w:r>
         <w:rPr>
           <w:rFonts w:eastAsia="ComeniaSerif"/>
           <w:lang w:bidi="ar-SA"/>
         </w:rPr>
+        <w:t xml:space="preserve">Je chemickou sloučeninou vodíku a kyslíku. </w:t>
+      </w:r>
+      <w:r>
+        <w:rPr>
+          <w:rFonts w:eastAsia="ComeniaSerif"/>
+          <w:lang w:bidi="ar-SA"/>
+        </w:rPr>
+        <w:t xml:space="preserve">V přírodě je přítomna ve třech skupenstvích. </w:t>
+      </w:r>
+      <w:r>
+        <w:rPr>
+          <w:rFonts w:eastAsia="ComeniaSerif"/>
+          <w:lang w:bidi="ar-SA"/>
+        </w:rPr>
+        <w:t>Při běžném atmosférickém tlaku dochází k tuhnutí kapalné vody při teplotě</w:t>
+      </w:r>
+      <w:r>
+        <w:rPr>
+          <w:rFonts w:eastAsia="ComeniaSerif"/>
+          <w:lang w:bidi="ar-SA"/>
+        </w:rPr>
+        <w:t xml:space="preserve"> bodu mrazu, tedy přibližně</w:t>
+      </w:r>
+      <w:r>
+        <w:rPr>
+          <w:rFonts w:eastAsia="ComeniaSerif"/>
+          <w:lang w:bidi="ar-SA"/>
+        </w:rPr>
+        <w:t xml:space="preserve"> 0</w:t>
+      </w:r>
+      <w:r>
+        <w:t>°</w:t>
+      </w:r>
+      <w:r>
+        <w:t>C a </w:t>
+      </w:r>
+      <w:r>
+        <w:t xml:space="preserve">přechází </w:t>
+      </w:r>
+      <w:r>
+        <w:t xml:space="preserve">tak </w:t>
+      </w:r>
+      <w:r>
+        <w:t>do pevného skupenství v podobě ledu.</w:t>
+      </w:r>
+      <w:r>
+        <w:t xml:space="preserve"> V opačném případě a za stejných podmínek přechází z kapalného stavu do plynného při překročení bodu varu, t.j. překročení teploty </w:t>
+      </w:r>
+      <w:r>
+        <w:t xml:space="preserve">přibližně </w:t>
+      </w:r>
+      <w:r>
+        <w:t>100</w:t>
+      </w:r>
+      <w:r>
+        <w:t>°</w:t>
+      </w:r>
+      <w:r>
+        <w:t xml:space="preserve">C. </w:t>
+      </w:r>
+      <w:r>
+        <w:t>Pokud dochází k přeměně látky</w:t>
+      </w:r>
+      <w:r>
+        <w:t xml:space="preserve"> </w:t>
+      </w:r>
+      <w:r>
+        <w:t xml:space="preserve">z pevného skupenství přímo </w:t>
+      </w:r>
+      <w:r>
+        <w:t>na plynné, jedná se o sublimaci</w:t>
+      </w:r>
+      <w:r>
+        <w:t>, obráceně pak o </w:t>
+      </w:r>
+      <w:r>
+        <w:t>desublimaci, kterou lze v přírodě pozorovat např. při vzniku jinovatky z vodní páry za teploty menší než je bod mrazu.</w:t>
+      </w:r>
+      <w:r>
+        <w:t xml:space="preserve"> </w:t>
+      </w:r>
+      <w:r>
+        <w:fldChar w:fldCharType="begin"/>
+      </w:r>
+      <w:r>
+        <w:instrText xml:space="preserve"> ADDIN ZOTERO_ITEM CSL_CITATION {"citationID":"slCKYXNY","properties":{"formattedCitation":"[Reichl et al., 2006]","plainCitation":"[Reichl et al., 2006]"},"citationItems":[{"id":7,"uris":["http://zotero.org/users/1962241/items/FGW8BZ5X"],"uri":["http://zotero.org/users/1962241/items/FGW8BZ5X"],"itemData":{"id":7,"type":"webpage","title":"Encyklopedie fyziky","genre":"Text","abstract":"Encyklopedie fyziky vydávaná formou průběžně aktualizovaných webových stránek","URL":"http://fyzika.jreichl.com/main.article/view/651-sublimace-a-desublimace","language":"cze","author":[{"family":"Reichl","given":"Jaroslav"},{"family":"Všetička","given":"Martin"}],"issued":{"date-parts":[["2006"]]},"accessed":{"date-parts":[["2014",6,23]]}}}],"schema":"https://github.com/citation-style-language/schema/raw/master/csl-citation.json"} </w:instrText>
+      </w:r>
+      <w:r>
+        <w:fldChar w:fldCharType="separate"/>
+      </w:r>
+      <w:r>
+        <w:rPr>
+          <w:noProof/>
+        </w:rPr>
+        <w:t>[Reichl et al., 2006]</w:t>
+      </w:r>
+      <w:r>
+        <w:fldChar w:fldCharType="end"/>
+      </w:r>
+    </w:p>
+    <w:p>
+      <w:r>
+        <w:t xml:space="preserve">Díky jejím vlastnostem a dostupnosti se hojně využívá v řadě průmyslových odvětví. </w:t>
+      </w:r>
+      <w:r>
+        <w:t xml:space="preserve">Vodní elektrárny fungují na principu vodního toku a přeměny její potenciální energie na elektrickou energii. </w:t>
+      </w:r>
+      <w:r>
+        <w:t>Řeky, jezera, moře nebo oceány zastupují významnou roli v dopravě.</w:t>
+      </w:r>
+    </w:p>
+    <w:p>
+      <w:pPr>
+        <w:pStyle w:val="Heading2"/>
+        <w:rPr>
+          <w:rFonts w:eastAsia="ComeniaSerif"/>
+          <w:lang w:bidi="ar-SA"/>
+        </w:rPr>
+      </w:pPr>
+      <w:bookmarkStart w:id="5" w:name="_Toc264230900"/>
+      <w:r>
+        <w:rPr>
+          <w:rFonts w:eastAsia="ComeniaSerif"/>
+          <w:lang w:bidi="ar-SA"/>
+        </w:rPr>
         <w:t>Optické vlastnosti</w:t>
       </w:r>
-      <w:bookmarkEnd w:id="6"/>
-    </w:p>
-    <w:p>
-      <w:pPr>
-        <w:rPr>
-          <w:rFonts w:ascii="Times New Roman" w:hAnsi="Times New Roman"/>
-        </w:rPr>
-      </w:pPr>
-      <w:r>
-        <w:t xml:space="preserve">To jak vodu vnímá lidské oko. </w:t>
-      </w:r>
-    </w:p>
-    <w:p>
-      <w:pPr>
-        <w:pStyle w:val="Nadpis3"/>
+      <w:bookmarkEnd w:id="5"/>
+    </w:p>
+    <w:p>
+      <w:r>
+        <w:t>Za</w:t>
+      </w:r>
+      <w:r>
+        <w:t xml:space="preserve"> normální teploty a tlaku</w:t>
+      </w:r>
+      <w:r>
+        <w:t xml:space="preserve"> je tato kapalina</w:t>
+      </w:r>
+      <w:r>
+        <w:t xml:space="preserve"> </w:t>
+      </w:r>
+      <w:r>
+        <w:t>charakteristická svou čirostí a </w:t>
+      </w:r>
+      <w:r>
+        <w:t>bezbarvostí</w:t>
+      </w:r>
+      <w:r>
+        <w:t xml:space="preserve">, s narůstající výškou vodního sloupce </w:t>
+      </w:r>
+      <w:r>
+        <w:t>mění svůj vzhled a jeví se namodrale</w:t>
+      </w:r>
+      <w:r>
+        <w:t xml:space="preserve">. </w:t>
+      </w:r>
+      <w:r>
+        <w:t xml:space="preserve">V přírodě se však </w:t>
+      </w:r>
+      <w:r>
+        <w:t>nachází</w:t>
+      </w:r>
+      <w:r>
+        <w:t xml:space="preserve"> v různý</w:t>
+      </w:r>
+      <w:r>
+        <w:t>ch barevných odstínech způsobených</w:t>
+      </w:r>
+      <w:r>
+        <w:t xml:space="preserve"> </w:t>
+      </w:r>
+      <w:r>
+        <w:t xml:space="preserve">např. </w:t>
+      </w:r>
+      <w:r>
+        <w:t xml:space="preserve">přítomností </w:t>
+      </w:r>
+      <w:proofErr w:type="spellStart"/>
+      <w:r>
+        <w:t>huminových</w:t>
+      </w:r>
+      <w:proofErr w:type="spellEnd"/>
+      <w:r>
+        <w:t xml:space="preserve"> látek, jílových minerálů, planktonu a dalších organických a anorganických látek.</w:t>
+      </w:r>
+      <w:r>
+        <w:t xml:space="preserve"> </w:t>
+      </w:r>
+      <w:r>
+        <w:rPr>
+          <w:lang w:val="en-US"/>
+        </w:rPr>
+        <w:t>[</w:t>
+      </w:r>
+      <w:proofErr w:type="spellStart"/>
+      <w:proofErr w:type="gramStart"/>
+      <w:r>
+        <w:rPr>
+          <w:lang w:val="en-US"/>
+        </w:rPr>
+        <w:t>citace</w:t>
+      </w:r>
+      <w:proofErr w:type="spellEnd"/>
+      <w:proofErr w:type="gramEnd"/>
+      <w:r>
+        <w:rPr>
+          <w:lang w:val="en-US"/>
+        </w:rPr>
+        <w:t>]</w:t>
+      </w:r>
+      <w:r>
+        <w:t xml:space="preserve"> </w:t>
+      </w:r>
+    </w:p>
+    <w:p>
+      <w:r>
+        <w:t xml:space="preserve">Světlo v interakci s vodou </w:t>
+      </w:r>
+      <w:r>
+        <w:t>vytváří</w:t>
+      </w:r>
+      <w:r>
+        <w:t xml:space="preserve"> efekty, které dávají lidskému oku </w:t>
+      </w:r>
+      <w:r>
+        <w:t xml:space="preserve">možnost </w:t>
+      </w:r>
+      <w:r>
+        <w:t>identifikace této látky.</w:t>
+      </w:r>
+      <w:r>
+        <w:t xml:space="preserve"> V důsledku chování světla jakožto elektromagnetického záření při přechodu mezi odlišnými prostředími, jsou definovány jevy jako </w:t>
+      </w:r>
+      <w:r>
+        <w:t xml:space="preserve">odraz, </w:t>
+      </w:r>
+      <w:r>
+        <w:t>lom</w:t>
+      </w:r>
+      <w:r>
+        <w:t xml:space="preserve"> nebo disperze</w:t>
+      </w:r>
+      <w:r>
+        <w:t>.</w:t>
+      </w:r>
+    </w:p>
+    <w:p>
+      <w:pPr>
+        <w:pStyle w:val="Heading3"/>
         <w:rPr>
           <w:rFonts w:asciiTheme="majorHAnsi" w:eastAsia="ComeniaSerif" w:hAnsiTheme="majorHAnsi"/>
           <w:lang w:bidi="ar-SA"/>
         </w:rPr>
       </w:pPr>
-      <w:bookmarkStart w:id="7" w:name="_Toc264230901"/>
+      <w:bookmarkStart w:id="6" w:name="_Toc264230901"/>
       <w:r>
         <w:rPr>
           <w:rFonts w:asciiTheme="majorHAnsi" w:eastAsia="ComeniaSerif" w:hAnsiTheme="majorHAnsi"/>
@@ -5548,24 +5777,31 @@
         </w:rPr>
         <w:t>Odrazivost hladiny</w:t>
       </w:r>
-      <w:bookmarkEnd w:id="7"/>
-    </w:p>
-    <w:p>
-      <w:pPr>
-        <w:rPr>
-          <w:rFonts w:ascii="Times New Roman" w:hAnsi="Times New Roman"/>
-        </w:rPr>
-      </w:pPr>
-      <w:r>
-        <w:t xml:space="preserve">Popis reflexe, fyzika, úhel odrazu, </w:t>
-      </w:r>
-      <w:proofErr w:type="spellStart"/>
-      <w:r>
-        <w:t>obrazek</w:t>
-      </w:r>
-      <w:proofErr w:type="spellEnd"/>
-      <w:r>
-        <w:t>.</w:t>
+      <w:bookmarkEnd w:id="6"/>
+    </w:p>
+    <w:p>
+      <w:pPr>
+        <w:rPr>
+          <w:rFonts w:eastAsia="ComeniaSerif"/>
+        </w:rPr>
+      </w:pPr>
+      <w:r>
+        <w:rPr>
+          <w:rFonts w:eastAsia="ComeniaSerif"/>
+        </w:rPr>
+        <w:t xml:space="preserve">Naprosto základním a běžně vnímaným </w:t>
+      </w:r>
+      <w:r>
+        <w:rPr>
+          <w:rFonts w:eastAsia="ComeniaSerif"/>
+        </w:rPr>
+        <w:t xml:space="preserve">jevem u vodní hladiny je odraz neboli reflexe. </w:t>
+      </w:r>
+      <w:r>
+        <w:rPr>
+          <w:rFonts w:eastAsia="ComeniaSerif"/>
+        </w:rPr>
+        <w:t>Hladina odráží dopadající paprsky světla v závislosti na úhlu dopadu, jako je vyobrazeno na následujícím obrázku.</w:t>
       </w:r>
     </w:p>
     <w:p>
@@ -5577,10 +5813,10 @@
         <w:rPr>
           <w:rFonts w:ascii="Times New Roman" w:hAnsi="Times New Roman"/>
           <w:noProof/>
-          <w:lang w:eastAsia="cs-CZ" w:bidi="ar-SA"/>
+          <w:lang w:val="en-US" w:bidi="ar-SA"/>
         </w:rPr>
         <w:drawing>
-          <wp:inline distT="0" distB="0" distL="0" distR="0" wp14:anchorId="14DF7658" wp14:editId="3060B7B3">
+          <wp:inline distT="0" distB="0" distL="0" distR="0" wp14:anchorId="14DF7658" wp14:editId="0263DDC7">
             <wp:extent cx="3381375" cy="1386099"/>
             <wp:effectExtent l="0" t="0" r="0" b="5080"/>
             <wp:docPr id="5" name="Obrázek 5"/>
@@ -5591,7 +5827,7 @@
               <a:graphicData uri="http://schemas.openxmlformats.org/drawingml/2006/picture">
                 <pic:pic xmlns:pic="http://schemas.openxmlformats.org/drawingml/2006/picture">
                   <pic:nvPicPr>
-                    <pic:cNvPr id="0" name="96587-004-A0E35F35.gif"/>
+                    <pic:cNvPr id="1" name="96587-004-A0E35F35.gif"/>
                     <pic:cNvPicPr/>
                   </pic:nvPicPr>
                   <pic:blipFill>
@@ -5624,42 +5860,30 @@
     </w:p>
     <w:p>
       <w:pPr>
-        <w:pStyle w:val="Titulek"/>
-        <w:rPr>
-          <w:rFonts w:ascii="Times New Roman" w:hAnsi="Times New Roman"/>
-        </w:rPr>
+        <w:pStyle w:val="Caption"/>
       </w:pPr>
       <w:r>
         <w:t xml:space="preserve">Obr. </w:t>
       </w:r>
-      <w:r>
-        <w:fldChar w:fldCharType="begin"/>
-      </w:r>
-      <w:r>
-        <w:instrText xml:space="preserve"> SEQ Obr. \* ARABIC </w:instrText>
-      </w:r>
-      <w:r>
-        <w:fldChar w:fldCharType="separate"/>
-      </w:r>
-      <w:r>
-        <w:rPr>
-          <w:noProof/>
-        </w:rPr>
-        <w:t>1</w:t>
-      </w:r>
-      <w:r>
-        <w:rPr>
-          <w:noProof/>
-        </w:rPr>
-        <w:fldChar w:fldCharType="end"/>
-      </w:r>
+      <w:fldSimple w:instr=" SEQ Obr. \* ARABIC ">
+        <w:r>
+          <w:rPr>
+            <w:noProof/>
+          </w:rPr>
+          <w:t>1</w:t>
+        </w:r>
+      </w:fldSimple>
       <w:r>
         <w:t xml:space="preserve"> Odraz dopadajícího paprsku</w:t>
       </w:r>
     </w:p>
     <w:p>
-      <w:pPr>
-        <w:pStyle w:val="Nadpis3"/>
+      <w:bookmarkStart w:id="7" w:name="_GoBack"/>
+      <w:bookmarkEnd w:id="7"/>
+    </w:p>
+    <w:p>
+      <w:pPr>
+        <w:pStyle w:val="Heading3"/>
         <w:rPr>
           <w:rFonts w:asciiTheme="majorHAnsi" w:eastAsia="ComeniaSerif" w:hAnsiTheme="majorHAnsi"/>
         </w:rPr>
@@ -5669,7 +5893,14 @@
         <w:rPr>
           <w:rFonts w:asciiTheme="majorHAnsi" w:eastAsia="ComeniaSerif" w:hAnsiTheme="majorHAnsi"/>
         </w:rPr>
-        <w:t>Lom světla</w:t>
+        <w:lastRenderedPageBreak/>
+        <w:t>Propustnost a l</w:t>
+      </w:r>
+      <w:r>
+        <w:rPr>
+          <w:rFonts w:asciiTheme="majorHAnsi" w:eastAsia="ComeniaSerif" w:hAnsiTheme="majorHAnsi"/>
+        </w:rPr>
+        <w:t>om světla</w:t>
       </w:r>
       <w:bookmarkEnd w:id="8"/>
     </w:p>
@@ -5700,7 +5931,7 @@
     </w:p>
     <w:p>
       <w:pPr>
-        <w:pStyle w:val="Nadpis3"/>
+        <w:pStyle w:val="Heading3"/>
       </w:pPr>
       <w:bookmarkStart w:id="11" w:name="_Toc264230903"/>
       <w:r>
@@ -5715,7 +5946,7 @@
     </w:p>
     <w:p>
       <w:pPr>
-        <w:pStyle w:val="Nadpis3"/>
+        <w:pStyle w:val="Heading3"/>
         <w:rPr>
           <w:rFonts w:ascii="Times New Roman" w:hAnsi="Times New Roman"/>
         </w:rPr>
@@ -5733,231 +5964,222 @@
         </w:rPr>
       </w:pPr>
       <w:r>
-        <w:t xml:space="preserve">V neposlední řadě velmi důležitou součástí vody je efekt kaustiky. Kaustika je jakási obálka světelných paprsků zlomených přechodem mezi různými prostředími nebo odražených jiným předmětem. V tomto případě se jedná o promítnutý obraz této obálky na dně určitého prostředí, v němž se voda nachází. Přesný výpočet </w:t>
-      </w:r>
+        <w:t xml:space="preserve">V neposlední řadě velmi důležitou součástí vody je efekt kaustiky. Kaustika je jakási obálka světelných paprsků zlomených přechodem mezi různými prostředími nebo odražených jiným předmětem. V tomto případě se jedná o promítnutý obraz této obálky na dně určitého prostředí, v němž se voda nachází. Přesný výpočet kaustiky v reálném čase je zcela nemožný, proto se efekt kaustiky nahrazuje </w:t>
+      </w:r>
+      <w:proofErr w:type="spellStart"/>
+      <w:r>
+        <w:t>potažením</w:t>
+      </w:r>
+      <w:proofErr w:type="spellEnd"/>
+      <w:r>
+        <w:t xml:space="preserve"> dna animovanou texturou přibližně odpovídající pohybu vln.</w:t>
+      </w:r>
+    </w:p>
+    <w:p>
+      <w:pPr>
+        <w:pStyle w:val="Heading3"/>
+      </w:pPr>
+      <w:bookmarkStart w:id="13" w:name="_Toc264230905"/>
+      <w:r>
+        <w:t>Disperze</w:t>
+      </w:r>
+      <w:bookmarkEnd w:id="13"/>
+    </w:p>
+    <w:p>
+      <w:r>
+        <w:t>Disperze je cizí výraz pro rozklad bílého světla na jednotlivé barvy spektra v závislosti na různé vlnové délce jednotlivých barevných složek.</w:t>
+      </w:r>
+      <w:r>
+        <w:t xml:space="preserve"> Tento efekt se při </w:t>
+      </w:r>
+      <w:proofErr w:type="spellStart"/>
+      <w:r>
+        <w:t>renderování</w:t>
+      </w:r>
+      <w:proofErr w:type="spellEnd"/>
+      <w:r>
+        <w:t xml:space="preserve"> vody vyskytuje velmi zřídka. </w:t>
+      </w:r>
+      <w:proofErr w:type="spellStart"/>
+      <w:r>
+        <w:t>Obrazek</w:t>
+      </w:r>
+      <w:proofErr w:type="spellEnd"/>
+      <w:r>
+        <w:t>.</w:t>
+      </w:r>
+    </w:p>
+    <w:p>
+      <w:pPr>
+        <w:pStyle w:val="Heading3"/>
+      </w:pPr>
+      <w:bookmarkStart w:id="14" w:name="_Toc264230906"/>
+      <w:r>
+        <w:t>Hlubinový efekt</w:t>
+      </w:r>
+      <w:r>
+        <w:t xml:space="preserve"> // 3.1.2</w:t>
+      </w:r>
+      <w:bookmarkEnd w:id="14"/>
+    </w:p>
+    <w:p>
+      <w:r>
+        <w:t>Zabarvení hladiny do temnější barvy v závislosti na hloubce. Nejsem si jistý pojmenováním podkapitoly. Možná by bylo lepší přejmenovat podkapitolu „Lom světla“ na „Propustnost a lom světla“ a toto zmínit pouze jako další odstavec.</w:t>
+      </w:r>
+    </w:p>
+    <w:p>
+      <w:pPr>
+        <w:pStyle w:val="Heading2"/>
+      </w:pPr>
+      <w:bookmarkStart w:id="15" w:name="_Toc264230907"/>
+      <w:r>
+        <w:t>Mechanické vlastnosti</w:t>
+      </w:r>
+      <w:bookmarkEnd w:id="15"/>
+    </w:p>
+    <w:p>
+      <w:pPr>
+        <w:pStyle w:val="Heading3"/>
+      </w:pPr>
+      <w:bookmarkStart w:id="16" w:name="_Toc264230908"/>
+      <w:r>
+        <w:t>Hydrostatický tlak</w:t>
+      </w:r>
+      <w:bookmarkEnd w:id="16"/>
+    </w:p>
+    <w:p>
+      <w:r>
+        <w:t>Vysvětlení co to je, proč vzniká, popis matematického vztahu.</w:t>
+      </w:r>
+    </w:p>
+    <w:p>
+      <w:pPr>
+        <w:pStyle w:val="Heading3"/>
+      </w:pPr>
+      <w:bookmarkStart w:id="17" w:name="_Toc264230909"/>
       <w:r>
         <w:lastRenderedPageBreak/>
-        <w:t xml:space="preserve">kaustiky v reálném čase je zcela nemožný, proto se efekt kaustiky nahrazuje </w:t>
-      </w:r>
+        <w:t>Viskozita</w:t>
+      </w:r>
+      <w:bookmarkEnd w:id="17"/>
+    </w:p>
+    <w:p>
+      <w:r>
+        <w:t>Vysvětlení co to je, jak vzniká, jaký má vliv na kapalinu. Viskozita vody. Dynamická a kinematická viskozita.</w:t>
+      </w:r>
+    </w:p>
+    <w:p>
+      <w:pPr>
+        <w:pStyle w:val="Heading3"/>
+      </w:pPr>
+      <w:bookmarkStart w:id="18" w:name="_Toc264230910"/>
+      <w:r>
+        <w:t>Povrchové napětí</w:t>
+      </w:r>
+      <w:bookmarkEnd w:id="18"/>
+    </w:p>
+    <w:p>
+      <w:r>
+        <w:t>Příčina povrchového napětí, vysvětlení proč se povrch vodní hladiny chová tak jak se chová.</w:t>
+      </w:r>
+    </w:p>
+    <w:p>
+      <w:pPr>
+        <w:pStyle w:val="Heading3"/>
+      </w:pPr>
+      <w:bookmarkStart w:id="19" w:name="_Toc264230911"/>
+      <w:r>
+        <w:t>Kapilarita</w:t>
+      </w:r>
+      <w:bookmarkEnd w:id="19"/>
+    </w:p>
+    <w:p>
       <w:proofErr w:type="spellStart"/>
       <w:r>
-        <w:t>potažením</w:t>
+        <w:t>Smáčivost</w:t>
       </w:r>
       <w:proofErr w:type="spellEnd"/>
       <w:r>
-        <w:t xml:space="preserve"> dna animovanou texturou přibližně odpovídající pohybu vln.</w:t>
-      </w:r>
-    </w:p>
-    <w:p>
-      <w:pPr>
-        <w:pStyle w:val="Nadpis3"/>
-      </w:pPr>
-      <w:bookmarkStart w:id="13" w:name="_Toc264230905"/>
-      <w:r>
-        <w:t>Disperze</w:t>
-      </w:r>
-      <w:bookmarkEnd w:id="13"/>
-    </w:p>
-    <w:p>
-      <w:r>
-        <w:t>Disperze je cizí výraz pro rozklad bílého světla na jednotlivé barvy spektra v závislosti na různé vlnové délce jednotlivých barevných složek.</w:t>
-      </w:r>
-      <w:r>
-        <w:t xml:space="preserve"> Tento efekt se při </w:t>
+        <w:t xml:space="preserve"> povrchu – styk kapaliny se stěnou nádoby.</w:t>
+      </w:r>
+      <w:r>
+        <w:t xml:space="preserve"> Kapiláry, využití...</w:t>
+      </w:r>
+    </w:p>
+    <w:p>
+      <w:pPr>
+        <w:pStyle w:val="Heading3"/>
+      </w:pPr>
+      <w:bookmarkStart w:id="20" w:name="_Toc264230912"/>
+      <w:r>
+        <w:t>Objemová stlačitelnost</w:t>
+      </w:r>
+      <w:bookmarkEnd w:id="20"/>
+    </w:p>
+    <w:p>
+      <w:r>
+        <w:t>Stlačitelnost ideální kapaliny, skutečné kapaliny.</w:t>
+      </w:r>
+    </w:p>
+    <w:p>
+      <w:pPr>
+        <w:pStyle w:val="Heading2"/>
+      </w:pPr>
+      <w:bookmarkStart w:id="21" w:name="_Toc264230913"/>
+      <w:r>
+        <w:t>Vlny</w:t>
+      </w:r>
+      <w:bookmarkEnd w:id="21"/>
+    </w:p>
+    <w:p>
+      <w:r>
+        <w:t>Na vodní hladinu neustále působí vnější vlivy, proto jen stěží v přírodě narazíme na zcela klidnou vodní hladinu</w:t>
+      </w:r>
+      <w:r>
+        <w:t>.</w:t>
+      </w:r>
+    </w:p>
+    <w:p>
+      <w:pPr>
+        <w:pStyle w:val="Heading3"/>
+      </w:pPr>
+      <w:bookmarkStart w:id="22" w:name="_Toc264230914"/>
+      <w:r>
+        <w:t>Vznik a vlastnosti vln</w:t>
+      </w:r>
+      <w:bookmarkEnd w:id="22"/>
+    </w:p>
+    <w:p>
+      <w:r>
+        <w:t xml:space="preserve">Chování vln, proč vznikají </w:t>
+      </w:r>
+      <w:r>
+        <w:t>lámané</w:t>
+      </w:r>
+      <w:r>
+        <w:t xml:space="preserve"> vlny...</w:t>
+      </w:r>
+    </w:p>
+    <w:p>
+      <w:pPr>
+        <w:pStyle w:val="Heading3"/>
+      </w:pPr>
+      <w:bookmarkStart w:id="23" w:name="_Toc264230915"/>
+      <w:r>
+        <w:t>Modelování vln</w:t>
+      </w:r>
+      <w:bookmarkEnd w:id="23"/>
+    </w:p>
+    <w:p>
+      <w:r>
+        <w:t xml:space="preserve">Metody a rovnice popisující chování vln. </w:t>
       </w:r>
       <w:proofErr w:type="spellStart"/>
       <w:r>
-        <w:t>renderování</w:t>
+        <w:t>Navier-Stokesovy</w:t>
       </w:r>
       <w:proofErr w:type="spellEnd"/>
       <w:r>
-        <w:t xml:space="preserve"> vody vyskytuje velmi zřídka. </w:t>
-      </w:r>
-      <w:proofErr w:type="spellStart"/>
-      <w:r>
-        <w:t>Obrazek</w:t>
-      </w:r>
-      <w:proofErr w:type="spellEnd"/>
-      <w:r>
-        <w:t>.</w:t>
-      </w:r>
-    </w:p>
-    <w:p>
-      <w:pPr>
-        <w:pStyle w:val="Nadpis3"/>
-      </w:pPr>
-      <w:bookmarkStart w:id="14" w:name="_Toc264230906"/>
-      <w:r>
-        <w:t>Hlubinový efekt</w:t>
-      </w:r>
-      <w:r>
-        <w:t xml:space="preserve"> // 3.1.2</w:t>
-      </w:r>
-      <w:bookmarkEnd w:id="14"/>
-    </w:p>
-    <w:p>
-      <w:r>
-        <w:t>Zabarvení hladiny do temnější barvy v závislosti na hloubce. Nejsem si jistý pojmenováním podkapitoly. Možná by bylo lepší přejmenovat podkapitolu „Lom světla“ na „Propustnost a lom světla“ a toto zmínit pouze jako další odstavec.</w:t>
-      </w:r>
-    </w:p>
-    <w:p>
-      <w:pPr>
-        <w:pStyle w:val="Nadpis2"/>
-      </w:pPr>
-      <w:bookmarkStart w:id="15" w:name="_Toc264230907"/>
-      <w:r>
-        <w:t>Mechanické vlastnosti</w:t>
-      </w:r>
-      <w:bookmarkEnd w:id="15"/>
-    </w:p>
-    <w:p>
-      <w:pPr>
-        <w:pStyle w:val="Nadpis3"/>
-      </w:pPr>
-      <w:bookmarkStart w:id="16" w:name="_Toc264230908"/>
-      <w:r>
-        <w:t>Hydrostatický tlak</w:t>
-      </w:r>
-      <w:bookmarkEnd w:id="16"/>
-    </w:p>
-    <w:p>
-      <w:r>
-        <w:t>Vysvětlení co to je, proč vzniká, popis matematického vztahu.</w:t>
-      </w:r>
-    </w:p>
-    <w:p>
-      <w:pPr>
-        <w:pStyle w:val="Nadpis3"/>
-      </w:pPr>
-      <w:bookmarkStart w:id="17" w:name="_Toc264230909"/>
-      <w:r>
-        <w:t>Viskozita</w:t>
-      </w:r>
-      <w:bookmarkEnd w:id="17"/>
-    </w:p>
-    <w:p>
-      <w:r>
-        <w:t>Vysvětlení co to je, jak vzniká, jaký má vliv na kapalinu. Viskozita vody. Dynamická a kinematická viskozita.</w:t>
-      </w:r>
-    </w:p>
-    <w:p>
-      <w:pPr>
-        <w:pStyle w:val="Nadpis3"/>
-      </w:pPr>
-      <w:bookmarkStart w:id="18" w:name="_Toc264230910"/>
-      <w:r>
-        <w:t>Povrchové napětí</w:t>
-      </w:r>
-      <w:bookmarkEnd w:id="18"/>
-    </w:p>
-    <w:p>
-      <w:r>
-        <w:t>Příčina povrchového napětí, vysvětlení proč se povrch vodní hladiny chová tak jak se chová.</w:t>
-      </w:r>
-    </w:p>
-    <w:p>
-      <w:pPr>
-        <w:pStyle w:val="Nadpis3"/>
-      </w:pPr>
-      <w:bookmarkStart w:id="19" w:name="_Toc264230911"/>
-      <w:r>
-        <w:t>Kapilarita</w:t>
-      </w:r>
-      <w:bookmarkEnd w:id="19"/>
-    </w:p>
-    <w:p>
-      <w:proofErr w:type="spellStart"/>
-      <w:r>
-        <w:t>Smáčivost</w:t>
-      </w:r>
-      <w:proofErr w:type="spellEnd"/>
-      <w:r>
-        <w:t xml:space="preserve"> povrchu – styk kapaliny se stěnou nádoby.</w:t>
-      </w:r>
-      <w:r>
-        <w:t xml:space="preserve"> Kapiláry, využití...</w:t>
-      </w:r>
-    </w:p>
-    <w:p>
-      <w:pPr>
-        <w:pStyle w:val="Nadpis3"/>
-      </w:pPr>
-      <w:bookmarkStart w:id="20" w:name="_Toc264230912"/>
-      <w:r>
-        <w:t>Objemová stlačitelnost</w:t>
-      </w:r>
-      <w:bookmarkEnd w:id="20"/>
-    </w:p>
-    <w:p>
-      <w:r>
-        <w:t>Stlačitelnost ideální kapaliny, skutečné kapaliny.</w:t>
-      </w:r>
-    </w:p>
-    <w:p>
-      <w:pPr>
-        <w:pStyle w:val="Nadpis2"/>
-      </w:pPr>
-      <w:bookmarkStart w:id="21" w:name="_Toc264230913"/>
-      <w:r>
-        <w:lastRenderedPageBreak/>
-        <w:t>Vlny</w:t>
-      </w:r>
-      <w:bookmarkEnd w:id="21"/>
-    </w:p>
-    <w:p>
-      <w:r>
-        <w:t>Na vodní hladinu neustále působí vnější vlivy, proto jen stěží v přírodě narazíme na zcela klidnou vodní hladinu</w:t>
-      </w:r>
-      <w:r>
-        <w:t>.</w:t>
-      </w:r>
-    </w:p>
-    <w:p>
-      <w:pPr>
-        <w:pStyle w:val="Nadpis3"/>
-      </w:pPr>
-      <w:bookmarkStart w:id="22" w:name="_Toc264230914"/>
-      <w:r>
-        <w:t>Vznik a vlastnosti vln</w:t>
-      </w:r>
-      <w:bookmarkEnd w:id="22"/>
-    </w:p>
-    <w:p>
-      <w:r>
-        <w:t xml:space="preserve">Chování vln, proč vznikají </w:t>
-      </w:r>
-      <w:r>
-        <w:t>lámané</w:t>
-      </w:r>
-      <w:r>
-        <w:t xml:space="preserve"> </w:t>
-      </w:r>
-      <w:proofErr w:type="gramStart"/>
-      <w:r>
-        <w:t>vlny...</w:t>
-      </w:r>
-      <w:proofErr w:type="gramEnd"/>
-    </w:p>
-    <w:p>
-      <w:pPr>
-        <w:pStyle w:val="Nadpis3"/>
-      </w:pPr>
-      <w:bookmarkStart w:id="23" w:name="_Toc264230915"/>
-      <w:r>
-        <w:t>Modelování vln</w:t>
-      </w:r>
-      <w:bookmarkEnd w:id="23"/>
-    </w:p>
-    <w:p>
-      <w:r>
-        <w:t xml:space="preserve">Metody a rovnice popisující chování vln. </w:t>
-      </w:r>
-      <w:proofErr w:type="spellStart"/>
-      <w:r>
-        <w:t>Navier-Stokesovy</w:t>
-      </w:r>
-      <w:proofErr w:type="spellEnd"/>
-      <w:r>
         <w:t xml:space="preserve"> rovnice, vlnová rovnice...</w:t>
       </w:r>
     </w:p>
@@ -5973,7 +6195,7 @@
     </w:p>
     <w:p>
       <w:pPr>
-        <w:pStyle w:val="Nadpis1"/>
+        <w:pStyle w:val="Heading1"/>
       </w:pPr>
       <w:bookmarkStart w:id="24" w:name="_Toc264230916"/>
       <w:r>
@@ -5984,7 +6206,7 @@
     </w:p>
     <w:p>
       <w:pPr>
-        <w:pStyle w:val="Nadpis2"/>
+        <w:pStyle w:val="Heading2"/>
       </w:pPr>
       <w:bookmarkStart w:id="25" w:name="_Toc264230917"/>
       <w:r>
@@ -6064,7 +6286,7 @@
     </w:p>
     <w:p>
       <w:pPr>
-        <w:pStyle w:val="Nadpis2"/>
+        <w:pStyle w:val="Heading2"/>
       </w:pPr>
       <w:bookmarkStart w:id="26" w:name="_Toc264230918"/>
       <w:r>
@@ -6079,7 +6301,7 @@
     </w:p>
     <w:p>
       <w:pPr>
-        <w:pStyle w:val="Nadpis3"/>
+        <w:pStyle w:val="Heading3"/>
       </w:pPr>
       <w:bookmarkStart w:id="27" w:name="_Toc264230919"/>
       <w:r>
@@ -6102,7 +6324,7 @@
     </w:p>
     <w:p>
       <w:pPr>
-        <w:pStyle w:val="Nadpis3"/>
+        <w:pStyle w:val="Heading3"/>
       </w:pPr>
       <w:bookmarkStart w:id="28" w:name="_Toc264230920"/>
       <w:r>
@@ -6121,17 +6343,12 @@
         <w:t xml:space="preserve"> (lámání vln)</w:t>
       </w:r>
       <w:r>
-        <w:t xml:space="preserve">, výhody, </w:t>
-      </w:r>
-      <w:proofErr w:type="gramStart"/>
-      <w:r>
-        <w:t>jednoduchost...</w:t>
-      </w:r>
-      <w:proofErr w:type="gramEnd"/>
-    </w:p>
-    <w:p>
-      <w:pPr>
-        <w:pStyle w:val="Nadpis3"/>
+        <w:t>, výhody, jednoduchost...</w:t>
+      </w:r>
+    </w:p>
+    <w:p>
+      <w:pPr>
+        <w:pStyle w:val="Heading3"/>
       </w:pPr>
       <w:bookmarkStart w:id="29" w:name="_Toc264230921"/>
       <w:r>
@@ -6157,7 +6374,7 @@
     </w:p>
     <w:p>
       <w:pPr>
-        <w:pStyle w:val="Nadpis4"/>
+        <w:pStyle w:val="Heading4"/>
       </w:pPr>
       <w:r>
         <w:t xml:space="preserve"> </w:t>
@@ -6178,7 +6395,7 @@
     </w:p>
     <w:p>
       <w:pPr>
-        <w:pStyle w:val="Nadpis3"/>
+        <w:pStyle w:val="Heading3"/>
       </w:pPr>
       <w:bookmarkStart w:id="30" w:name="_Toc264230922"/>
       <w:r>
@@ -6193,7 +6410,7 @@
     </w:p>
     <w:p>
       <w:pPr>
-        <w:pStyle w:val="Nadpis4"/>
+        <w:pStyle w:val="Heading4"/>
       </w:pPr>
       <w:r>
         <w:lastRenderedPageBreak/>
@@ -6234,7 +6451,7 @@
     </w:p>
     <w:p>
       <w:pPr>
-        <w:pStyle w:val="Nadpis4"/>
+        <w:pStyle w:val="Heading4"/>
         <w:rPr>
           <w:lang w:val="en-US"/>
         </w:rPr>
@@ -6326,7 +6543,7 @@
     </w:p>
     <w:p>
       <w:pPr>
-        <w:pStyle w:val="Nadpis3"/>
+        <w:pStyle w:val="Heading3"/>
       </w:pPr>
       <w:bookmarkStart w:id="31" w:name="_Toc264230923"/>
       <w:r>
@@ -6347,7 +6564,7 @@
     </w:p>
     <w:p>
       <w:pPr>
-        <w:pStyle w:val="Nadpis4"/>
+        <w:pStyle w:val="Heading4"/>
       </w:pPr>
       <w:r>
         <w:t xml:space="preserve"> Rovnice mělké vody</w:t>
@@ -6384,7 +6601,7 @@
     </w:p>
     <w:p>
       <w:pPr>
-        <w:pStyle w:val="Nadpis4"/>
+        <w:pStyle w:val="Heading4"/>
         <w:rPr>
           <w:lang w:val="en-US"/>
         </w:rPr>
@@ -6555,7 +6772,7 @@
     </w:p>
     <w:p>
       <w:pPr>
-        <w:pStyle w:val="Nadpis4"/>
+        <w:pStyle w:val="Heading4"/>
         <w:rPr>
           <w:lang w:val="en-US"/>
         </w:rPr>
@@ -6688,7 +6905,7 @@
     </w:p>
     <w:p>
       <w:pPr>
-        <w:pStyle w:val="Nadpis1"/>
+        <w:pStyle w:val="Heading1"/>
       </w:pPr>
       <w:bookmarkStart w:id="32" w:name="_Toc264230924"/>
       <w:r>
@@ -6704,7 +6921,7 @@
     </w:p>
     <w:p>
       <w:pPr>
-        <w:pStyle w:val="Nadpis2"/>
+        <w:pStyle w:val="Heading2"/>
       </w:pPr>
       <w:bookmarkStart w:id="33" w:name="_Toc264230925"/>
       <w:r>
@@ -6719,7 +6936,7 @@
     </w:p>
     <w:p>
       <w:pPr>
-        <w:pStyle w:val="Nadpis2"/>
+        <w:pStyle w:val="Heading2"/>
       </w:pPr>
       <w:bookmarkStart w:id="34" w:name="_Toc264230926"/>
       <w:r>
@@ -6798,7 +7015,7 @@
     </w:p>
     <w:p>
       <w:pPr>
-        <w:pStyle w:val="Nadpis3"/>
+        <w:pStyle w:val="Heading3"/>
       </w:pPr>
       <w:bookmarkStart w:id="35" w:name="_Toc264230927"/>
       <w:r>
@@ -6821,7 +7038,7 @@
     </w:p>
     <w:p>
       <w:pPr>
-        <w:pStyle w:val="Nadpis3"/>
+        <w:pStyle w:val="Heading3"/>
       </w:pPr>
       <w:bookmarkStart w:id="36" w:name="_Toc264230928"/>
       <w:proofErr w:type="spellStart"/>
@@ -6877,7 +7094,7 @@
     </w:p>
     <w:p>
       <w:pPr>
-        <w:pStyle w:val="Nadpis3"/>
+        <w:pStyle w:val="Heading3"/>
       </w:pPr>
       <w:bookmarkStart w:id="37" w:name="_Toc264230929"/>
       <w:r>
@@ -6908,7 +7125,7 @@
     </w:p>
     <w:p>
       <w:pPr>
-        <w:pStyle w:val="Nadpis3"/>
+        <w:pStyle w:val="Heading3"/>
       </w:pPr>
       <w:bookmarkStart w:id="38" w:name="_Toc264230930"/>
       <w:r>
@@ -6960,7 +7177,7 @@
     </w:p>
     <w:p>
       <w:pPr>
-        <w:pStyle w:val="Nadpis3"/>
+        <w:pStyle w:val="Heading3"/>
       </w:pPr>
       <w:bookmarkStart w:id="39" w:name="_Toc264230931"/>
       <w:proofErr w:type="spellStart"/>
@@ -7020,7 +7237,7 @@
     </w:p>
     <w:p>
       <w:pPr>
-        <w:pStyle w:val="Nadpis1"/>
+        <w:pStyle w:val="Heading1"/>
       </w:pPr>
       <w:bookmarkStart w:id="40" w:name="_Toc264230932"/>
       <w:r>
@@ -7036,7 +7253,7 @@
     </w:p>
     <w:p>
       <w:pPr>
-        <w:pStyle w:val="Nadpis2"/>
+        <w:pStyle w:val="Heading2"/>
       </w:pPr>
       <w:bookmarkStart w:id="41" w:name="_Toc264230933"/>
       <w:r>
@@ -7051,7 +7268,7 @@
     </w:p>
     <w:p>
       <w:pPr>
-        <w:pStyle w:val="Nadpis2"/>
+        <w:pStyle w:val="Heading2"/>
       </w:pPr>
       <w:bookmarkStart w:id="42" w:name="_Toc264230934"/>
       <w:r>
@@ -7087,7 +7304,7 @@
     </w:p>
     <w:p>
       <w:pPr>
-        <w:pStyle w:val="Nadpis3"/>
+        <w:pStyle w:val="Heading3"/>
       </w:pPr>
       <w:bookmarkStart w:id="43" w:name="_Toc264230935"/>
       <w:r>
@@ -7097,7 +7314,7 @@
     </w:p>
     <w:p>
       <w:pPr>
-        <w:pStyle w:val="Nadpis3"/>
+        <w:pStyle w:val="Heading3"/>
       </w:pPr>
       <w:bookmarkStart w:id="44" w:name="_Toc264230936"/>
       <w:r>
@@ -7107,7 +7324,7 @@
     </w:p>
     <w:p>
       <w:pPr>
-        <w:pStyle w:val="Nadpis3"/>
+        <w:pStyle w:val="Heading3"/>
       </w:pPr>
       <w:bookmarkStart w:id="45" w:name="_Toc264230937"/>
       <w:r>
@@ -7125,7 +7342,7 @@
     </w:p>
     <w:p>
       <w:pPr>
-        <w:pStyle w:val="Nadpis3"/>
+        <w:pStyle w:val="Heading3"/>
       </w:pPr>
       <w:bookmarkStart w:id="46" w:name="_Toc264230938"/>
       <w:r>
@@ -7135,7 +7352,7 @@
     </w:p>
     <w:p>
       <w:pPr>
-        <w:pStyle w:val="Nadpis3"/>
+        <w:pStyle w:val="Heading3"/>
       </w:pPr>
       <w:bookmarkStart w:id="47" w:name="_Toc264230939"/>
       <w:r>
@@ -7156,7 +7373,7 @@
     </w:p>
     <w:p>
       <w:pPr>
-        <w:pStyle w:val="Nadpis1"/>
+        <w:pStyle w:val="Heading1"/>
       </w:pPr>
       <w:bookmarkStart w:id="48" w:name="_Toc264230940"/>
       <w:r>
@@ -7167,7 +7384,7 @@
     </w:p>
     <w:p>
       <w:pPr>
-        <w:pStyle w:val="Nadpis2"/>
+        <w:pStyle w:val="Heading2"/>
       </w:pPr>
       <w:bookmarkStart w:id="49" w:name="_Toc264230941"/>
       <w:r>
@@ -7177,7 +7394,7 @@
     </w:p>
     <w:p>
       <w:pPr>
-        <w:pStyle w:val="Nadpis3"/>
+        <w:pStyle w:val="Heading3"/>
       </w:pPr>
       <w:bookmarkStart w:id="50" w:name="_Toc264230942"/>
       <w:r>
@@ -7187,7 +7404,7 @@
     </w:p>
     <w:p>
       <w:pPr>
-        <w:pStyle w:val="Nadpis3"/>
+        <w:pStyle w:val="Heading3"/>
       </w:pPr>
       <w:bookmarkStart w:id="51" w:name="_Toc264230943"/>
       <w:r>
@@ -7226,7 +7443,7 @@
     </w:p>
     <w:p>
       <w:pPr>
-        <w:pStyle w:val="Nadpis2"/>
+        <w:pStyle w:val="Heading2"/>
       </w:pPr>
       <w:bookmarkStart w:id="52" w:name="_Toc264230944"/>
       <w:proofErr w:type="spellStart"/>
@@ -7272,7 +7489,7 @@
     </w:p>
     <w:p>
       <w:pPr>
-        <w:pStyle w:val="Nadpis2"/>
+        <w:pStyle w:val="Heading2"/>
       </w:pPr>
       <w:bookmarkStart w:id="53" w:name="_Toc264230945"/>
       <w:r>
@@ -7300,7 +7517,7 @@
     </w:p>
     <w:p>
       <w:pPr>
-        <w:pStyle w:val="Nadpis2"/>
+        <w:pStyle w:val="Heading2"/>
       </w:pPr>
       <w:bookmarkStart w:id="54" w:name="_Toc264230946"/>
       <w:r>
@@ -7310,7 +7527,7 @@
     </w:p>
     <w:p>
       <w:pPr>
-        <w:pStyle w:val="Nadpis3"/>
+        <w:pStyle w:val="Heading3"/>
       </w:pPr>
       <w:bookmarkStart w:id="55" w:name="_Toc264230947"/>
       <w:r>
@@ -7325,7 +7542,7 @@
     </w:p>
     <w:p>
       <w:pPr>
-        <w:pStyle w:val="Nadpis3"/>
+        <w:pStyle w:val="Heading3"/>
       </w:pPr>
       <w:bookmarkStart w:id="56" w:name="_Toc264230948"/>
       <w:r>
@@ -7343,7 +7560,7 @@
     </w:p>
     <w:p>
       <w:pPr>
-        <w:pStyle w:val="Nadpis1"/>
+        <w:pStyle w:val="Heading1"/>
       </w:pPr>
       <w:bookmarkStart w:id="57" w:name="_Toc264230949"/>
       <w:r>
@@ -7362,7 +7579,7 @@
     </w:p>
     <w:p>
       <w:pPr>
-        <w:pStyle w:val="Nadpis2"/>
+        <w:pStyle w:val="Heading2"/>
       </w:pPr>
       <w:bookmarkStart w:id="58" w:name="_Toc264230950"/>
       <w:r>
@@ -7377,7 +7594,7 @@
     </w:p>
     <w:p>
       <w:pPr>
-        <w:pStyle w:val="Nadpis2"/>
+        <w:pStyle w:val="Heading2"/>
       </w:pPr>
       <w:bookmarkStart w:id="59" w:name="_Toc264230951"/>
       <w:r>
@@ -7395,7 +7612,7 @@
     </w:p>
     <w:p>
       <w:pPr>
-        <w:pStyle w:val="Nadpis2"/>
+        <w:pStyle w:val="Heading2"/>
       </w:pPr>
       <w:bookmarkStart w:id="60" w:name="_Toc264230952"/>
       <w:r>
@@ -7413,7 +7630,7 @@
     </w:p>
     <w:p>
       <w:pPr>
-        <w:pStyle w:val="Nadpis1"/>
+        <w:pStyle w:val="Heading1"/>
       </w:pPr>
       <w:bookmarkStart w:id="61" w:name="_Toc264230953"/>
       <w:r>
@@ -7457,7 +7674,7 @@
     </w:p>
     <w:p>
       <w:pPr>
-        <w:pStyle w:val="Nadpis1"/>
+        <w:pStyle w:val="Heading1"/>
       </w:pPr>
       <w:bookmarkStart w:id="62" w:name="_Toc264230954"/>
       <w:r>
@@ -7468,11 +7685,53 @@
     </w:p>
     <w:p>
       <w:pPr>
-        <w:pStyle w:val="Bezmezer"/>
+        <w:pStyle w:val="Bibliography"/>
         <w:numPr>
           <w:ilvl w:val="0"/>
-          <w:numId w:val="29"/>
+          <w:numId w:val="35"/>
         </w:numPr>
+      </w:pPr>
+      <w:r>
+        <w:fldChar w:fldCharType="begin"/>
+      </w:r>
+      <w:r>
+        <w:instrText xml:space="preserve"> ADDIN ZOTERO_BIBL {"custom":[]} CSL_BIBLIOGRAPHY </w:instrText>
+      </w:r>
+      <w:r>
+        <w:fldChar w:fldCharType="separate"/>
+      </w:r>
+      <w:r>
+        <w:t xml:space="preserve">REICHL, J. &amp; VŠETIČKA, M. </w:t>
+      </w:r>
+      <w:r>
+        <w:rPr>
+          <w:i/>
+          <w:iCs/>
+        </w:rPr>
+        <w:t>Encyklopedie fyziky</w:t>
+      </w:r>
+      <w:r>
+        <w:t xml:space="preserve"> [online]. 2006. [Cit. 23.6.2014]. Dostupné z WWW:  &lt;http://fyzika.jreichl.com/main.article/view/651-sublimace-a-desublimace&gt;.</w:t>
+      </w:r>
+    </w:p>
+    <w:p>
+      <w:pPr>
+        <w:pStyle w:val="ListParagraph"/>
+        <w:numPr>
+          <w:ilvl w:val="0"/>
+          <w:numId w:val="35"/>
+        </w:numPr>
+      </w:pPr>
+      <w:r>
+        <w:fldChar w:fldCharType="end"/>
+      </w:r>
+      <w:r>
+        <w:t>Ambrožová J.: Aplikovaná a technická hydrobiologie. 2. vyd. Vysoká škola chemicko-technologická v Praze, Praha 2003. Str. 39. ISBN 80-7080-521-8</w:t>
+      </w:r>
+    </w:p>
+    <w:p>
+      <w:pPr>
+        <w:pStyle w:val="NoSpacing"/>
         <w:spacing w:after="240"/>
         <w:jc w:val="both"/>
         <w:rPr>
@@ -7487,337 +7746,22 @@
           <w:bCs/>
           <w:lang w:bidi="ar-SA"/>
         </w:rPr>
-        <w:t>PŘÍJMENÍ, Jméno. Název knihy : podnázev. Vydání. Místo vydání : Název</w:t>
-      </w:r>
-      <w:r>
-        <w:rPr>
-          <w:rFonts w:ascii="TimesNewRomanPS-BoldMT" w:eastAsia="Calibri" w:hAnsi="TimesNewRomanPS-BoldMT" w:cs="TimesNewRomanPS-BoldMT"/>
-          <w:bCs/>
-          <w:lang w:bidi="ar-SA"/>
-        </w:rPr>
-        <w:t xml:space="preserve"> </w:t>
-      </w:r>
-      <w:r>
-        <w:rPr>
-          <w:rFonts w:ascii="TimesNewRomanPS-BoldMT" w:eastAsia="Calibri" w:hAnsi="TimesNewRomanPS-BoldMT" w:cs="TimesNewRomanPS-BoldMT"/>
-          <w:bCs/>
-          <w:lang w:bidi="ar-SA"/>
-        </w:rPr>
-        <w:t>nakladatelství, rok vydání. Počet stran. ISBN.</w:t>
-      </w:r>
-    </w:p>
-    <w:p>
-      <w:pPr>
-        <w:pStyle w:val="Bezmezer"/>
-        <w:numPr>
-          <w:ilvl w:val="0"/>
-          <w:numId w:val="29"/>
-        </w:numPr>
-        <w:spacing w:after="240"/>
-        <w:jc w:val="both"/>
-        <w:rPr>
-          <w:rFonts w:ascii="TimesNewRomanPS-BoldMT" w:eastAsia="Calibri" w:hAnsi="TimesNewRomanPS-BoldMT" w:cs="TimesNewRomanPS-BoldMT"/>
-          <w:bCs/>
-          <w:lang w:bidi="ar-SA"/>
-        </w:rPr>
-      </w:pPr>
-      <w:r>
-        <w:rPr>
-          <w:rFonts w:ascii="TimesNewRomanPS-BoldMT" w:eastAsia="Calibri" w:hAnsi="TimesNewRomanPS-BoldMT" w:cs="TimesNewRomanPS-BoldMT"/>
-          <w:bCs/>
-          <w:lang w:bidi="ar-SA"/>
-        </w:rPr>
-        <w:t>Název. Název odpovědné korporace, instituce. Roky vydání (od-do), ročník (od-do).Místo vydání : Název nakladatelství. Standardní číslo (ISSN).</w:t>
-      </w:r>
-    </w:p>
-    <w:p>
-      <w:pPr>
-        <w:pStyle w:val="Bezmezer"/>
-        <w:numPr>
-          <w:ilvl w:val="0"/>
-          <w:numId w:val="29"/>
-        </w:numPr>
-        <w:spacing w:after="240"/>
-        <w:jc w:val="both"/>
-        <w:rPr>
-          <w:rFonts w:ascii="TimesNewRomanPS-BoldMT" w:eastAsia="Calibri" w:hAnsi="TimesNewRomanPS-BoldMT" w:cs="TimesNewRomanPS-BoldMT"/>
-          <w:bCs/>
-          <w:lang w:bidi="ar-SA"/>
-        </w:rPr>
-      </w:pPr>
-      <w:r>
-        <w:rPr>
-          <w:rFonts w:ascii="TimesNewRomanPS-BoldMT" w:eastAsia="Calibri" w:hAnsi="TimesNewRomanPS-BoldMT" w:cs="TimesNewRomanPS-BoldMT"/>
-          <w:bCs/>
-          <w:lang w:bidi="ar-SA"/>
-        </w:rPr>
-        <w:t xml:space="preserve">Jméno autora. Název zdrojového dokumentu. Označení vydání. Číslo </w:t>
-      </w:r>
-      <w:proofErr w:type="spellStart"/>
-      <w:r>
-        <w:rPr>
-          <w:rFonts w:ascii="TimesNewRomanPS-BoldMT" w:eastAsia="Calibri" w:hAnsi="TimesNewRomanPS-BoldMT" w:cs="TimesNewRomanPS-BoldMT"/>
-          <w:bCs/>
-          <w:lang w:bidi="ar-SA"/>
-        </w:rPr>
-        <w:t>části.Místo</w:t>
-      </w:r>
-      <w:proofErr w:type="spellEnd"/>
-      <w:r>
-        <w:rPr>
-          <w:rFonts w:ascii="TimesNewRomanPS-BoldMT" w:eastAsia="Calibri" w:hAnsi="TimesNewRomanPS-BoldMT" w:cs="TimesNewRomanPS-BoldMT"/>
-          <w:bCs/>
-          <w:lang w:bidi="ar-SA"/>
-        </w:rPr>
-        <w:t xml:space="preserve"> vydání : Název nakladatelství, rok vydání. Rozsah díla. Standardní číslo. </w:t>
-      </w:r>
-      <w:proofErr w:type="spellStart"/>
-      <w:r>
-        <w:rPr>
-          <w:rFonts w:ascii="TimesNewRomanPS-BoldMT" w:eastAsia="Calibri" w:hAnsi="TimesNewRomanPS-BoldMT" w:cs="TimesNewRomanPS-BoldMT"/>
-          <w:bCs/>
-          <w:lang w:bidi="ar-SA"/>
-        </w:rPr>
-        <w:t>Lokaceve</w:t>
-      </w:r>
-      <w:proofErr w:type="spellEnd"/>
-      <w:r>
-        <w:rPr>
-          <w:rFonts w:ascii="TimesNewRomanPS-BoldMT" w:eastAsia="Calibri" w:hAnsi="TimesNewRomanPS-BoldMT" w:cs="TimesNewRomanPS-BoldMT"/>
-          <w:bCs/>
-          <w:lang w:bidi="ar-SA"/>
-        </w:rPr>
-        <w:t xml:space="preserve"> zdrojovém dokumentu.</w:t>
-      </w:r>
-    </w:p>
-    <w:p>
-      <w:pPr>
-        <w:pStyle w:val="Bezmezer"/>
-        <w:numPr>
-          <w:ilvl w:val="0"/>
-          <w:numId w:val="29"/>
-        </w:numPr>
-        <w:spacing w:after="240"/>
-        <w:jc w:val="both"/>
-        <w:rPr>
-          <w:rFonts w:ascii="TimesNewRomanPS-BoldMT" w:eastAsia="Calibri" w:hAnsi="TimesNewRomanPS-BoldMT" w:cs="TimesNewRomanPS-BoldMT"/>
-          <w:bCs/>
-          <w:lang w:bidi="ar-SA"/>
-        </w:rPr>
-      </w:pPr>
-      <w:r>
-        <w:rPr>
-          <w:rFonts w:ascii="TimesNewRomanPS-BoldMT" w:eastAsia="Calibri" w:hAnsi="TimesNewRomanPS-BoldMT" w:cs="TimesNewRomanPS-BoldMT"/>
-          <w:bCs/>
-          <w:lang w:bidi="ar-SA"/>
-        </w:rPr>
-        <w:t>Autor příspěvku. Název příspěvku. In Název zdrojového dokumentu. Primární odpovědnost (autor) za zdrojový dokument. Vydání. Místo vydání : Název nakladatelství, rok. Lokace ve zdrojovém dokumentu.</w:t>
-      </w:r>
-    </w:p>
-    <w:p>
-      <w:pPr>
-        <w:pStyle w:val="Bezmezer"/>
-        <w:numPr>
-          <w:ilvl w:val="0"/>
-          <w:numId w:val="29"/>
-        </w:numPr>
-        <w:spacing w:after="240"/>
-        <w:jc w:val="both"/>
-        <w:rPr>
-          <w:rFonts w:ascii="TimesNewRomanPS-BoldMT" w:eastAsia="Calibri" w:hAnsi="TimesNewRomanPS-BoldMT" w:cs="TimesNewRomanPS-BoldMT"/>
-          <w:bCs/>
-          <w:lang w:bidi="ar-SA"/>
-        </w:rPr>
-      </w:pPr>
-      <w:r>
-        <w:rPr>
-          <w:rFonts w:ascii="TimesNewRomanPS-BoldMT" w:eastAsia="Calibri" w:hAnsi="TimesNewRomanPS-BoldMT" w:cs="TimesNewRomanPS-BoldMT"/>
-          <w:bCs/>
-          <w:lang w:bidi="ar-SA"/>
-        </w:rPr>
-        <w:t>Autor. Název článku. Název seriálu, rok vydání, ročník, číslo, strany od-do.</w:t>
-      </w:r>
-    </w:p>
-    <w:p>
-      <w:pPr>
-        <w:pStyle w:val="Bezmezer"/>
-        <w:numPr>
-          <w:ilvl w:val="0"/>
-          <w:numId w:val="29"/>
-        </w:numPr>
-        <w:spacing w:after="240"/>
-        <w:jc w:val="both"/>
-        <w:rPr>
-          <w:rFonts w:ascii="TimesNewRomanPS-BoldMT" w:eastAsia="Calibri" w:hAnsi="TimesNewRomanPS-BoldMT" w:cs="TimesNewRomanPS-BoldMT"/>
-          <w:bCs/>
-          <w:lang w:bidi="ar-SA"/>
-        </w:rPr>
-      </w:pPr>
-      <w:r>
-        <w:rPr>
-          <w:rFonts w:ascii="TimesNewRomanPS-BoldMT" w:eastAsia="Calibri" w:hAnsi="TimesNewRomanPS-BoldMT" w:cs="TimesNewRomanPS-BoldMT"/>
-          <w:bCs/>
-          <w:lang w:bidi="ar-SA"/>
-        </w:rPr>
-        <w:t>PŘÍJMENÍ, Jméno autora. Název monografie nebo www stránky (</w:t>
-      </w:r>
-      <w:proofErr w:type="spellStart"/>
-      <w:r>
-        <w:rPr>
-          <w:rFonts w:ascii="TimesNewRomanPS-BoldMT" w:eastAsia="Calibri" w:hAnsi="TimesNewRomanPS-BoldMT" w:cs="TimesNewRomanPS-BoldMT"/>
-          <w:bCs/>
-          <w:lang w:bidi="ar-SA"/>
-        </w:rPr>
-        <w:t>tag</w:t>
-      </w:r>
-      <w:proofErr w:type="spellEnd"/>
-      <w:r>
-        <w:rPr>
-          <w:rFonts w:ascii="TimesNewRomanPS-BoldMT" w:eastAsia="Calibri" w:hAnsi="TimesNewRomanPS-BoldMT" w:cs="TimesNewRomanPS-BoldMT"/>
-          <w:bCs/>
-          <w:lang w:bidi="ar-SA"/>
-        </w:rPr>
-        <w:t xml:space="preserve"> "</w:t>
-      </w:r>
-      <w:proofErr w:type="spellStart"/>
-      <w:r>
-        <w:rPr>
-          <w:rFonts w:ascii="TimesNewRomanPS-BoldMT" w:eastAsia="Calibri" w:hAnsi="TimesNewRomanPS-BoldMT" w:cs="TimesNewRomanPS-BoldMT"/>
-          <w:bCs/>
-          <w:lang w:bidi="ar-SA"/>
-        </w:rPr>
-        <w:t>title</w:t>
-      </w:r>
-      <w:proofErr w:type="spellEnd"/>
-      <w:r>
-        <w:rPr>
-          <w:rFonts w:ascii="TimesNewRomanPS-BoldMT" w:eastAsia="Calibri" w:hAnsi="TimesNewRomanPS-BoldMT" w:cs="TimesNewRomanPS-BoldMT"/>
-          <w:bCs/>
-          <w:lang w:bidi="ar-SA"/>
-        </w:rPr>
-        <w:t>") : podnázev [druh média]. Vydání. Místo vydání : Vydavatel, datum publikování, datum poslední revize [citováno dne]. &lt;dostupnost - URL adresa&gt;. Standardní číslo.</w:t>
-      </w:r>
-    </w:p>
-    <w:p>
-      <w:pPr>
-        <w:pStyle w:val="Bezmezer"/>
-        <w:numPr>
-          <w:ilvl w:val="0"/>
-          <w:numId w:val="29"/>
-        </w:numPr>
-        <w:spacing w:after="240"/>
-        <w:jc w:val="both"/>
-        <w:rPr>
-          <w:rFonts w:ascii="TimesNewRomanPS-BoldMT" w:eastAsia="Calibri" w:hAnsi="TimesNewRomanPS-BoldMT" w:cs="TimesNewRomanPS-BoldMT"/>
-          <w:bCs/>
-          <w:lang w:bidi="ar-SA"/>
-        </w:rPr>
-      </w:pPr>
-      <w:r>
-        <w:rPr>
-          <w:rFonts w:ascii="TimesNewRomanPS-BoldMT" w:eastAsia="Calibri" w:hAnsi="TimesNewRomanPS-BoldMT" w:cs="TimesNewRomanPS-BoldMT"/>
-          <w:bCs/>
-          <w:lang w:bidi="ar-SA"/>
-        </w:rPr>
-        <w:t>PŘÍJMENÍ, Jméno autora. Název zdrojového dokumentu [druh média]. Vydání. Místo vydání : Vydavatel, datum publikování, datum poslední revize [citováno dne]. Označení části nebo kapitoly. Název části nebo kapitoly. &lt;dostupnost -URL adresa&gt;. Standardní číslo.</w:t>
-      </w:r>
-    </w:p>
-    <w:p>
-      <w:pPr>
-        <w:pStyle w:val="Bezmezer"/>
-        <w:numPr>
-          <w:ilvl w:val="0"/>
-          <w:numId w:val="29"/>
-        </w:numPr>
-        <w:spacing w:after="240"/>
-        <w:jc w:val="both"/>
-        <w:rPr>
-          <w:rFonts w:ascii="TimesNewRomanPS-BoldMT" w:eastAsia="Calibri" w:hAnsi="TimesNewRomanPS-BoldMT" w:cs="TimesNewRomanPS-BoldMT"/>
-          <w:bCs/>
-          <w:lang w:bidi="ar-SA"/>
-        </w:rPr>
-      </w:pPr>
-      <w:r>
-        <w:rPr>
-          <w:rFonts w:ascii="TimesNewRomanPS-BoldMT" w:eastAsia="Calibri" w:hAnsi="TimesNewRomanPS-BoldMT" w:cs="TimesNewRomanPS-BoldMT"/>
-          <w:bCs/>
-          <w:lang w:bidi="ar-SA"/>
-        </w:rPr>
-        <w:t>PŘÍJMENÍ, Jméno autora příspěvku. Název příspěvku [druh média]. In Název zdrojového dokumentu. Vydání. Místo vydání : Vydavatel, datum publikování, datum poslední revize [citováno dne]. &lt;dostupnost -URL adresa&gt;. Standardní číslo.</w:t>
-      </w:r>
-    </w:p>
-    <w:p>
-      <w:pPr>
-        <w:pStyle w:val="Bezmezer"/>
-        <w:numPr>
-          <w:ilvl w:val="0"/>
-          <w:numId w:val="29"/>
-        </w:numPr>
-        <w:spacing w:after="240"/>
-        <w:jc w:val="both"/>
-        <w:rPr>
-          <w:rFonts w:ascii="TimesNewRomanPS-BoldMT" w:eastAsia="Calibri" w:hAnsi="TimesNewRomanPS-BoldMT" w:cs="TimesNewRomanPS-BoldMT"/>
-          <w:bCs/>
-          <w:lang w:bidi="ar-SA"/>
-        </w:rPr>
-      </w:pPr>
-      <w:r>
-        <w:rPr>
-          <w:rFonts w:ascii="TimesNewRomanPS-BoldMT" w:eastAsia="Calibri" w:hAnsi="TimesNewRomanPS-BoldMT" w:cs="TimesNewRomanPS-BoldMT"/>
-          <w:bCs/>
-          <w:lang w:bidi="ar-SA"/>
-        </w:rPr>
-        <w:t>Název konference nebo fóra [druh média]. Místo vydání : Vydavatel, datum vydání [citováno dne]. &lt;dostupnost -URL adresa&gt;.</w:t>
-      </w:r>
-    </w:p>
-    <w:p>
-      <w:pPr>
-        <w:pStyle w:val="Bezmezer"/>
-        <w:spacing w:after="240"/>
-        <w:ind w:left="360"/>
-        <w:jc w:val="both"/>
-        <w:rPr>
-          <w:rFonts w:ascii="TimesNewRomanPS-BoldMT" w:eastAsia="Calibri" w:hAnsi="TimesNewRomanPS-BoldMT" w:cs="TimesNewRomanPS-BoldMT"/>
-          <w:bCs/>
-          <w:lang w:bidi="ar-SA"/>
-        </w:rPr>
-      </w:pPr>
-    </w:p>
-    <w:p>
-      <w:pPr>
-        <w:pStyle w:val="Bezmezer"/>
-        <w:spacing w:after="240"/>
-        <w:ind w:left="360"/>
-        <w:jc w:val="both"/>
-        <w:rPr>
-          <w:rFonts w:ascii="TimesNewRomanPS-BoldMT" w:eastAsia="Calibri" w:hAnsi="TimesNewRomanPS-BoldMT" w:cs="TimesNewRomanPS-BoldMT"/>
-          <w:bCs/>
-          <w:lang w:bidi="ar-SA"/>
-        </w:rPr>
-      </w:pPr>
-      <w:r>
-        <w:rPr>
-          <w:rFonts w:ascii="TimesNewRomanPS-BoldMT" w:eastAsia="Calibri" w:hAnsi="TimesNewRomanPS-BoldMT" w:cs="TimesNewRomanPS-BoldMT"/>
-          <w:bCs/>
-          <w:lang w:bidi="ar-SA"/>
-        </w:rPr>
         <w:br w:type="page"/>
       </w:r>
     </w:p>
     <w:p>
       <w:pPr>
-        <w:pStyle w:val="Nadpis1"/>
+        <w:pStyle w:val="Heading1"/>
       </w:pPr>
       <w:bookmarkStart w:id="63" w:name="_Toc264230955"/>
       <w:r>
-        <w:lastRenderedPageBreak/>
         <w:t>Přílohy</w:t>
       </w:r>
       <w:bookmarkEnd w:id="63"/>
     </w:p>
     <w:p>
       <w:pPr>
-        <w:pStyle w:val="Odstavecseseznamem"/>
+        <w:pStyle w:val="ListParagraph"/>
         <w:numPr>
           <w:ilvl w:val="0"/>
           <w:numId w:val="30"/>
@@ -7872,7 +7816,6 @@
         <w:rPr>
           <w:i/>
         </w:rPr>
-        <w:lastRenderedPageBreak/>
         <w:t>Oskenované zadání</w:t>
       </w:r>
       <w:r>
@@ -7895,7 +7838,7 @@
 </file>
 
 <file path=word/endnotes.xml><?xml version="1.0" encoding="utf-8"?>
-<w:endnotes xmlns:wpc="http://schemas.microsoft.com/office/word/2010/wordprocessingCanvas" xmlns:mc="http://schemas.openxmlformats.org/markup-compatibility/2006" xmlns:o="urn:schemas-microsoft-com:office:office" xmlns:r="http://schemas.openxmlformats.org/officeDocument/2006/relationships" xmlns:m="http://schemas.openxmlformats.org/officeDocument/2006/math" xmlns:v="urn:schemas-microsoft-com:vml" xmlns:wp14="http://schemas.microsoft.com/office/word/2010/wordprocessingDrawing" xmlns:wp="http://schemas.openxmlformats.org/drawingml/2006/wordprocessingDrawing" xmlns:w10="urn:schemas-microsoft-com:office:word" xmlns:w="http://schemas.openxmlformats.org/wordprocessingml/2006/main" xmlns:w14="http://schemas.microsoft.com/office/word/2010/wordml" xmlns:wpg="http://schemas.microsoft.com/office/word/2010/wordprocessingGroup" xmlns:wpi="http://schemas.microsoft.com/office/word/2010/wordprocessingInk" xmlns:wne="http://schemas.microsoft.com/office/word/2006/wordml" xmlns:wps="http://schemas.microsoft.com/office/word/2010/wordprocessingShape" mc:Ignorable="w14 wp14">
+<w:endnotes xmlns:wpc="http://schemas.microsoft.com/office/word/2010/wordprocessingCanvas" xmlns:mo="http://schemas.microsoft.com/office/mac/office/2008/main" xmlns:mc="http://schemas.openxmlformats.org/markup-compatibility/2006" xmlns:mv="urn:schemas-microsoft-com:mac:vml" xmlns:o="urn:schemas-microsoft-com:office:office" xmlns:r="http://schemas.openxmlformats.org/officeDocument/2006/relationships" xmlns:m="http://schemas.openxmlformats.org/officeDocument/2006/math" xmlns:v="urn:schemas-microsoft-com:vml" xmlns:wp14="http://schemas.microsoft.com/office/word/2010/wordprocessingDrawing" xmlns:wp="http://schemas.openxmlformats.org/drawingml/2006/wordprocessingDrawing" xmlns:w10="urn:schemas-microsoft-com:office:word" xmlns:w="http://schemas.openxmlformats.org/wordprocessingml/2006/main" xmlns:w14="http://schemas.microsoft.com/office/word/2010/wordml" xmlns:wpg="http://schemas.microsoft.com/office/word/2010/wordprocessingGroup" xmlns:wpi="http://schemas.microsoft.com/office/word/2010/wordprocessingInk" xmlns:wne="http://schemas.microsoft.com/office/word/2006/wordml" xmlns:wps="http://schemas.microsoft.com/office/word/2010/wordprocessingShape" mc:Ignorable="w14 wp14">
   <w:endnote w:type="separator" w:id="-1">
     <w:p>
       <w:pPr>
@@ -7922,42 +7865,42 @@
 </file>
 
 <file path=word/footer1.xml><?xml version="1.0" encoding="utf-8"?>
-<w:ftr xmlns:wpc="http://schemas.microsoft.com/office/word/2010/wordprocessingCanvas" xmlns:mc="http://schemas.openxmlformats.org/markup-compatibility/2006" xmlns:o="urn:schemas-microsoft-com:office:office" xmlns:r="http://schemas.openxmlformats.org/officeDocument/2006/relationships" xmlns:m="http://schemas.openxmlformats.org/officeDocument/2006/math" xmlns:v="urn:schemas-microsoft-com:vml" xmlns:wp14="http://schemas.microsoft.com/office/word/2010/wordprocessingDrawing" xmlns:wp="http://schemas.openxmlformats.org/drawingml/2006/wordprocessingDrawing" xmlns:w10="urn:schemas-microsoft-com:office:word" xmlns:w="http://schemas.openxmlformats.org/wordprocessingml/2006/main" xmlns:w14="http://schemas.microsoft.com/office/word/2010/wordml" xmlns:wpg="http://schemas.microsoft.com/office/word/2010/wordprocessingGroup" xmlns:wpi="http://schemas.microsoft.com/office/word/2010/wordprocessingInk" xmlns:wne="http://schemas.microsoft.com/office/word/2006/wordml" xmlns:wps="http://schemas.microsoft.com/office/word/2010/wordprocessingShape" mc:Ignorable="w14 wp14">
+<w:ftr xmlns:wpc="http://schemas.microsoft.com/office/word/2010/wordprocessingCanvas" xmlns:mo="http://schemas.microsoft.com/office/mac/office/2008/main" xmlns:mc="http://schemas.openxmlformats.org/markup-compatibility/2006" xmlns:mv="urn:schemas-microsoft-com:mac:vml" xmlns:o="urn:schemas-microsoft-com:office:office" xmlns:r="http://schemas.openxmlformats.org/officeDocument/2006/relationships" xmlns:m="http://schemas.openxmlformats.org/officeDocument/2006/math" xmlns:v="urn:schemas-microsoft-com:vml" xmlns:wp14="http://schemas.microsoft.com/office/word/2010/wordprocessingDrawing" xmlns:wp="http://schemas.openxmlformats.org/drawingml/2006/wordprocessingDrawing" xmlns:w10="urn:schemas-microsoft-com:office:word" xmlns:w="http://schemas.openxmlformats.org/wordprocessingml/2006/main" xmlns:w14="http://schemas.microsoft.com/office/word/2010/wordml" xmlns:wpg="http://schemas.microsoft.com/office/word/2010/wordprocessingGroup" xmlns:wpi="http://schemas.microsoft.com/office/word/2010/wordprocessingInk" xmlns:wne="http://schemas.microsoft.com/office/word/2006/wordml" xmlns:wps="http://schemas.microsoft.com/office/word/2010/wordprocessingShape" mc:Ignorable="w14 wp14">
   <w:p>
     <w:pPr>
-      <w:pStyle w:val="Zpat"/>
+      <w:pStyle w:val="Footer"/>
       <w:jc w:val="center"/>
     </w:pPr>
   </w:p>
   <w:p>
     <w:pPr>
-      <w:pStyle w:val="Zpat"/>
+      <w:pStyle w:val="Footer"/>
     </w:pPr>
   </w:p>
 </w:ftr>
 </file>
 
 <file path=word/footer2.xml><?xml version="1.0" encoding="utf-8"?>
-<w:ftr xmlns:wpc="http://schemas.microsoft.com/office/word/2010/wordprocessingCanvas" xmlns:mc="http://schemas.openxmlformats.org/markup-compatibility/2006" xmlns:o="urn:schemas-microsoft-com:office:office" xmlns:r="http://schemas.openxmlformats.org/officeDocument/2006/relationships" xmlns:m="http://schemas.openxmlformats.org/officeDocument/2006/math" xmlns:v="urn:schemas-microsoft-com:vml" xmlns:wp14="http://schemas.microsoft.com/office/word/2010/wordprocessingDrawing" xmlns:wp="http://schemas.openxmlformats.org/drawingml/2006/wordprocessingDrawing" xmlns:w10="urn:schemas-microsoft-com:office:word" xmlns:w="http://schemas.openxmlformats.org/wordprocessingml/2006/main" xmlns:w14="http://schemas.microsoft.com/office/word/2010/wordml" xmlns:wpg="http://schemas.microsoft.com/office/word/2010/wordprocessingGroup" xmlns:wpi="http://schemas.microsoft.com/office/word/2010/wordprocessingInk" xmlns:wne="http://schemas.microsoft.com/office/word/2006/wordml" xmlns:wps="http://schemas.microsoft.com/office/word/2010/wordprocessingShape" mc:Ignorable="w14 wp14">
+<w:ftr xmlns:wpc="http://schemas.microsoft.com/office/word/2010/wordprocessingCanvas" xmlns:mo="http://schemas.microsoft.com/office/mac/office/2008/main" xmlns:mc="http://schemas.openxmlformats.org/markup-compatibility/2006" xmlns:mv="urn:schemas-microsoft-com:mac:vml" xmlns:o="urn:schemas-microsoft-com:office:office" xmlns:r="http://schemas.openxmlformats.org/officeDocument/2006/relationships" xmlns:m="http://schemas.openxmlformats.org/officeDocument/2006/math" xmlns:v="urn:schemas-microsoft-com:vml" xmlns:wp14="http://schemas.microsoft.com/office/word/2010/wordprocessingDrawing" xmlns:wp="http://schemas.openxmlformats.org/drawingml/2006/wordprocessingDrawing" xmlns:w10="urn:schemas-microsoft-com:office:word" xmlns:w="http://schemas.openxmlformats.org/wordprocessingml/2006/main" xmlns:w14="http://schemas.microsoft.com/office/word/2010/wordml" xmlns:wpg="http://schemas.microsoft.com/office/word/2010/wordprocessingGroup" xmlns:wpi="http://schemas.microsoft.com/office/word/2010/wordprocessingInk" xmlns:wne="http://schemas.microsoft.com/office/word/2006/wordml" xmlns:wps="http://schemas.microsoft.com/office/word/2010/wordprocessingShape" mc:Ignorable="w14 wp14">
   <w:p>
     <w:pPr>
-      <w:pStyle w:val="Zpat"/>
+      <w:pStyle w:val="Footer"/>
       <w:jc w:val="center"/>
     </w:pPr>
   </w:p>
   <w:p>
     <w:pPr>
-      <w:pStyle w:val="Zpat"/>
+      <w:pStyle w:val="Footer"/>
     </w:pPr>
   </w:p>
 </w:ftr>
 </file>
 
 <file path=word/footer3.xml><?xml version="1.0" encoding="utf-8"?>
-<w:ftr xmlns:wpc="http://schemas.microsoft.com/office/word/2010/wordprocessingCanvas" xmlns:mc="http://schemas.openxmlformats.org/markup-compatibility/2006" xmlns:o="urn:schemas-microsoft-com:office:office" xmlns:r="http://schemas.openxmlformats.org/officeDocument/2006/relationships" xmlns:m="http://schemas.openxmlformats.org/officeDocument/2006/math" xmlns:v="urn:schemas-microsoft-com:vml" xmlns:wp14="http://schemas.microsoft.com/office/word/2010/wordprocessingDrawing" xmlns:wp="http://schemas.openxmlformats.org/drawingml/2006/wordprocessingDrawing" xmlns:w10="urn:schemas-microsoft-com:office:word" xmlns:w="http://schemas.openxmlformats.org/wordprocessingml/2006/main" xmlns:w14="http://schemas.microsoft.com/office/word/2010/wordml" xmlns:wpg="http://schemas.microsoft.com/office/word/2010/wordprocessingGroup" xmlns:wpi="http://schemas.microsoft.com/office/word/2010/wordprocessingInk" xmlns:wne="http://schemas.microsoft.com/office/word/2006/wordml" xmlns:wps="http://schemas.microsoft.com/office/word/2010/wordprocessingShape" mc:Ignorable="w14 wp14">
+<w:ftr xmlns:wpc="http://schemas.microsoft.com/office/word/2010/wordprocessingCanvas" xmlns:mo="http://schemas.microsoft.com/office/mac/office/2008/main" xmlns:mc="http://schemas.openxmlformats.org/markup-compatibility/2006" xmlns:mv="urn:schemas-microsoft-com:mac:vml" xmlns:o="urn:schemas-microsoft-com:office:office" xmlns:r="http://schemas.openxmlformats.org/officeDocument/2006/relationships" xmlns:m="http://schemas.openxmlformats.org/officeDocument/2006/math" xmlns:v="urn:schemas-microsoft-com:vml" xmlns:wp14="http://schemas.microsoft.com/office/word/2010/wordprocessingDrawing" xmlns:wp="http://schemas.openxmlformats.org/drawingml/2006/wordprocessingDrawing" xmlns:w10="urn:schemas-microsoft-com:office:word" xmlns:w="http://schemas.openxmlformats.org/wordprocessingml/2006/main" xmlns:w14="http://schemas.microsoft.com/office/word/2010/wordml" xmlns:wpg="http://schemas.microsoft.com/office/word/2010/wordprocessingGroup" xmlns:wpi="http://schemas.microsoft.com/office/word/2010/wordprocessingInk" xmlns:wne="http://schemas.microsoft.com/office/word/2006/wordml" xmlns:wps="http://schemas.microsoft.com/office/word/2010/wordprocessingShape" mc:Ignorable="w14 wp14">
   <w:p>
     <w:pPr>
-      <w:pStyle w:val="Zpat"/>
+      <w:pStyle w:val="Footer"/>
       <w:jc w:val="center"/>
     </w:pPr>
     <w:r>
@@ -7973,7 +7916,7 @@
       <w:rPr>
         <w:noProof/>
       </w:rPr>
-      <w:t>14</w:t>
+      <w:t>4</w:t>
     </w:r>
     <w:r>
       <w:rPr>
@@ -7984,30 +7927,30 @@
   </w:p>
   <w:p>
     <w:pPr>
-      <w:pStyle w:val="Zpat"/>
+      <w:pStyle w:val="Footer"/>
     </w:pPr>
   </w:p>
 </w:ftr>
 </file>
 
 <file path=word/footer4.xml><?xml version="1.0" encoding="utf-8"?>
-<w:ftr xmlns:wpc="http://schemas.microsoft.com/office/word/2010/wordprocessingCanvas" xmlns:mc="http://schemas.openxmlformats.org/markup-compatibility/2006" xmlns:o="urn:schemas-microsoft-com:office:office" xmlns:r="http://schemas.openxmlformats.org/officeDocument/2006/relationships" xmlns:m="http://schemas.openxmlformats.org/officeDocument/2006/math" xmlns:v="urn:schemas-microsoft-com:vml" xmlns:wp14="http://schemas.microsoft.com/office/word/2010/wordprocessingDrawing" xmlns:wp="http://schemas.openxmlformats.org/drawingml/2006/wordprocessingDrawing" xmlns:w10="urn:schemas-microsoft-com:office:word" xmlns:w="http://schemas.openxmlformats.org/wordprocessingml/2006/main" xmlns:w14="http://schemas.microsoft.com/office/word/2010/wordml" xmlns:wpg="http://schemas.microsoft.com/office/word/2010/wordprocessingGroup" xmlns:wpi="http://schemas.microsoft.com/office/word/2010/wordprocessingInk" xmlns:wne="http://schemas.microsoft.com/office/word/2006/wordml" xmlns:wps="http://schemas.microsoft.com/office/word/2010/wordprocessingShape" mc:Ignorable="w14 wp14">
+<w:ftr xmlns:wpc="http://schemas.microsoft.com/office/word/2010/wordprocessingCanvas" xmlns:mo="http://schemas.microsoft.com/office/mac/office/2008/main" xmlns:mc="http://schemas.openxmlformats.org/markup-compatibility/2006" xmlns:mv="urn:schemas-microsoft-com:mac:vml" xmlns:o="urn:schemas-microsoft-com:office:office" xmlns:r="http://schemas.openxmlformats.org/officeDocument/2006/relationships" xmlns:m="http://schemas.openxmlformats.org/officeDocument/2006/math" xmlns:v="urn:schemas-microsoft-com:vml" xmlns:wp14="http://schemas.microsoft.com/office/word/2010/wordprocessingDrawing" xmlns:wp="http://schemas.openxmlformats.org/drawingml/2006/wordprocessingDrawing" xmlns:w10="urn:schemas-microsoft-com:office:word" xmlns:w="http://schemas.openxmlformats.org/wordprocessingml/2006/main" xmlns:w14="http://schemas.microsoft.com/office/word/2010/wordml" xmlns:wpg="http://schemas.microsoft.com/office/word/2010/wordprocessingGroup" xmlns:wpi="http://schemas.microsoft.com/office/word/2010/wordprocessingInk" xmlns:wne="http://schemas.microsoft.com/office/word/2006/wordml" xmlns:wps="http://schemas.microsoft.com/office/word/2010/wordprocessingShape" mc:Ignorable="w14 wp14">
   <w:p>
     <w:pPr>
-      <w:pStyle w:val="Zpat"/>
+      <w:pStyle w:val="Footer"/>
       <w:jc w:val="center"/>
     </w:pPr>
   </w:p>
   <w:p>
     <w:pPr>
-      <w:pStyle w:val="Zpat"/>
+      <w:pStyle w:val="Footer"/>
     </w:pPr>
   </w:p>
 </w:ftr>
 </file>
 
 <file path=word/footnotes.xml><?xml version="1.0" encoding="utf-8"?>
-<w:footnotes xmlns:wpc="http://schemas.microsoft.com/office/word/2010/wordprocessingCanvas" xmlns:mc="http://schemas.openxmlformats.org/markup-compatibility/2006" xmlns:o="urn:schemas-microsoft-com:office:office" xmlns:r="http://schemas.openxmlformats.org/officeDocument/2006/relationships" xmlns:m="http://schemas.openxmlformats.org/officeDocument/2006/math" xmlns:v="urn:schemas-microsoft-com:vml" xmlns:wp14="http://schemas.microsoft.com/office/word/2010/wordprocessingDrawing" xmlns:wp="http://schemas.openxmlformats.org/drawingml/2006/wordprocessingDrawing" xmlns:w10="urn:schemas-microsoft-com:office:word" xmlns:w="http://schemas.openxmlformats.org/wordprocessingml/2006/main" xmlns:w14="http://schemas.microsoft.com/office/word/2010/wordml" xmlns:wpg="http://schemas.microsoft.com/office/word/2010/wordprocessingGroup" xmlns:wpi="http://schemas.microsoft.com/office/word/2010/wordprocessingInk" xmlns:wne="http://schemas.microsoft.com/office/word/2006/wordml" xmlns:wps="http://schemas.microsoft.com/office/word/2010/wordprocessingShape" mc:Ignorable="w14 wp14">
+<w:footnotes xmlns:wpc="http://schemas.microsoft.com/office/word/2010/wordprocessingCanvas" xmlns:mo="http://schemas.microsoft.com/office/mac/office/2008/main" xmlns:mc="http://schemas.openxmlformats.org/markup-compatibility/2006" xmlns:mv="urn:schemas-microsoft-com:mac:vml" xmlns:o="urn:schemas-microsoft-com:office:office" xmlns:r="http://schemas.openxmlformats.org/officeDocument/2006/relationships" xmlns:m="http://schemas.openxmlformats.org/officeDocument/2006/math" xmlns:v="urn:schemas-microsoft-com:vml" xmlns:wp14="http://schemas.microsoft.com/office/word/2010/wordprocessingDrawing" xmlns:wp="http://schemas.openxmlformats.org/drawingml/2006/wordprocessingDrawing" xmlns:w10="urn:schemas-microsoft-com:office:word" xmlns:w="http://schemas.openxmlformats.org/wordprocessingml/2006/main" xmlns:w14="http://schemas.microsoft.com/office/word/2010/wordml" xmlns:wpg="http://schemas.microsoft.com/office/word/2010/wordprocessingGroup" xmlns:wpi="http://schemas.microsoft.com/office/word/2010/wordprocessingInk" xmlns:wne="http://schemas.microsoft.com/office/word/2006/wordml" xmlns:wps="http://schemas.microsoft.com/office/word/2010/wordprocessingShape" mc:Ignorable="w14 wp14">
   <w:footnote w:type="separator" w:id="-1">
     <w:p>
       <w:pPr>
@@ -8034,30 +7977,30 @@
 </file>
 
 <file path=word/header1.xml><?xml version="1.0" encoding="utf-8"?>
-<w:hdr xmlns:wpc="http://schemas.microsoft.com/office/word/2010/wordprocessingCanvas" xmlns:mc="http://schemas.openxmlformats.org/markup-compatibility/2006" xmlns:o="urn:schemas-microsoft-com:office:office" xmlns:r="http://schemas.openxmlformats.org/officeDocument/2006/relationships" xmlns:m="http://schemas.openxmlformats.org/officeDocument/2006/math" xmlns:v="urn:schemas-microsoft-com:vml" xmlns:wp14="http://schemas.microsoft.com/office/word/2010/wordprocessingDrawing" xmlns:wp="http://schemas.openxmlformats.org/drawingml/2006/wordprocessingDrawing" xmlns:w10="urn:schemas-microsoft-com:office:word" xmlns:w="http://schemas.openxmlformats.org/wordprocessingml/2006/main" xmlns:w14="http://schemas.microsoft.com/office/word/2010/wordml" xmlns:wpg="http://schemas.microsoft.com/office/word/2010/wordprocessingGroup" xmlns:wpi="http://schemas.microsoft.com/office/word/2010/wordprocessingInk" xmlns:wne="http://schemas.microsoft.com/office/word/2006/wordml" xmlns:wps="http://schemas.microsoft.com/office/word/2010/wordprocessingShape" mc:Ignorable="w14 wp14">
+<w:hdr xmlns:wpc="http://schemas.microsoft.com/office/word/2010/wordprocessingCanvas" xmlns:mo="http://schemas.microsoft.com/office/mac/office/2008/main" xmlns:mc="http://schemas.openxmlformats.org/markup-compatibility/2006" xmlns:mv="urn:schemas-microsoft-com:mac:vml" xmlns:o="urn:schemas-microsoft-com:office:office" xmlns:r="http://schemas.openxmlformats.org/officeDocument/2006/relationships" xmlns:m="http://schemas.openxmlformats.org/officeDocument/2006/math" xmlns:v="urn:schemas-microsoft-com:vml" xmlns:wp14="http://schemas.microsoft.com/office/word/2010/wordprocessingDrawing" xmlns:wp="http://schemas.openxmlformats.org/drawingml/2006/wordprocessingDrawing" xmlns:w10="urn:schemas-microsoft-com:office:word" xmlns:w="http://schemas.openxmlformats.org/wordprocessingml/2006/main" xmlns:w14="http://schemas.microsoft.com/office/word/2010/wordml" xmlns:wpg="http://schemas.microsoft.com/office/word/2010/wordprocessingGroup" xmlns:wpi="http://schemas.microsoft.com/office/word/2010/wordprocessingInk" xmlns:wne="http://schemas.microsoft.com/office/word/2006/wordml" xmlns:wps="http://schemas.microsoft.com/office/word/2010/wordprocessingShape" mc:Ignorable="w14 wp14">
   <w:p>
     <w:pPr>
-      <w:pStyle w:val="Zhlav"/>
+      <w:pStyle w:val="Header"/>
     </w:pPr>
   </w:p>
 </w:hdr>
 </file>
 
 <file path=word/header2.xml><?xml version="1.0" encoding="utf-8"?>
-<w:hdr xmlns:wpc="http://schemas.microsoft.com/office/word/2010/wordprocessingCanvas" xmlns:mc="http://schemas.openxmlformats.org/markup-compatibility/2006" xmlns:o="urn:schemas-microsoft-com:office:office" xmlns:r="http://schemas.openxmlformats.org/officeDocument/2006/relationships" xmlns:m="http://schemas.openxmlformats.org/officeDocument/2006/math" xmlns:v="urn:schemas-microsoft-com:vml" xmlns:wp14="http://schemas.microsoft.com/office/word/2010/wordprocessingDrawing" xmlns:wp="http://schemas.openxmlformats.org/drawingml/2006/wordprocessingDrawing" xmlns:w10="urn:schemas-microsoft-com:office:word" xmlns:w="http://schemas.openxmlformats.org/wordprocessingml/2006/main" xmlns:w14="http://schemas.microsoft.com/office/word/2010/wordml" xmlns:wpg="http://schemas.microsoft.com/office/word/2010/wordprocessingGroup" xmlns:wpi="http://schemas.microsoft.com/office/word/2010/wordprocessingInk" xmlns:wne="http://schemas.microsoft.com/office/word/2006/wordml" xmlns:wps="http://schemas.microsoft.com/office/word/2010/wordprocessingShape" mc:Ignorable="w14 wp14">
+<w:hdr xmlns:wpc="http://schemas.microsoft.com/office/word/2010/wordprocessingCanvas" xmlns:mo="http://schemas.microsoft.com/office/mac/office/2008/main" xmlns:mc="http://schemas.openxmlformats.org/markup-compatibility/2006" xmlns:mv="urn:schemas-microsoft-com:mac:vml" xmlns:o="urn:schemas-microsoft-com:office:office" xmlns:r="http://schemas.openxmlformats.org/officeDocument/2006/relationships" xmlns:m="http://schemas.openxmlformats.org/officeDocument/2006/math" xmlns:v="urn:schemas-microsoft-com:vml" xmlns:wp14="http://schemas.microsoft.com/office/word/2010/wordprocessingDrawing" xmlns:wp="http://schemas.openxmlformats.org/drawingml/2006/wordprocessingDrawing" xmlns:w10="urn:schemas-microsoft-com:office:word" xmlns:w="http://schemas.openxmlformats.org/wordprocessingml/2006/main" xmlns:w14="http://schemas.microsoft.com/office/word/2010/wordml" xmlns:wpg="http://schemas.microsoft.com/office/word/2010/wordprocessingGroup" xmlns:wpi="http://schemas.microsoft.com/office/word/2010/wordprocessingInk" xmlns:wne="http://schemas.microsoft.com/office/word/2006/wordml" xmlns:wps="http://schemas.microsoft.com/office/word/2010/wordprocessingShape" mc:Ignorable="w14 wp14">
   <w:p>
     <w:pPr>
-      <w:pStyle w:val="Zhlav"/>
+      <w:pStyle w:val="Header"/>
     </w:pPr>
   </w:p>
 </w:hdr>
 </file>
 
 <file path=word/header3.xml><?xml version="1.0" encoding="utf-8"?>
-<w:hdr xmlns:wpc="http://schemas.microsoft.com/office/word/2010/wordprocessingCanvas" xmlns:mc="http://schemas.openxmlformats.org/markup-compatibility/2006" xmlns:o="urn:schemas-microsoft-com:office:office" xmlns:r="http://schemas.openxmlformats.org/officeDocument/2006/relationships" xmlns:m="http://schemas.openxmlformats.org/officeDocument/2006/math" xmlns:v="urn:schemas-microsoft-com:vml" xmlns:wp14="http://schemas.microsoft.com/office/word/2010/wordprocessingDrawing" xmlns:wp="http://schemas.openxmlformats.org/drawingml/2006/wordprocessingDrawing" xmlns:w10="urn:schemas-microsoft-com:office:word" xmlns:w="http://schemas.openxmlformats.org/wordprocessingml/2006/main" xmlns:w14="http://schemas.microsoft.com/office/word/2010/wordml" xmlns:wpg="http://schemas.microsoft.com/office/word/2010/wordprocessingGroup" xmlns:wpi="http://schemas.microsoft.com/office/word/2010/wordprocessingInk" xmlns:wne="http://schemas.microsoft.com/office/word/2006/wordml" xmlns:wps="http://schemas.microsoft.com/office/word/2010/wordprocessingShape" mc:Ignorable="w14 wp14">
+<w:hdr xmlns:wpc="http://schemas.microsoft.com/office/word/2010/wordprocessingCanvas" xmlns:mo="http://schemas.microsoft.com/office/mac/office/2008/main" xmlns:mc="http://schemas.openxmlformats.org/markup-compatibility/2006" xmlns:mv="urn:schemas-microsoft-com:mac:vml" xmlns:o="urn:schemas-microsoft-com:office:office" xmlns:r="http://schemas.openxmlformats.org/officeDocument/2006/relationships" xmlns:m="http://schemas.openxmlformats.org/officeDocument/2006/math" xmlns:v="urn:schemas-microsoft-com:vml" xmlns:wp14="http://schemas.microsoft.com/office/word/2010/wordprocessingDrawing" xmlns:wp="http://schemas.openxmlformats.org/drawingml/2006/wordprocessingDrawing" xmlns:w10="urn:schemas-microsoft-com:office:word" xmlns:w="http://schemas.openxmlformats.org/wordprocessingml/2006/main" xmlns:w14="http://schemas.microsoft.com/office/word/2010/wordml" xmlns:wpg="http://schemas.microsoft.com/office/word/2010/wordprocessingGroup" xmlns:wpi="http://schemas.microsoft.com/office/word/2010/wordprocessingInk" xmlns:wne="http://schemas.microsoft.com/office/word/2006/wordml" xmlns:wps="http://schemas.microsoft.com/office/word/2010/wordprocessingShape" mc:Ignorable="w14 wp14">
   <w:p>
     <w:pPr>
-      <w:pStyle w:val="Zhlav"/>
+      <w:pStyle w:val="Header"/>
       <w:jc w:val="right"/>
     </w:pPr>
     <w:r>
@@ -8068,10 +8011,10 @@
 </file>
 
 <file path=word/header4.xml><?xml version="1.0" encoding="utf-8"?>
-<w:hdr xmlns:wpc="http://schemas.microsoft.com/office/word/2010/wordprocessingCanvas" xmlns:mc="http://schemas.openxmlformats.org/markup-compatibility/2006" xmlns:o="urn:schemas-microsoft-com:office:office" xmlns:r="http://schemas.openxmlformats.org/officeDocument/2006/relationships" xmlns:m="http://schemas.openxmlformats.org/officeDocument/2006/math" xmlns:v="urn:schemas-microsoft-com:vml" xmlns:wp14="http://schemas.microsoft.com/office/word/2010/wordprocessingDrawing" xmlns:wp="http://schemas.openxmlformats.org/drawingml/2006/wordprocessingDrawing" xmlns:w10="urn:schemas-microsoft-com:office:word" xmlns:w="http://schemas.openxmlformats.org/wordprocessingml/2006/main" xmlns:w14="http://schemas.microsoft.com/office/word/2010/wordml" xmlns:wpg="http://schemas.microsoft.com/office/word/2010/wordprocessingGroup" xmlns:wpi="http://schemas.microsoft.com/office/word/2010/wordprocessingInk" xmlns:wne="http://schemas.microsoft.com/office/word/2006/wordml" xmlns:wps="http://schemas.microsoft.com/office/word/2010/wordprocessingShape" mc:Ignorable="w14 wp14">
+<w:hdr xmlns:wpc="http://schemas.microsoft.com/office/word/2010/wordprocessingCanvas" xmlns:mo="http://schemas.microsoft.com/office/mac/office/2008/main" xmlns:mc="http://schemas.openxmlformats.org/markup-compatibility/2006" xmlns:mv="urn:schemas-microsoft-com:mac:vml" xmlns:o="urn:schemas-microsoft-com:office:office" xmlns:r="http://schemas.openxmlformats.org/officeDocument/2006/relationships" xmlns:m="http://schemas.openxmlformats.org/officeDocument/2006/math" xmlns:v="urn:schemas-microsoft-com:vml" xmlns:wp14="http://schemas.microsoft.com/office/word/2010/wordprocessingDrawing" xmlns:wp="http://schemas.openxmlformats.org/drawingml/2006/wordprocessingDrawing" xmlns:w10="urn:schemas-microsoft-com:office:word" xmlns:w="http://schemas.openxmlformats.org/wordprocessingml/2006/main" xmlns:w14="http://schemas.microsoft.com/office/word/2010/wordml" xmlns:wpg="http://schemas.microsoft.com/office/word/2010/wordprocessingGroup" xmlns:wpi="http://schemas.microsoft.com/office/word/2010/wordprocessingInk" xmlns:wne="http://schemas.microsoft.com/office/word/2006/wordml" xmlns:wps="http://schemas.microsoft.com/office/word/2010/wordprocessingShape" mc:Ignorable="w14 wp14">
   <w:p>
     <w:pPr>
-      <w:pStyle w:val="Zhlav"/>
+      <w:pStyle w:val="Header"/>
       <w:jc w:val="right"/>
     </w:pPr>
   </w:p>
@@ -8079,7 +8022,7 @@
 </file>
 
 <file path=word/numbering.xml><?xml version="1.0" encoding="utf-8"?>
-<w:numbering xmlns:wpc="http://schemas.microsoft.com/office/word/2010/wordprocessingCanvas" xmlns:mc="http://schemas.openxmlformats.org/markup-compatibility/2006" xmlns:o="urn:schemas-microsoft-com:office:office" xmlns:r="http://schemas.openxmlformats.org/officeDocument/2006/relationships" xmlns:m="http://schemas.openxmlformats.org/officeDocument/2006/math" xmlns:v="urn:schemas-microsoft-com:vml" xmlns:wp14="http://schemas.microsoft.com/office/word/2010/wordprocessingDrawing" xmlns:wp="http://schemas.openxmlformats.org/drawingml/2006/wordprocessingDrawing" xmlns:w10="urn:schemas-microsoft-com:office:word" xmlns:w="http://schemas.openxmlformats.org/wordprocessingml/2006/main" xmlns:w14="http://schemas.microsoft.com/office/word/2010/wordml" xmlns:wpg="http://schemas.microsoft.com/office/word/2010/wordprocessingGroup" xmlns:wpi="http://schemas.microsoft.com/office/word/2010/wordprocessingInk" xmlns:wne="http://schemas.microsoft.com/office/word/2006/wordml" xmlns:wps="http://schemas.microsoft.com/office/word/2010/wordprocessingShape" mc:Ignorable="w14 wp14">
+<w:numbering xmlns:wpc="http://schemas.microsoft.com/office/word/2010/wordprocessingCanvas" xmlns:mo="http://schemas.microsoft.com/office/mac/office/2008/main" xmlns:mc="http://schemas.openxmlformats.org/markup-compatibility/2006" xmlns:mv="urn:schemas-microsoft-com:mac:vml" xmlns:o="urn:schemas-microsoft-com:office:office" xmlns:r="http://schemas.openxmlformats.org/officeDocument/2006/relationships" xmlns:m="http://schemas.openxmlformats.org/officeDocument/2006/math" xmlns:v="urn:schemas-microsoft-com:vml" xmlns:wp14="http://schemas.microsoft.com/office/word/2010/wordprocessingDrawing" xmlns:wp="http://schemas.openxmlformats.org/drawingml/2006/wordprocessingDrawing" xmlns:w10="urn:schemas-microsoft-com:office:word" xmlns:w="http://schemas.openxmlformats.org/wordprocessingml/2006/main" xmlns:w14="http://schemas.microsoft.com/office/word/2010/wordml" xmlns:wpg="http://schemas.microsoft.com/office/word/2010/wordprocessingGroup" xmlns:wpi="http://schemas.microsoft.com/office/word/2010/wordprocessingInk" xmlns:wne="http://schemas.microsoft.com/office/word/2006/wordml" xmlns:wps="http://schemas.microsoft.com/office/word/2010/wordprocessingShape" mc:Ignorable="w14 wp14">
   <w:abstractNum w:abstractNumId="0">
     <w:nsid w:val="002B1B5E"/>
     <w:multiLevelType w:val="hybridMultilevel"/>
@@ -8167,6 +8110,95 @@
     </w:lvl>
   </w:abstractNum>
   <w:abstractNum w:abstractNumId="1">
+    <w:nsid w:val="02A94AF2"/>
+    <w:multiLevelType w:val="hybridMultilevel"/>
+    <w:tmpl w:val="83EC6810"/>
+    <w:lvl w:ilvl="0" w:tplc="AC44223A">
+      <w:start w:val="1"/>
+      <w:numFmt w:val="decimal"/>
+      <w:lvlText w:val="[%1]"/>
+      <w:lvlJc w:val="left"/>
+      <w:pPr>
+        <w:ind w:left="720" w:hanging="360"/>
+      </w:pPr>
+      <w:rPr>
+        <w:rFonts w:hint="default"/>
+      </w:rPr>
+    </w:lvl>
+    <w:lvl w:ilvl="1" w:tplc="04090019" w:tentative="1">
+      <w:start w:val="1"/>
+      <w:numFmt w:val="lowerLetter"/>
+      <w:lvlText w:val="%2."/>
+      <w:lvlJc w:val="left"/>
+      <w:pPr>
+        <w:ind w:left="1440" w:hanging="360"/>
+      </w:pPr>
+    </w:lvl>
+    <w:lvl w:ilvl="2" w:tplc="0409001B" w:tentative="1">
+      <w:start w:val="1"/>
+      <w:numFmt w:val="lowerRoman"/>
+      <w:lvlText w:val="%3."/>
+      <w:lvlJc w:val="right"/>
+      <w:pPr>
+        <w:ind w:left="2160" w:hanging="180"/>
+      </w:pPr>
+    </w:lvl>
+    <w:lvl w:ilvl="3" w:tplc="0409000F" w:tentative="1">
+      <w:start w:val="1"/>
+      <w:numFmt w:val="decimal"/>
+      <w:lvlText w:val="%4."/>
+      <w:lvlJc w:val="left"/>
+      <w:pPr>
+        <w:ind w:left="2880" w:hanging="360"/>
+      </w:pPr>
+    </w:lvl>
+    <w:lvl w:ilvl="4" w:tplc="04090019" w:tentative="1">
+      <w:start w:val="1"/>
+      <w:numFmt w:val="lowerLetter"/>
+      <w:lvlText w:val="%5."/>
+      <w:lvlJc w:val="left"/>
+      <w:pPr>
+        <w:ind w:left="3600" w:hanging="360"/>
+      </w:pPr>
+    </w:lvl>
+    <w:lvl w:ilvl="5" w:tplc="0409001B" w:tentative="1">
+      <w:start w:val="1"/>
+      <w:numFmt w:val="lowerRoman"/>
+      <w:lvlText w:val="%6."/>
+      <w:lvlJc w:val="right"/>
+      <w:pPr>
+        <w:ind w:left="4320" w:hanging="180"/>
+      </w:pPr>
+    </w:lvl>
+    <w:lvl w:ilvl="6" w:tplc="0409000F" w:tentative="1">
+      <w:start w:val="1"/>
+      <w:numFmt w:val="decimal"/>
+      <w:lvlText w:val="%7."/>
+      <w:lvlJc w:val="left"/>
+      <w:pPr>
+        <w:ind w:left="5040" w:hanging="360"/>
+      </w:pPr>
+    </w:lvl>
+    <w:lvl w:ilvl="7" w:tplc="04090019" w:tentative="1">
+      <w:start w:val="1"/>
+      <w:numFmt w:val="lowerLetter"/>
+      <w:lvlText w:val="%8."/>
+      <w:lvlJc w:val="left"/>
+      <w:pPr>
+        <w:ind w:left="5760" w:hanging="360"/>
+      </w:pPr>
+    </w:lvl>
+    <w:lvl w:ilvl="8" w:tplc="0409001B" w:tentative="1">
+      <w:start w:val="1"/>
+      <w:numFmt w:val="lowerRoman"/>
+      <w:lvlText w:val="%9."/>
+      <w:lvlJc w:val="right"/>
+      <w:pPr>
+        <w:ind w:left="6480" w:hanging="180"/>
+      </w:pPr>
+    </w:lvl>
+  </w:abstractNum>
+  <w:abstractNum w:abstractNumId="2">
     <w:nsid w:val="06EA5EB2"/>
     <w:multiLevelType w:val="hybridMultilevel"/>
     <w:tmpl w:val="141607AE"/>
@@ -8255,7 +8287,7 @@
       </w:pPr>
     </w:lvl>
   </w:abstractNum>
-  <w:abstractNum w:abstractNumId="2">
+  <w:abstractNum w:abstractNumId="3">
     <w:nsid w:val="07E927D4"/>
     <w:multiLevelType w:val="hybridMultilevel"/>
     <w:tmpl w:val="552CF052"/>
@@ -8368,7 +8400,7 @@
       </w:rPr>
     </w:lvl>
   </w:abstractNum>
-  <w:abstractNum w:abstractNumId="3">
+  <w:abstractNum w:abstractNumId="4">
     <w:nsid w:val="0E4116BE"/>
     <w:multiLevelType w:val="hybridMultilevel"/>
     <w:tmpl w:val="4CA84176"/>
@@ -8481,7 +8513,7 @@
       </w:rPr>
     </w:lvl>
   </w:abstractNum>
-  <w:abstractNum w:abstractNumId="4">
+  <w:abstractNum w:abstractNumId="5">
     <w:nsid w:val="0F4C1C1F"/>
     <w:multiLevelType w:val="hybridMultilevel"/>
     <w:tmpl w:val="3460BE8C"/>
@@ -8594,7 +8626,7 @@
       </w:rPr>
     </w:lvl>
   </w:abstractNum>
-  <w:abstractNum w:abstractNumId="5">
+  <w:abstractNum w:abstractNumId="6">
     <w:nsid w:val="114F3334"/>
     <w:multiLevelType w:val="hybridMultilevel"/>
     <w:tmpl w:val="38CEC662"/>
@@ -8707,7 +8739,7 @@
       </w:rPr>
     </w:lvl>
   </w:abstractNum>
-  <w:abstractNum w:abstractNumId="6">
+  <w:abstractNum w:abstractNumId="7">
     <w:nsid w:val="25D10AB9"/>
     <w:multiLevelType w:val="hybridMultilevel"/>
     <w:tmpl w:val="0DBE8222"/>
@@ -8820,7 +8852,7 @@
       </w:rPr>
     </w:lvl>
   </w:abstractNum>
-  <w:abstractNum w:abstractNumId="7">
+  <w:abstractNum w:abstractNumId="8">
     <w:nsid w:val="27506C25"/>
     <w:multiLevelType w:val="hybridMultilevel"/>
     <w:tmpl w:val="39CA7D9E"/>
@@ -8933,7 +8965,7 @@
       </w:rPr>
     </w:lvl>
   </w:abstractNum>
-  <w:abstractNum w:abstractNumId="8">
+  <w:abstractNum w:abstractNumId="9">
     <w:nsid w:val="27510F16"/>
     <w:multiLevelType w:val="hybridMultilevel"/>
     <w:tmpl w:val="0832BFC4"/>
@@ -9046,7 +9078,7 @@
       </w:rPr>
     </w:lvl>
   </w:abstractNum>
-  <w:abstractNum w:abstractNumId="9">
+  <w:abstractNum w:abstractNumId="10">
     <w:nsid w:val="29205F6A"/>
     <w:multiLevelType w:val="hybridMultilevel"/>
     <w:tmpl w:val="141607AE"/>
@@ -9135,7 +9167,7 @@
       </w:pPr>
     </w:lvl>
   </w:abstractNum>
-  <w:abstractNum w:abstractNumId="10">
+  <w:abstractNum w:abstractNumId="11">
     <w:nsid w:val="294D2E42"/>
     <w:multiLevelType w:val="hybridMultilevel"/>
     <w:tmpl w:val="96326EAA"/>
@@ -9248,7 +9280,7 @@
       </w:rPr>
     </w:lvl>
   </w:abstractNum>
-  <w:abstractNum w:abstractNumId="11">
+  <w:abstractNum w:abstractNumId="12">
     <w:nsid w:val="2D0A1FDC"/>
     <w:multiLevelType w:val="hybridMultilevel"/>
     <w:tmpl w:val="0A00F242"/>
@@ -9361,7 +9393,7 @@
       </w:rPr>
     </w:lvl>
   </w:abstractNum>
-  <w:abstractNum w:abstractNumId="12">
+  <w:abstractNum w:abstractNumId="13">
     <w:nsid w:val="2E25032D"/>
     <w:multiLevelType w:val="hybridMultilevel"/>
     <w:tmpl w:val="E6F87006"/>
@@ -9474,7 +9506,7 @@
       </w:rPr>
     </w:lvl>
   </w:abstractNum>
-  <w:abstractNum w:abstractNumId="13">
+  <w:abstractNum w:abstractNumId="14">
     <w:nsid w:val="31831D9A"/>
     <w:multiLevelType w:val="hybridMultilevel"/>
     <w:tmpl w:val="C1686158"/>
@@ -9587,7 +9619,7 @@
       </w:rPr>
     </w:lvl>
   </w:abstractNum>
-  <w:abstractNum w:abstractNumId="14">
+  <w:abstractNum w:abstractNumId="15">
     <w:nsid w:val="31A40AC8"/>
     <w:multiLevelType w:val="hybridMultilevel"/>
     <w:tmpl w:val="9104F016"/>
@@ -9700,7 +9732,7 @@
       </w:rPr>
     </w:lvl>
   </w:abstractNum>
-  <w:abstractNum w:abstractNumId="15">
+  <w:abstractNum w:abstractNumId="16">
     <w:nsid w:val="32E06F72"/>
     <w:multiLevelType w:val="hybridMultilevel"/>
     <w:tmpl w:val="5F7A6A96"/>
@@ -9813,7 +9845,7 @@
       </w:rPr>
     </w:lvl>
   </w:abstractNum>
-  <w:abstractNum w:abstractNumId="16">
+  <w:abstractNum w:abstractNumId="17">
     <w:nsid w:val="3622062B"/>
     <w:multiLevelType w:val="hybridMultilevel"/>
     <w:tmpl w:val="6212E210"/>
@@ -9925,7 +9957,7 @@
       </w:rPr>
     </w:lvl>
   </w:abstractNum>
-  <w:abstractNum w:abstractNumId="17">
+  <w:abstractNum w:abstractNumId="18">
     <w:nsid w:val="362E369D"/>
     <w:multiLevelType w:val="hybridMultilevel"/>
     <w:tmpl w:val="AB1006EC"/>
@@ -10038,7 +10070,7 @@
       </w:rPr>
     </w:lvl>
   </w:abstractNum>
-  <w:abstractNum w:abstractNumId="18">
+  <w:abstractNum w:abstractNumId="19">
     <w:nsid w:val="36D54D04"/>
     <w:multiLevelType w:val="hybridMultilevel"/>
     <w:tmpl w:val="89761B3C"/>
@@ -10151,7 +10183,7 @@
       </w:rPr>
     </w:lvl>
   </w:abstractNum>
-  <w:abstractNum w:abstractNumId="19">
+  <w:abstractNum w:abstractNumId="20">
     <w:nsid w:val="38031D00"/>
     <w:multiLevelType w:val="hybridMultilevel"/>
     <w:tmpl w:val="9B38189C"/>
@@ -10264,7 +10296,7 @@
       </w:rPr>
     </w:lvl>
   </w:abstractNum>
-  <w:abstractNum w:abstractNumId="20">
+  <w:abstractNum w:abstractNumId="21">
     <w:nsid w:val="4661359F"/>
     <w:multiLevelType w:val="hybridMultilevel"/>
     <w:tmpl w:val="8BDE58DE"/>
@@ -10377,7 +10409,7 @@
       </w:rPr>
     </w:lvl>
   </w:abstractNum>
-  <w:abstractNum w:abstractNumId="21">
+  <w:abstractNum w:abstractNumId="22">
     <w:nsid w:val="47694CD0"/>
     <w:multiLevelType w:val="hybridMultilevel"/>
     <w:tmpl w:val="141607AE"/>
@@ -10466,14 +10498,14 @@
       </w:pPr>
     </w:lvl>
   </w:abstractNum>
-  <w:abstractNum w:abstractNumId="22">
+  <w:abstractNum w:abstractNumId="23">
     <w:nsid w:val="4D451341"/>
     <w:multiLevelType w:val="multilevel"/>
     <w:tmpl w:val="891ECDD8"/>
     <w:lvl w:ilvl="0">
       <w:start w:val="1"/>
       <w:numFmt w:val="decimal"/>
-      <w:pStyle w:val="Nadpis1"/>
+      <w:pStyle w:val="Heading1"/>
       <w:lvlText w:val="%1"/>
       <w:lvlJc w:val="left"/>
       <w:pPr>
@@ -10483,7 +10515,7 @@
     <w:lvl w:ilvl="1">
       <w:start w:val="1"/>
       <w:numFmt w:val="decimal"/>
-      <w:pStyle w:val="Nadpis2"/>
+      <w:pStyle w:val="Heading2"/>
       <w:lvlText w:val="%1.%2"/>
       <w:lvlJc w:val="left"/>
       <w:pPr>
@@ -10493,7 +10525,7 @@
     <w:lvl w:ilvl="2">
       <w:start w:val="1"/>
       <w:numFmt w:val="decimal"/>
-      <w:pStyle w:val="Nadpis3"/>
+      <w:pStyle w:val="Heading3"/>
       <w:lvlText w:val="%1.%2.%3"/>
       <w:lvlJc w:val="left"/>
       <w:pPr>
@@ -10503,7 +10535,7 @@
     <w:lvl w:ilvl="3">
       <w:start w:val="1"/>
       <w:numFmt w:val="decimal"/>
-      <w:pStyle w:val="Nadpis4"/>
+      <w:pStyle w:val="Heading4"/>
       <w:lvlText w:val="%1.%2.%3.%4"/>
       <w:lvlJc w:val="left"/>
       <w:pPr>
@@ -10513,7 +10545,7 @@
     <w:lvl w:ilvl="4">
       <w:start w:val="1"/>
       <w:numFmt w:val="decimal"/>
-      <w:pStyle w:val="Nadpis5"/>
+      <w:pStyle w:val="Heading5"/>
       <w:lvlText w:val="%1.%2.%3.%4.%5"/>
       <w:lvlJc w:val="left"/>
       <w:pPr>
@@ -10523,7 +10555,7 @@
     <w:lvl w:ilvl="5">
       <w:start w:val="1"/>
       <w:numFmt w:val="decimal"/>
-      <w:pStyle w:val="Nadpis6"/>
+      <w:pStyle w:val="Heading6"/>
       <w:lvlText w:val="%1.%2.%3.%4.%5.%6"/>
       <w:lvlJc w:val="left"/>
       <w:pPr>
@@ -10533,7 +10565,7 @@
     <w:lvl w:ilvl="6">
       <w:start w:val="1"/>
       <w:numFmt w:val="decimal"/>
-      <w:pStyle w:val="Nadpis7"/>
+      <w:pStyle w:val="Heading7"/>
       <w:lvlText w:val="%1.%2.%3.%4.%5.%6.%7"/>
       <w:lvlJc w:val="left"/>
       <w:pPr>
@@ -10543,7 +10575,7 @@
     <w:lvl w:ilvl="7">
       <w:start w:val="1"/>
       <w:numFmt w:val="decimal"/>
-      <w:pStyle w:val="Nadpis8"/>
+      <w:pStyle w:val="Heading8"/>
       <w:lvlText w:val="%1.%2.%3.%4.%5.%6.%7.%8"/>
       <w:lvlJc w:val="left"/>
       <w:pPr>
@@ -10553,7 +10585,7 @@
     <w:lvl w:ilvl="8">
       <w:start w:val="1"/>
       <w:numFmt w:val="decimal"/>
-      <w:pStyle w:val="Nadpis9"/>
+      <w:pStyle w:val="Heading9"/>
       <w:lvlText w:val="%1.%2.%3.%4.%5.%6.%7.%8.%9"/>
       <w:lvlJc w:val="left"/>
       <w:pPr>
@@ -10561,7 +10593,7 @@
       </w:pPr>
     </w:lvl>
   </w:abstractNum>
-  <w:abstractNum w:abstractNumId="23">
+  <w:abstractNum w:abstractNumId="24">
     <w:nsid w:val="51450E35"/>
     <w:multiLevelType w:val="hybridMultilevel"/>
     <w:tmpl w:val="5238C8CA"/>
@@ -10674,7 +10706,7 @@
       </w:rPr>
     </w:lvl>
   </w:abstractNum>
-  <w:abstractNum w:abstractNumId="24">
+  <w:abstractNum w:abstractNumId="25">
     <w:nsid w:val="5F9A61EF"/>
     <w:multiLevelType w:val="hybridMultilevel"/>
     <w:tmpl w:val="141607AE"/>
@@ -10763,7 +10795,7 @@
       </w:pPr>
     </w:lvl>
   </w:abstractNum>
-  <w:abstractNum w:abstractNumId="25">
+  <w:abstractNum w:abstractNumId="26">
     <w:nsid w:val="61147B7F"/>
     <w:multiLevelType w:val="hybridMultilevel"/>
     <w:tmpl w:val="FE7EADCE"/>
@@ -10876,7 +10908,7 @@
       </w:rPr>
     </w:lvl>
   </w:abstractNum>
-  <w:abstractNum w:abstractNumId="26">
+  <w:abstractNum w:abstractNumId="27">
     <w:nsid w:val="667A1900"/>
     <w:multiLevelType w:val="hybridMultilevel"/>
     <w:tmpl w:val="B9741A5E"/>
@@ -10989,7 +11021,7 @@
       </w:rPr>
     </w:lvl>
   </w:abstractNum>
-  <w:abstractNum w:abstractNumId="27">
+  <w:abstractNum w:abstractNumId="28">
     <w:nsid w:val="715D4317"/>
     <w:multiLevelType w:val="hybridMultilevel"/>
     <w:tmpl w:val="141607AE"/>
@@ -11078,7 +11110,7 @@
       </w:pPr>
     </w:lvl>
   </w:abstractNum>
-  <w:abstractNum w:abstractNumId="28">
+  <w:abstractNum w:abstractNumId="29">
     <w:nsid w:val="74995159"/>
     <w:multiLevelType w:val="hybridMultilevel"/>
     <w:tmpl w:val="3636FEFC"/>
@@ -11191,7 +11223,7 @@
       </w:rPr>
     </w:lvl>
   </w:abstractNum>
-  <w:abstractNum w:abstractNumId="29">
+  <w:abstractNum w:abstractNumId="30">
     <w:nsid w:val="77CB7753"/>
     <w:multiLevelType w:val="hybridMultilevel"/>
     <w:tmpl w:val="F4108A22"/>
@@ -11304,7 +11336,7 @@
       </w:rPr>
     </w:lvl>
   </w:abstractNum>
-  <w:abstractNum w:abstractNumId="30">
+  <w:abstractNum w:abstractNumId="31">
     <w:nsid w:val="7A810617"/>
     <w:multiLevelType w:val="hybridMultilevel"/>
     <w:tmpl w:val="C46E5E90"/>
@@ -11417,7 +11449,7 @@
       </w:rPr>
     </w:lvl>
   </w:abstractNum>
-  <w:abstractNum w:abstractNumId="31">
+  <w:abstractNum w:abstractNumId="32">
     <w:nsid w:val="7B0D6F71"/>
     <w:multiLevelType w:val="hybridMultilevel"/>
     <w:tmpl w:val="139CC7EC"/>
@@ -11530,7 +11562,7 @@
       </w:rPr>
     </w:lvl>
   </w:abstractNum>
-  <w:abstractNum w:abstractNumId="32">
+  <w:abstractNum w:abstractNumId="33">
     <w:nsid w:val="7B0E1254"/>
     <w:multiLevelType w:val="hybridMultilevel"/>
     <w:tmpl w:val="9992FFAE"/>
@@ -11643,7 +11675,7 @@
       </w:rPr>
     </w:lvl>
   </w:abstractNum>
-  <w:abstractNum w:abstractNumId="33">
+  <w:abstractNum w:abstractNumId="34">
     <w:nsid w:val="7FC6160C"/>
     <w:multiLevelType w:val="hybridMultilevel"/>
     <w:tmpl w:val="E3281428"/>
@@ -11757,106 +11789,109 @@
     </w:lvl>
   </w:abstractNum>
   <w:num w:numId="1">
-    <w:abstractNumId w:val="22"/>
+    <w:abstractNumId w:val="23"/>
   </w:num>
   <w:num w:numId="2">
-    <w:abstractNumId w:val="23"/>
+    <w:abstractNumId w:val="24"/>
   </w:num>
   <w:num w:numId="3">
+    <w:abstractNumId w:val="18"/>
+  </w:num>
+  <w:num w:numId="4">
+    <w:abstractNumId w:val="7"/>
+  </w:num>
+  <w:num w:numId="5">
+    <w:abstractNumId w:val="11"/>
+  </w:num>
+  <w:num w:numId="6">
+    <w:abstractNumId w:val="5"/>
+  </w:num>
+  <w:num w:numId="7">
+    <w:abstractNumId w:val="15"/>
+  </w:num>
+  <w:num w:numId="8">
+    <w:abstractNumId w:val="13"/>
+  </w:num>
+  <w:num w:numId="9">
+    <w:abstractNumId w:val="20"/>
+  </w:num>
+  <w:num w:numId="10">
+    <w:abstractNumId w:val="19"/>
+  </w:num>
+  <w:num w:numId="11">
+    <w:abstractNumId w:val="16"/>
+  </w:num>
+  <w:num w:numId="12">
     <w:abstractNumId w:val="17"/>
   </w:num>
-  <w:num w:numId="4">
+  <w:num w:numId="13">
+    <w:abstractNumId w:val="14"/>
+  </w:num>
+  <w:num w:numId="14">
+    <w:abstractNumId w:val="34"/>
+  </w:num>
+  <w:num w:numId="15">
+    <w:abstractNumId w:val="12"/>
+  </w:num>
+  <w:num w:numId="16">
+    <w:abstractNumId w:val="26"/>
+  </w:num>
+  <w:num w:numId="17">
+    <w:abstractNumId w:val="33"/>
+  </w:num>
+  <w:num w:numId="18">
+    <w:abstractNumId w:val="27"/>
+  </w:num>
+  <w:num w:numId="19">
+    <w:abstractNumId w:val="29"/>
+  </w:num>
+  <w:num w:numId="20">
+    <w:abstractNumId w:val="3"/>
+  </w:num>
+  <w:num w:numId="21">
+    <w:abstractNumId w:val="4"/>
+  </w:num>
+  <w:num w:numId="22">
+    <w:abstractNumId w:val="32"/>
+  </w:num>
+  <w:num w:numId="23">
     <w:abstractNumId w:val="6"/>
   </w:num>
-  <w:num w:numId="5">
-    <w:abstractNumId w:val="10"/>
+  <w:num w:numId="24">
+    <w:abstractNumId w:val="30"/>
   </w:num>
-  <w:num w:numId="6">
-    <w:abstractNumId w:val="4"/>
+  <w:num w:numId="25">
+    <w:abstractNumId w:val="9"/>
   </w:num>
-  <w:num w:numId="7">
-    <w:abstractNumId w:val="14"/>
+  <w:num w:numId="26">
+    <w:abstractNumId w:val="8"/>
   </w:num>
-  <w:num w:numId="8">
-    <w:abstractNumId w:val="12"/>
+  <w:num w:numId="27">
+    <w:abstractNumId w:val="21"/>
   </w:num>
-  <w:num w:numId="9">
-    <w:abstractNumId w:val="19"/>
-  </w:num>
-  <w:num w:numId="10">
-    <w:abstractNumId w:val="18"/>
-  </w:num>
-  <w:num w:numId="11">
-    <w:abstractNumId w:val="15"/>
-  </w:num>
-  <w:num w:numId="12">
-    <w:abstractNumId w:val="16"/>
-  </w:num>
-  <w:num w:numId="13">
-    <w:abstractNumId w:val="13"/>
-  </w:num>
-  <w:num w:numId="14">
-    <w:abstractNumId w:val="33"/>
-  </w:num>
-  <w:num w:numId="15">
-    <w:abstractNumId w:val="11"/>
-  </w:num>
-  <w:num w:numId="16">
-    <w:abstractNumId w:val="25"/>
-  </w:num>
-  <w:num w:numId="17">
-    <w:abstractNumId w:val="32"/>
-  </w:num>
-  <w:num w:numId="18">
-    <w:abstractNumId w:val="26"/>
-  </w:num>
-  <w:num w:numId="19">
-    <w:abstractNumId w:val="28"/>
-  </w:num>
-  <w:num w:numId="20">
-    <w:abstractNumId w:val="2"/>
-  </w:num>
-  <w:num w:numId="21">
-    <w:abstractNumId w:val="3"/>
-  </w:num>
-  <w:num w:numId="22">
+  <w:num w:numId="28">
     <w:abstractNumId w:val="31"/>
   </w:num>
-  <w:num w:numId="23">
-    <w:abstractNumId w:val="5"/>
-  </w:num>
-  <w:num w:numId="24">
-    <w:abstractNumId w:val="29"/>
-  </w:num>
-  <w:num w:numId="25">
-    <w:abstractNumId w:val="8"/>
-  </w:num>
-  <w:num w:numId="26">
-    <w:abstractNumId w:val="7"/>
-  </w:num>
-  <w:num w:numId="27">
-    <w:abstractNumId w:val="20"/>
-  </w:num>
-  <w:num w:numId="28">
-    <w:abstractNumId w:val="30"/>
-  </w:num>
   <w:num w:numId="29">
-    <w:abstractNumId w:val="21"/>
+    <w:abstractNumId w:val="22"/>
   </w:num>
   <w:num w:numId="30">
     <w:abstractNumId w:val="0"/>
   </w:num>
   <w:num w:numId="31">
-    <w:abstractNumId w:val="24"/>
+    <w:abstractNumId w:val="25"/>
   </w:num>
   <w:num w:numId="32">
-    <w:abstractNumId w:val="9"/>
+    <w:abstractNumId w:val="10"/>
   </w:num>
   <w:num w:numId="33">
-    <w:abstractNumId w:val="1"/>
+    <w:abstractNumId w:val="2"/>
   </w:num>
   <w:num w:numId="34">
-    <w:abstractNumId w:val="27"/>
+    <w:abstractNumId w:val="28"/>
+  </w:num>
+  <w:num w:numId="35">
+    <w:abstractNumId w:val="1"/>
   </w:num>
 </w:numbering>
 </file>
@@ -11872,7 +11907,7 @@
     </w:rPrDefault>
     <w:pPrDefault/>
   </w:docDefaults>
-  <w:latentStyles w:defLockedState="0" w:defUIPriority="99" w:defSemiHidden="1" w:defUnhideWhenUsed="1" w:defQFormat="0" w:count="267">
+  <w:latentStyles w:defLockedState="0" w:defUIPriority="99" w:defSemiHidden="1" w:defUnhideWhenUsed="1" w:defQFormat="0" w:count="276">
     <w:lsdException w:name="Normal" w:semiHidden="0" w:uiPriority="0" w:unhideWhenUsed="0" w:qFormat="1"/>
     <w:lsdException w:name="heading 1" w:semiHidden="0" w:uiPriority="9" w:unhideWhenUsed="0" w:qFormat="1"/>
     <w:lsdException w:name="heading 2" w:uiPriority="9" w:qFormat="1"/>
@@ -12011,7 +12046,7 @@
     <w:lsdException w:name="Bibliography" w:uiPriority="37"/>
     <w:lsdException w:name="TOC Heading" w:uiPriority="39" w:qFormat="1"/>
   </w:latentStyles>
-  <w:style w:type="paragraph" w:default="1" w:styleId="Normln">
+  <w:style w:type="paragraph" w:default="1" w:styleId="Normal">
     <w:name w:val="Normal"/>
     <w:qFormat/>
     <w:rsid w:val="004B556C"/>
@@ -12026,11 +12061,11 @@
       <w:lang w:eastAsia="en-US" w:bidi="en-US"/>
     </w:rPr>
   </w:style>
-  <w:style w:type="paragraph" w:styleId="Nadpis1">
+  <w:style w:type="paragraph" w:styleId="Heading1">
     <w:name w:val="heading 1"/>
-    <w:basedOn w:val="Normln"/>
-    <w:next w:val="Normln"/>
-    <w:link w:val="Nadpis1Char"/>
+    <w:basedOn w:val="Normal"/>
+    <w:next w:val="Normal"/>
+    <w:link w:val="Heading1Char"/>
     <w:uiPriority w:val="9"/>
     <w:qFormat/>
     <w:rsid w:val="0016335D"/>
@@ -12051,11 +12086,11 @@
       <w:szCs w:val="32"/>
     </w:rPr>
   </w:style>
-  <w:style w:type="paragraph" w:styleId="Nadpis2">
+  <w:style w:type="paragraph" w:styleId="Heading2">
     <w:name w:val="heading 2"/>
-    <w:basedOn w:val="Normln"/>
-    <w:next w:val="Normln"/>
-    <w:link w:val="Nadpis2Char"/>
+    <w:basedOn w:val="Normal"/>
+    <w:next w:val="Normal"/>
+    <w:link w:val="Heading2Char"/>
     <w:uiPriority w:val="9"/>
     <w:unhideWhenUsed/>
     <w:qFormat/>
@@ -12079,11 +12114,11 @@
       <w:szCs w:val="28"/>
     </w:rPr>
   </w:style>
-  <w:style w:type="paragraph" w:styleId="Nadpis3">
+  <w:style w:type="paragraph" w:styleId="Heading3">
     <w:name w:val="heading 3"/>
-    <w:basedOn w:val="Normln"/>
-    <w:next w:val="Normln"/>
-    <w:link w:val="Nadpis3Char"/>
+    <w:basedOn w:val="Normal"/>
+    <w:next w:val="Normal"/>
+    <w:link w:val="Heading3Char"/>
     <w:uiPriority w:val="9"/>
     <w:unhideWhenUsed/>
     <w:qFormat/>
@@ -12104,11 +12139,11 @@
       <w:szCs w:val="26"/>
     </w:rPr>
   </w:style>
-  <w:style w:type="paragraph" w:styleId="Nadpis4">
+  <w:style w:type="paragraph" w:styleId="Heading4">
     <w:name w:val="heading 4"/>
-    <w:basedOn w:val="Normln"/>
-    <w:next w:val="Normln"/>
-    <w:link w:val="Nadpis4Char"/>
+    <w:basedOn w:val="Normal"/>
+    <w:next w:val="Normal"/>
+    <w:link w:val="Heading4Char"/>
     <w:uiPriority w:val="9"/>
     <w:unhideWhenUsed/>
     <w:qFormat/>
@@ -12129,11 +12164,11 @@
       <w:szCs w:val="28"/>
     </w:rPr>
   </w:style>
-  <w:style w:type="paragraph" w:styleId="Nadpis5">
+  <w:style w:type="paragraph" w:styleId="Heading5">
     <w:name w:val="heading 5"/>
-    <w:basedOn w:val="Normln"/>
-    <w:next w:val="Normln"/>
-    <w:link w:val="Nadpis5Char"/>
+    <w:basedOn w:val="Normal"/>
+    <w:next w:val="Normal"/>
+    <w:link w:val="Heading5Char"/>
     <w:uiPriority w:val="9"/>
     <w:unhideWhenUsed/>
     <w:qFormat/>
@@ -12155,11 +12190,11 @@
       <w:szCs w:val="26"/>
     </w:rPr>
   </w:style>
-  <w:style w:type="paragraph" w:styleId="Nadpis6">
+  <w:style w:type="paragraph" w:styleId="Heading6">
     <w:name w:val="heading 6"/>
-    <w:basedOn w:val="Normln"/>
-    <w:next w:val="Normln"/>
-    <w:link w:val="Nadpis6Char"/>
+    <w:basedOn w:val="Normal"/>
+    <w:next w:val="Normal"/>
+    <w:link w:val="Heading6Char"/>
     <w:uiPriority w:val="9"/>
     <w:semiHidden/>
     <w:unhideWhenUsed/>
@@ -12180,11 +12215,11 @@
       <w:szCs w:val="22"/>
     </w:rPr>
   </w:style>
-  <w:style w:type="paragraph" w:styleId="Nadpis7">
+  <w:style w:type="paragraph" w:styleId="Heading7">
     <w:name w:val="heading 7"/>
-    <w:basedOn w:val="Normln"/>
-    <w:next w:val="Normln"/>
-    <w:link w:val="Nadpis7Char"/>
+    <w:basedOn w:val="Normal"/>
+    <w:next w:val="Normal"/>
+    <w:link w:val="Heading7Char"/>
     <w:uiPriority w:val="9"/>
     <w:semiHidden/>
     <w:unhideWhenUsed/>
@@ -12199,11 +12234,11 @@
       <w:outlineLvl w:val="6"/>
     </w:pPr>
   </w:style>
-  <w:style w:type="paragraph" w:styleId="Nadpis8">
+  <w:style w:type="paragraph" w:styleId="Heading8">
     <w:name w:val="heading 8"/>
-    <w:basedOn w:val="Normln"/>
-    <w:next w:val="Normln"/>
-    <w:link w:val="Nadpis8Char"/>
+    <w:basedOn w:val="Normal"/>
+    <w:next w:val="Normal"/>
+    <w:link w:val="Heading8Char"/>
     <w:uiPriority w:val="9"/>
     <w:semiHidden/>
     <w:unhideWhenUsed/>
@@ -12222,11 +12257,11 @@
       <w:iCs/>
     </w:rPr>
   </w:style>
-  <w:style w:type="paragraph" w:styleId="Nadpis9">
+  <w:style w:type="paragraph" w:styleId="Heading9">
     <w:name w:val="heading 9"/>
-    <w:basedOn w:val="Normln"/>
-    <w:next w:val="Normln"/>
-    <w:link w:val="Nadpis9Char"/>
+    <w:basedOn w:val="Normal"/>
+    <w:next w:val="Normal"/>
+    <w:link w:val="Heading9Char"/>
     <w:uiPriority w:val="9"/>
     <w:semiHidden/>
     <w:unhideWhenUsed/>
@@ -12245,13 +12280,12 @@
       <w:szCs w:val="22"/>
     </w:rPr>
   </w:style>
-  <w:style w:type="character" w:default="1" w:styleId="Standardnpsmoodstavce">
+  <w:style w:type="character" w:default="1" w:styleId="DefaultParagraphFont">
     <w:name w:val="Default Paragraph Font"/>
     <w:uiPriority w:val="1"/>
-    <w:semiHidden/>
     <w:unhideWhenUsed/>
   </w:style>
-  <w:style w:type="table" w:default="1" w:styleId="Normlntabulka">
+  <w:style w:type="table" w:default="1" w:styleId="TableNormal">
     <w:name w:val="Normal Table"/>
     <w:uiPriority w:val="99"/>
     <w:semiHidden/>
@@ -12266,15 +12300,15 @@
       </w:tblCellMar>
     </w:tblPr>
   </w:style>
-  <w:style w:type="numbering" w:default="1" w:styleId="Bezseznamu">
+  <w:style w:type="numbering" w:default="1" w:styleId="NoList">
     <w:name w:val="No List"/>
     <w:uiPriority w:val="99"/>
     <w:semiHidden/>
     <w:unhideWhenUsed/>
   </w:style>
-  <w:style w:type="character" w:customStyle="1" w:styleId="Nadpis1Char">
-    <w:name w:val="Nadpis 1 Char"/>
-    <w:link w:val="Nadpis1"/>
+  <w:style w:type="character" w:customStyle="1" w:styleId="Heading1Char">
+    <w:name w:val="Heading 1 Char"/>
+    <w:link w:val="Heading1"/>
     <w:uiPriority w:val="9"/>
     <w:rsid w:val="0016335D"/>
     <w:rPr>
@@ -12287,9 +12321,9 @@
       <w:lang w:bidi="en-US"/>
     </w:rPr>
   </w:style>
-  <w:style w:type="character" w:customStyle="1" w:styleId="Nadpis2Char">
-    <w:name w:val="Nadpis 2 Char"/>
-    <w:link w:val="Nadpis2"/>
+  <w:style w:type="character" w:customStyle="1" w:styleId="Heading2Char">
+    <w:name w:val="Heading 2 Char"/>
+    <w:link w:val="Heading2"/>
     <w:uiPriority w:val="9"/>
     <w:rsid w:val="0016335D"/>
     <w:rPr>
@@ -12303,9 +12337,9 @@
       <w:lang w:bidi="en-US"/>
     </w:rPr>
   </w:style>
-  <w:style w:type="character" w:customStyle="1" w:styleId="Nadpis3Char">
-    <w:name w:val="Nadpis 3 Char"/>
-    <w:link w:val="Nadpis3"/>
+  <w:style w:type="character" w:customStyle="1" w:styleId="Heading3Char">
+    <w:name w:val="Heading 3 Char"/>
+    <w:link w:val="Heading3"/>
     <w:uiPriority w:val="9"/>
     <w:rsid w:val="0016335D"/>
     <w:rPr>
@@ -12317,9 +12351,9 @@
       <w:lang w:bidi="en-US"/>
     </w:rPr>
   </w:style>
-  <w:style w:type="character" w:customStyle="1" w:styleId="Nadpis4Char">
-    <w:name w:val="Nadpis 4 Char"/>
-    <w:link w:val="Nadpis4"/>
+  <w:style w:type="character" w:customStyle="1" w:styleId="Heading4Char">
+    <w:name w:val="Heading 4 Char"/>
+    <w:link w:val="Heading4"/>
     <w:uiPriority w:val="9"/>
     <w:rsid w:val="0016335D"/>
     <w:rPr>
@@ -12331,9 +12365,9 @@
       <w:lang w:bidi="en-US"/>
     </w:rPr>
   </w:style>
-  <w:style w:type="character" w:customStyle="1" w:styleId="Nadpis5Char">
-    <w:name w:val="Nadpis 5 Char"/>
-    <w:link w:val="Nadpis5"/>
+  <w:style w:type="character" w:customStyle="1" w:styleId="Heading5Char">
+    <w:name w:val="Heading 5 Char"/>
+    <w:link w:val="Heading5"/>
     <w:uiPriority w:val="9"/>
     <w:rsid w:val="0016335D"/>
     <w:rPr>
@@ -12347,9 +12381,9 @@
       <w:lang w:bidi="en-US"/>
     </w:rPr>
   </w:style>
-  <w:style w:type="character" w:customStyle="1" w:styleId="Nadpis6Char">
-    <w:name w:val="Nadpis 6 Char"/>
-    <w:link w:val="Nadpis6"/>
+  <w:style w:type="character" w:customStyle="1" w:styleId="Heading6Char">
+    <w:name w:val="Heading 6 Char"/>
+    <w:link w:val="Heading6"/>
     <w:uiPriority w:val="9"/>
     <w:semiHidden/>
     <w:rsid w:val="0016335D"/>
@@ -12360,9 +12394,9 @@
       <w:lang w:bidi="en-US"/>
     </w:rPr>
   </w:style>
-  <w:style w:type="character" w:customStyle="1" w:styleId="Nadpis7Char">
-    <w:name w:val="Nadpis 7 Char"/>
-    <w:link w:val="Nadpis7"/>
+  <w:style w:type="character" w:customStyle="1" w:styleId="Heading7Char">
+    <w:name w:val="Heading 7 Char"/>
+    <w:link w:val="Heading7"/>
     <w:uiPriority w:val="9"/>
     <w:semiHidden/>
     <w:rsid w:val="0016335D"/>
@@ -12373,9 +12407,9 @@
       <w:lang w:bidi="en-US"/>
     </w:rPr>
   </w:style>
-  <w:style w:type="character" w:customStyle="1" w:styleId="Nadpis8Char">
-    <w:name w:val="Nadpis 8 Char"/>
-    <w:link w:val="Nadpis8"/>
+  <w:style w:type="character" w:customStyle="1" w:styleId="Heading8Char">
+    <w:name w:val="Heading 8 Char"/>
+    <w:link w:val="Heading8"/>
     <w:uiPriority w:val="9"/>
     <w:semiHidden/>
     <w:rsid w:val="0016335D"/>
@@ -12388,9 +12422,9 @@
       <w:lang w:bidi="en-US"/>
     </w:rPr>
   </w:style>
-  <w:style w:type="character" w:customStyle="1" w:styleId="Nadpis9Char">
-    <w:name w:val="Nadpis 9 Char"/>
-    <w:link w:val="Nadpis9"/>
+  <w:style w:type="character" w:customStyle="1" w:styleId="Heading9Char">
+    <w:name w:val="Heading 9 Char"/>
+    <w:link w:val="Heading9"/>
     <w:uiPriority w:val="9"/>
     <w:semiHidden/>
     <w:rsid w:val="0016335D"/>
@@ -12399,7 +12433,7 @@
       <w:lang w:bidi="en-US"/>
     </w:rPr>
   </w:style>
-  <w:style w:type="character" w:styleId="Odkaznakoment">
+  <w:style w:type="character" w:styleId="CommentReference">
     <w:name w:val="annotation reference"/>
     <w:uiPriority w:val="99"/>
     <w:semiHidden/>
@@ -12410,10 +12444,10 @@
       <w:szCs w:val="16"/>
     </w:rPr>
   </w:style>
-  <w:style w:type="paragraph" w:styleId="Textkomente">
+  <w:style w:type="paragraph" w:styleId="CommentText">
     <w:name w:val="annotation text"/>
-    <w:basedOn w:val="Normln"/>
-    <w:link w:val="TextkomenteChar"/>
+    <w:basedOn w:val="Normal"/>
+    <w:link w:val="CommentTextChar"/>
     <w:uiPriority w:val="99"/>
     <w:semiHidden/>
     <w:unhideWhenUsed/>
@@ -12426,9 +12460,9 @@
       <w:szCs w:val="20"/>
     </w:rPr>
   </w:style>
-  <w:style w:type="character" w:customStyle="1" w:styleId="TextkomenteChar">
-    <w:name w:val="Text komentáře Char"/>
-    <w:link w:val="Textkomente"/>
+  <w:style w:type="character" w:customStyle="1" w:styleId="CommentTextChar">
+    <w:name w:val="Comment Text Char"/>
+    <w:link w:val="CommentText"/>
     <w:uiPriority w:val="99"/>
     <w:semiHidden/>
     <w:rsid w:val="0016335D"/>
@@ -12439,10 +12473,10 @@
       <w:lang w:bidi="en-US"/>
     </w:rPr>
   </w:style>
-  <w:style w:type="paragraph" w:styleId="Textbubliny">
+  <w:style w:type="paragraph" w:styleId="BalloonText">
     <w:name w:val="Balloon Text"/>
-    <w:basedOn w:val="Normln"/>
-    <w:link w:val="TextbublinyChar"/>
+    <w:basedOn w:val="Normal"/>
+    <w:link w:val="BalloonTextChar"/>
     <w:uiPriority w:val="99"/>
     <w:semiHidden/>
     <w:unhideWhenUsed/>
@@ -12456,9 +12490,9 @@
       <w:szCs w:val="16"/>
     </w:rPr>
   </w:style>
-  <w:style w:type="character" w:customStyle="1" w:styleId="TextbublinyChar">
-    <w:name w:val="Text bubliny Char"/>
-    <w:link w:val="Textbubliny"/>
+  <w:style w:type="character" w:customStyle="1" w:styleId="BalloonTextChar">
+    <w:name w:val="Balloon Text Char"/>
+    <w:link w:val="BalloonText"/>
     <w:uiPriority w:val="99"/>
     <w:semiHidden/>
     <w:rsid w:val="0016335D"/>
@@ -12469,9 +12503,9 @@
       <w:lang w:bidi="en-US"/>
     </w:rPr>
   </w:style>
-  <w:style w:type="paragraph" w:styleId="Odstavecseseznamem">
+  <w:style w:type="paragraph" w:styleId="ListParagraph">
     <w:name w:val="List Paragraph"/>
-    <w:basedOn w:val="Normln"/>
+    <w:basedOn w:val="Normal"/>
     <w:uiPriority w:val="34"/>
     <w:qFormat/>
     <w:rsid w:val="003F1263"/>
@@ -12481,9 +12515,9 @@
       <w:contextualSpacing/>
     </w:pPr>
   </w:style>
-  <w:style w:type="table" w:styleId="Mkatabulky">
+  <w:style w:type="table" w:styleId="TableGrid">
     <w:name w:val="Table Grid"/>
-    <w:basedOn w:val="Normlntabulka"/>
+    <w:basedOn w:val="TableNormal"/>
     <w:uiPriority w:val="59"/>
     <w:rsid w:val="008F3D94"/>
     <w:tblPr>
@@ -12504,7 +12538,7 @@
       </w:tblCellMar>
     </w:tblPr>
   </w:style>
-  <w:style w:type="paragraph" w:styleId="Bezmezer">
+  <w:style w:type="paragraph" w:styleId="NoSpacing">
     <w:name w:val="No Spacing"/>
     <w:uiPriority w:val="1"/>
     <w:qFormat/>
@@ -12516,11 +12550,11 @@
       <w:lang w:eastAsia="en-US" w:bidi="en-US"/>
     </w:rPr>
   </w:style>
-  <w:style w:type="paragraph" w:styleId="Pedmtkomente">
+  <w:style w:type="paragraph" w:styleId="CommentSubject">
     <w:name w:val="annotation subject"/>
-    <w:basedOn w:val="Textkomente"/>
-    <w:next w:val="Textkomente"/>
-    <w:link w:val="PedmtkomenteChar"/>
+    <w:basedOn w:val="CommentText"/>
+    <w:next w:val="CommentText"/>
+    <w:link w:val="CommentSubjectChar"/>
     <w:uiPriority w:val="99"/>
     <w:semiHidden/>
     <w:unhideWhenUsed/>
@@ -12530,9 +12564,9 @@
       <w:bCs/>
     </w:rPr>
   </w:style>
-  <w:style w:type="character" w:customStyle="1" w:styleId="PedmtkomenteChar">
-    <w:name w:val="Předmět komentáře Char"/>
-    <w:link w:val="Pedmtkomente"/>
+  <w:style w:type="character" w:customStyle="1" w:styleId="CommentSubjectChar">
+    <w:name w:val="Comment Subject Char"/>
+    <w:link w:val="CommentSubject"/>
     <w:uiPriority w:val="99"/>
     <w:semiHidden/>
     <w:rsid w:val="00083F40"/>
@@ -12545,7 +12579,7 @@
       <w:lang w:bidi="en-US"/>
     </w:rPr>
   </w:style>
-  <w:style w:type="paragraph" w:styleId="Revize">
+  <w:style w:type="paragraph" w:styleId="Revision">
     <w:name w:val="Revision"/>
     <w:hidden/>
     <w:uiPriority w:val="99"/>
@@ -12558,10 +12592,10 @@
       <w:lang w:eastAsia="en-US" w:bidi="en-US"/>
     </w:rPr>
   </w:style>
-  <w:style w:type="paragraph" w:styleId="Nadpisobsahu">
+  <w:style w:type="paragraph" w:styleId="TOCHeading">
     <w:name w:val="TOC Heading"/>
-    <w:basedOn w:val="Nadpis1"/>
-    <w:next w:val="Normln"/>
+    <w:basedOn w:val="Heading1"/>
+    <w:next w:val="Normal"/>
     <w:uiPriority w:val="39"/>
     <w:semiHidden/>
     <w:unhideWhenUsed/>
@@ -12584,10 +12618,10 @@
       <w:lang w:eastAsia="cs-CZ" w:bidi="ar-SA"/>
     </w:rPr>
   </w:style>
-  <w:style w:type="paragraph" w:styleId="Obsah1">
+  <w:style w:type="paragraph" w:styleId="TOC1">
     <w:name w:val="toc 1"/>
-    <w:basedOn w:val="Normln"/>
-    <w:next w:val="Normln"/>
+    <w:basedOn w:val="Normal"/>
+    <w:next w:val="Normal"/>
     <w:autoRedefine/>
     <w:uiPriority w:val="39"/>
     <w:unhideWhenUsed/>
@@ -12596,10 +12630,10 @@
       <w:spacing w:after="100"/>
     </w:pPr>
   </w:style>
-  <w:style w:type="paragraph" w:styleId="Obsah2">
+  <w:style w:type="paragraph" w:styleId="TOC2">
     <w:name w:val="toc 2"/>
-    <w:basedOn w:val="Normln"/>
-    <w:next w:val="Normln"/>
+    <w:basedOn w:val="Normal"/>
+    <w:next w:val="Normal"/>
     <w:autoRedefine/>
     <w:uiPriority w:val="39"/>
     <w:unhideWhenUsed/>
@@ -12609,7 +12643,7 @@
       <w:ind w:left="240"/>
     </w:pPr>
   </w:style>
-  <w:style w:type="character" w:styleId="Hypertextovodkaz">
+  <w:style w:type="character" w:styleId="Hyperlink">
     <w:name w:val="Hyperlink"/>
     <w:uiPriority w:val="99"/>
     <w:unhideWhenUsed/>
@@ -12619,10 +12653,10 @@
       <w:u w:val="single"/>
     </w:rPr>
   </w:style>
-  <w:style w:type="paragraph" w:styleId="Obsah3">
+  <w:style w:type="paragraph" w:styleId="TOC3">
     <w:name w:val="toc 3"/>
-    <w:basedOn w:val="Normln"/>
-    <w:next w:val="Normln"/>
+    <w:basedOn w:val="Normal"/>
+    <w:next w:val="Normal"/>
     <w:autoRedefine/>
     <w:uiPriority w:val="39"/>
     <w:unhideWhenUsed/>
@@ -12632,10 +12666,10 @@
       <w:ind w:left="480"/>
     </w:pPr>
   </w:style>
-  <w:style w:type="paragraph" w:styleId="Zhlav">
+  <w:style w:type="paragraph" w:styleId="Header">
     <w:name w:val="header"/>
-    <w:basedOn w:val="Normln"/>
-    <w:link w:val="ZhlavChar"/>
+    <w:basedOn w:val="Normal"/>
+    <w:link w:val="HeaderChar"/>
     <w:uiPriority w:val="99"/>
     <w:unhideWhenUsed/>
     <w:rsid w:val="00F650DB"/>
@@ -12647,9 +12681,9 @@
       <w:spacing w:line="240" w:lineRule="auto"/>
     </w:pPr>
   </w:style>
-  <w:style w:type="character" w:customStyle="1" w:styleId="ZhlavChar">
-    <w:name w:val="Záhlaví Char"/>
-    <w:link w:val="Zhlav"/>
+  <w:style w:type="character" w:customStyle="1" w:styleId="HeaderChar">
+    <w:name w:val="Header Char"/>
+    <w:link w:val="Header"/>
     <w:uiPriority w:val="99"/>
     <w:rsid w:val="00F650DB"/>
     <w:rPr>
@@ -12659,10 +12693,10 @@
       <w:lang w:bidi="en-US"/>
     </w:rPr>
   </w:style>
-  <w:style w:type="paragraph" w:styleId="Zpat">
+  <w:style w:type="paragraph" w:styleId="Footer">
     <w:name w:val="footer"/>
-    <w:basedOn w:val="Normln"/>
-    <w:link w:val="ZpatChar"/>
+    <w:basedOn w:val="Normal"/>
+    <w:link w:val="FooterChar"/>
     <w:uiPriority w:val="99"/>
     <w:unhideWhenUsed/>
     <w:rsid w:val="00F650DB"/>
@@ -12674,9 +12708,9 @@
       <w:spacing w:line="240" w:lineRule="auto"/>
     </w:pPr>
   </w:style>
-  <w:style w:type="character" w:customStyle="1" w:styleId="ZpatChar">
-    <w:name w:val="Zápatí Char"/>
-    <w:link w:val="Zpat"/>
+  <w:style w:type="character" w:customStyle="1" w:styleId="FooterChar">
+    <w:name w:val="Footer Char"/>
+    <w:link w:val="Footer"/>
     <w:uiPriority w:val="99"/>
     <w:rsid w:val="00F650DB"/>
     <w:rPr>
@@ -12702,8 +12736,8 @@
   </w:style>
   <w:style w:type="paragraph" w:customStyle="1" w:styleId="NadpisX">
     <w:name w:val="Nadpis X"/>
-    <w:basedOn w:val="Normln"/>
-    <w:next w:val="Normln"/>
+    <w:basedOn w:val="Normal"/>
+    <w:next w:val="Normal"/>
     <w:qFormat/>
     <w:rsid w:val="00240C6E"/>
     <w:rPr>
@@ -12712,11 +12746,11 @@
       <w:sz w:val="32"/>
     </w:rPr>
   </w:style>
-  <w:style w:type="paragraph" w:styleId="Citt">
+  <w:style w:type="paragraph" w:styleId="Quote">
     <w:name w:val="Quote"/>
-    <w:basedOn w:val="Normln"/>
-    <w:next w:val="Normln"/>
-    <w:link w:val="CittChar1"/>
+    <w:basedOn w:val="Normal"/>
+    <w:next w:val="Normal"/>
+    <w:link w:val="QuoteChar"/>
     <w:uiPriority w:val="29"/>
     <w:qFormat/>
     <w:rsid w:val="00DB6B30"/>
@@ -12730,9 +12764,9 @@
       <w:color w:val="000000"/>
     </w:rPr>
   </w:style>
-  <w:style w:type="character" w:customStyle="1" w:styleId="CittChar1">
-    <w:name w:val="Citát Char1"/>
-    <w:link w:val="Citt"/>
+  <w:style w:type="character" w:customStyle="1" w:styleId="QuoteChar">
+    <w:name w:val="Quote Char"/>
+    <w:link w:val="Quote"/>
     <w:uiPriority w:val="29"/>
     <w:rsid w:val="00DB6B30"/>
     <w:rPr>
@@ -12745,10 +12779,10 @@
       <w:lang w:bidi="en-US"/>
     </w:rPr>
   </w:style>
-  <w:style w:type="paragraph" w:styleId="Titulek">
+  <w:style w:type="paragraph" w:styleId="Caption">
     <w:name w:val="caption"/>
-    <w:basedOn w:val="Normln"/>
-    <w:next w:val="Normln"/>
+    <w:basedOn w:val="Normal"/>
+    <w:next w:val="Normal"/>
     <w:uiPriority w:val="35"/>
     <w:unhideWhenUsed/>
     <w:qFormat/>
@@ -12764,10 +12798,10 @@
       <w:szCs w:val="18"/>
     </w:rPr>
   </w:style>
-  <w:style w:type="paragraph" w:styleId="Textpoznpodarou">
+  <w:style w:type="paragraph" w:styleId="FootnoteText">
     <w:name w:val="footnote text"/>
-    <w:basedOn w:val="Normln"/>
-    <w:link w:val="TextpoznpodarouChar"/>
+    <w:basedOn w:val="Normal"/>
+    <w:link w:val="FootnoteTextChar"/>
     <w:uiPriority w:val="99"/>
     <w:semiHidden/>
     <w:unhideWhenUsed/>
@@ -12780,17 +12814,17 @@
       <w:szCs w:val="20"/>
     </w:rPr>
   </w:style>
-  <w:style w:type="paragraph" w:styleId="Seznamobrzk">
+  <w:style w:type="paragraph" w:styleId="TableofFigures">
     <w:name w:val="table of figures"/>
-    <w:basedOn w:val="Normln"/>
-    <w:next w:val="Normln"/>
+    <w:basedOn w:val="Normal"/>
+    <w:next w:val="Normal"/>
     <w:uiPriority w:val="99"/>
     <w:unhideWhenUsed/>
     <w:rsid w:val="00DE3536"/>
   </w:style>
-  <w:style w:type="character" w:customStyle="1" w:styleId="TextpoznpodarouChar">
-    <w:name w:val="Text pozn. pod čarou Char"/>
-    <w:link w:val="Textpoznpodarou"/>
+  <w:style w:type="character" w:customStyle="1" w:styleId="FootnoteTextChar">
+    <w:name w:val="Footnote Text Char"/>
+    <w:link w:val="FootnoteText"/>
     <w:uiPriority w:val="99"/>
     <w:semiHidden/>
     <w:rsid w:val="006319AB"/>
@@ -12801,7 +12835,7 @@
       <w:lang w:bidi="en-US"/>
     </w:rPr>
   </w:style>
-  <w:style w:type="character" w:styleId="Znakapoznpodarou">
+  <w:style w:type="character" w:styleId="FootnoteReference">
     <w:name w:val="footnote reference"/>
     <w:uiPriority w:val="99"/>
     <w:semiHidden/>
@@ -12813,8 +12847,8 @@
   </w:style>
   <w:style w:type="paragraph" w:customStyle="1" w:styleId="Zdroj">
     <w:name w:val="Zdroj"/>
-    <w:basedOn w:val="Bezmezer"/>
-    <w:next w:val="Normln"/>
+    <w:basedOn w:val="NoSpacing"/>
+    <w:next w:val="Normal"/>
     <w:qFormat/>
     <w:rsid w:val="00EE6D1C"/>
     <w:pPr>
@@ -12826,9 +12860,9 @@
       <w:sz w:val="20"/>
     </w:rPr>
   </w:style>
-  <w:style w:type="paragraph" w:styleId="Normlnweb">
+  <w:style w:type="paragraph" w:styleId="NormalWeb">
     <w:name w:val="Normal (Web)"/>
-    <w:basedOn w:val="Normln"/>
+    <w:basedOn w:val="Normal"/>
     <w:uiPriority w:val="99"/>
     <w:semiHidden/>
     <w:unhideWhenUsed/>
@@ -12841,7 +12875,7 @@
       <w:lang w:eastAsia="cs-CZ" w:bidi="ar-SA"/>
     </w:rPr>
   </w:style>
-  <w:style w:type="character" w:styleId="Zstupntext">
+  <w:style w:type="character" w:styleId="PlaceholderText">
     <w:name w:val="Placeholder Text"/>
     <w:uiPriority w:val="99"/>
     <w:semiHidden/>
@@ -12850,9 +12884,9 @@
       <w:color w:val="808080"/>
     </w:rPr>
   </w:style>
-  <w:style w:type="table" w:styleId="Svtlmka">
+  <w:style w:type="table" w:styleId="LightGrid">
     <w:name w:val="Light Grid"/>
-    <w:basedOn w:val="Normlntabulka"/>
+    <w:basedOn w:val="TableNormal"/>
     <w:uiPriority w:val="62"/>
     <w:rsid w:val="00D92B19"/>
     <w:tblPr>
@@ -12992,11 +13026,28 @@
       <w:szCs w:val="24"/>
     </w:rPr>
   </w:style>
+  <w:style w:type="paragraph" w:styleId="Bibliography">
+    <w:name w:val="Bibliography"/>
+    <w:basedOn w:val="Normal"/>
+    <w:next w:val="Normal"/>
+    <w:uiPriority w:val="37"/>
+    <w:unhideWhenUsed/>
+    <w:rsid w:val="00266FEC"/>
+    <w:pPr>
+      <w:spacing w:after="240" w:line="240" w:lineRule="auto"/>
+      <w:ind w:left="720" w:hanging="720"/>
+    </w:pPr>
+  </w:style>
+  <w:style w:type="character" w:customStyle="1" w:styleId="apple-converted-space">
+    <w:name w:val="apple-converted-space"/>
+    <w:basedOn w:val="DefaultParagraphFont"/>
+    <w:rsid w:val="00EB66A8"/>
+  </w:style>
 </w:styles>
 </file>
 
 <file path=word/stylesWithEffects.xml><?xml version="1.0" encoding="utf-8"?>
-<w:styles xmlns:wpc="http://schemas.microsoft.com/office/word/2010/wordprocessingCanvas" xmlns:mc="http://schemas.openxmlformats.org/markup-compatibility/2006" xmlns:o="urn:schemas-microsoft-com:office:office" xmlns:r="http://schemas.openxmlformats.org/officeDocument/2006/relationships" xmlns:m="http://schemas.openxmlformats.org/officeDocument/2006/math" xmlns:v="urn:schemas-microsoft-com:vml" xmlns:wp14="http://schemas.microsoft.com/office/word/2010/wordprocessingDrawing" xmlns:wp="http://schemas.openxmlformats.org/drawingml/2006/wordprocessingDrawing" xmlns:w10="urn:schemas-microsoft-com:office:word" xmlns:w="http://schemas.openxmlformats.org/wordprocessingml/2006/main" xmlns:w14="http://schemas.microsoft.com/office/word/2010/wordml" xmlns:wpg="http://schemas.microsoft.com/office/word/2010/wordprocessingGroup" xmlns:wpi="http://schemas.microsoft.com/office/word/2010/wordprocessingInk" xmlns:wne="http://schemas.microsoft.com/office/word/2006/wordml" xmlns:wps="http://schemas.microsoft.com/office/word/2010/wordprocessingShape" mc:Ignorable="w14 wp14">
+<w:styles xmlns:wpc="http://schemas.microsoft.com/office/word/2010/wordprocessingCanvas" xmlns:mo="http://schemas.microsoft.com/office/mac/office/2008/main" xmlns:mc="http://schemas.openxmlformats.org/markup-compatibility/2006" xmlns:mv="urn:schemas-microsoft-com:mac:vml" xmlns:o="urn:schemas-microsoft-com:office:office" xmlns:r="http://schemas.openxmlformats.org/officeDocument/2006/relationships" xmlns:m="http://schemas.openxmlformats.org/officeDocument/2006/math" xmlns:v="urn:schemas-microsoft-com:vml" xmlns:wp14="http://schemas.microsoft.com/office/word/2010/wordprocessingDrawing" xmlns:wp="http://schemas.openxmlformats.org/drawingml/2006/wordprocessingDrawing" xmlns:w10="urn:schemas-microsoft-com:office:word" xmlns:w="http://schemas.openxmlformats.org/wordprocessingml/2006/main" xmlns:w14="http://schemas.microsoft.com/office/word/2010/wordml" xmlns:wpg="http://schemas.microsoft.com/office/word/2010/wordprocessingGroup" xmlns:wpi="http://schemas.microsoft.com/office/word/2010/wordprocessingInk" xmlns:wne="http://schemas.microsoft.com/office/word/2006/wordml" xmlns:wps="http://schemas.microsoft.com/office/word/2010/wordprocessingShape" mc:Ignorable="w14 wp14">
   <w:docDefaults>
     <w:rPrDefault>
       <w:rPr>
@@ -13006,7 +13057,7 @@
     </w:rPrDefault>
     <w:pPrDefault/>
   </w:docDefaults>
-  <w:latentStyles w:defLockedState="0" w:defUIPriority="99" w:defSemiHidden="1" w:defUnhideWhenUsed="1" w:defQFormat="0" w:count="267">
+  <w:latentStyles w:defLockedState="0" w:defUIPriority="99" w:defSemiHidden="1" w:defUnhideWhenUsed="1" w:defQFormat="0" w:count="276">
     <w:lsdException w:name="Normal" w:semiHidden="0" w:uiPriority="0" w:unhideWhenUsed="0" w:qFormat="1"/>
     <w:lsdException w:name="heading 1" w:semiHidden="0" w:uiPriority="9" w:unhideWhenUsed="0" w:qFormat="1"/>
     <w:lsdException w:name="heading 2" w:uiPriority="9" w:qFormat="1"/>
@@ -13145,7 +13196,7 @@
     <w:lsdException w:name="Bibliography" w:uiPriority="37"/>
     <w:lsdException w:name="TOC Heading" w:uiPriority="39" w:qFormat="1"/>
   </w:latentStyles>
-  <w:style w:type="paragraph" w:default="1" w:styleId="Normln">
+  <w:style w:type="paragraph" w:default="1" w:styleId="Normal">
     <w:name w:val="Normal"/>
     <w:qFormat/>
     <w:rsid w:val="004B556C"/>
@@ -13160,11 +13211,11 @@
       <w:lang w:eastAsia="en-US" w:bidi="en-US"/>
     </w:rPr>
   </w:style>
-  <w:style w:type="paragraph" w:styleId="Nadpis1">
+  <w:style w:type="paragraph" w:styleId="Heading1">
     <w:name w:val="heading 1"/>
-    <w:basedOn w:val="Normln"/>
-    <w:next w:val="Normln"/>
-    <w:link w:val="Nadpis1Char"/>
+    <w:basedOn w:val="Normal"/>
+    <w:next w:val="Normal"/>
+    <w:link w:val="Heading1Char"/>
     <w:uiPriority w:val="9"/>
     <w:qFormat/>
     <w:rsid w:val="0016335D"/>
@@ -13185,11 +13236,11 @@
       <w:szCs w:val="32"/>
     </w:rPr>
   </w:style>
-  <w:style w:type="paragraph" w:styleId="Nadpis2">
+  <w:style w:type="paragraph" w:styleId="Heading2">
     <w:name w:val="heading 2"/>
-    <w:basedOn w:val="Normln"/>
-    <w:next w:val="Normln"/>
-    <w:link w:val="Nadpis2Char"/>
+    <w:basedOn w:val="Normal"/>
+    <w:next w:val="Normal"/>
+    <w:link w:val="Heading2Char"/>
     <w:uiPriority w:val="9"/>
     <w:unhideWhenUsed/>
     <w:qFormat/>
@@ -13213,11 +13264,11 @@
       <w:szCs w:val="28"/>
     </w:rPr>
   </w:style>
-  <w:style w:type="paragraph" w:styleId="Nadpis3">
+  <w:style w:type="paragraph" w:styleId="Heading3">
     <w:name w:val="heading 3"/>
-    <w:basedOn w:val="Normln"/>
-    <w:next w:val="Normln"/>
-    <w:link w:val="Nadpis3Char"/>
+    <w:basedOn w:val="Normal"/>
+    <w:next w:val="Normal"/>
+    <w:link w:val="Heading3Char"/>
     <w:uiPriority w:val="9"/>
     <w:unhideWhenUsed/>
     <w:qFormat/>
@@ -13238,11 +13289,11 @@
       <w:szCs w:val="26"/>
     </w:rPr>
   </w:style>
-  <w:style w:type="paragraph" w:styleId="Nadpis4">
+  <w:style w:type="paragraph" w:styleId="Heading4">
     <w:name w:val="heading 4"/>
-    <w:basedOn w:val="Normln"/>
-    <w:next w:val="Normln"/>
-    <w:link w:val="Nadpis4Char"/>
+    <w:basedOn w:val="Normal"/>
+    <w:next w:val="Normal"/>
+    <w:link w:val="Heading4Char"/>
     <w:uiPriority w:val="9"/>
     <w:unhideWhenUsed/>
     <w:qFormat/>
@@ -13263,11 +13314,11 @@
       <w:szCs w:val="28"/>
     </w:rPr>
   </w:style>
-  <w:style w:type="paragraph" w:styleId="Nadpis5">
+  <w:style w:type="paragraph" w:styleId="Heading5">
     <w:name w:val="heading 5"/>
-    <w:basedOn w:val="Normln"/>
-    <w:next w:val="Normln"/>
-    <w:link w:val="Nadpis5Char"/>
+    <w:basedOn w:val="Normal"/>
+    <w:next w:val="Normal"/>
+    <w:link w:val="Heading5Char"/>
     <w:uiPriority w:val="9"/>
     <w:unhideWhenUsed/>
     <w:qFormat/>
@@ -13289,11 +13340,11 @@
       <w:szCs w:val="26"/>
     </w:rPr>
   </w:style>
-  <w:style w:type="paragraph" w:styleId="Nadpis6">
+  <w:style w:type="paragraph" w:styleId="Heading6">
     <w:name w:val="heading 6"/>
-    <w:basedOn w:val="Normln"/>
-    <w:next w:val="Normln"/>
-    <w:link w:val="Nadpis6Char"/>
+    <w:basedOn w:val="Normal"/>
+    <w:next w:val="Normal"/>
+    <w:link w:val="Heading6Char"/>
     <w:uiPriority w:val="9"/>
     <w:semiHidden/>
     <w:unhideWhenUsed/>
@@ -13314,11 +13365,11 @@
       <w:szCs w:val="22"/>
     </w:rPr>
   </w:style>
-  <w:style w:type="paragraph" w:styleId="Nadpis7">
+  <w:style w:type="paragraph" w:styleId="Heading7">
     <w:name w:val="heading 7"/>
-    <w:basedOn w:val="Normln"/>
-    <w:next w:val="Normln"/>
-    <w:link w:val="Nadpis7Char"/>
+    <w:basedOn w:val="Normal"/>
+    <w:next w:val="Normal"/>
+    <w:link w:val="Heading7Char"/>
     <w:uiPriority w:val="9"/>
     <w:semiHidden/>
     <w:unhideWhenUsed/>
@@ -13333,11 +13384,11 @@
       <w:outlineLvl w:val="6"/>
     </w:pPr>
   </w:style>
-  <w:style w:type="paragraph" w:styleId="Nadpis8">
+  <w:style w:type="paragraph" w:styleId="Heading8">
     <w:name w:val="heading 8"/>
-    <w:basedOn w:val="Normln"/>
-    <w:next w:val="Normln"/>
-    <w:link w:val="Nadpis8Char"/>
+    <w:basedOn w:val="Normal"/>
+    <w:next w:val="Normal"/>
+    <w:link w:val="Heading8Char"/>
     <w:uiPriority w:val="9"/>
     <w:semiHidden/>
     <w:unhideWhenUsed/>
@@ -13356,11 +13407,11 @@
       <w:iCs/>
     </w:rPr>
   </w:style>
-  <w:style w:type="paragraph" w:styleId="Nadpis9">
+  <w:style w:type="paragraph" w:styleId="Heading9">
     <w:name w:val="heading 9"/>
-    <w:basedOn w:val="Normln"/>
-    <w:next w:val="Normln"/>
-    <w:link w:val="Nadpis9Char"/>
+    <w:basedOn w:val="Normal"/>
+    <w:next w:val="Normal"/>
+    <w:link w:val="Heading9Char"/>
     <w:uiPriority w:val="9"/>
     <w:semiHidden/>
     <w:unhideWhenUsed/>
@@ -13379,13 +13430,12 @@
       <w:szCs w:val="22"/>
     </w:rPr>
   </w:style>
-  <w:style w:type="character" w:default="1" w:styleId="Standardnpsmoodstavce">
+  <w:style w:type="character" w:default="1" w:styleId="DefaultParagraphFont">
     <w:name w:val="Default Paragraph Font"/>
     <w:uiPriority w:val="1"/>
-    <w:semiHidden/>
     <w:unhideWhenUsed/>
   </w:style>
-  <w:style w:type="table" w:default="1" w:styleId="Normlntabulka">
+  <w:style w:type="table" w:default="1" w:styleId="TableNormal">
     <w:name w:val="Normal Table"/>
     <w:uiPriority w:val="99"/>
     <w:semiHidden/>
@@ -13400,15 +13450,15 @@
       </w:tblCellMar>
     </w:tblPr>
   </w:style>
-  <w:style w:type="numbering" w:default="1" w:styleId="Bezseznamu">
+  <w:style w:type="numbering" w:default="1" w:styleId="NoList">
     <w:name w:val="No List"/>
     <w:uiPriority w:val="99"/>
     <w:semiHidden/>
     <w:unhideWhenUsed/>
   </w:style>
-  <w:style w:type="character" w:customStyle="1" w:styleId="Nadpis1Char">
-    <w:name w:val="Nadpis 1 Char"/>
-    <w:link w:val="Nadpis1"/>
+  <w:style w:type="character" w:customStyle="1" w:styleId="Heading1Char">
+    <w:name w:val="Heading 1 Char"/>
+    <w:link w:val="Heading1"/>
     <w:uiPriority w:val="9"/>
     <w:rsid w:val="0016335D"/>
     <w:rPr>
@@ -13421,9 +13471,9 @@
       <w:lang w:bidi="en-US"/>
     </w:rPr>
   </w:style>
-  <w:style w:type="character" w:customStyle="1" w:styleId="Nadpis2Char">
-    <w:name w:val="Nadpis 2 Char"/>
-    <w:link w:val="Nadpis2"/>
+  <w:style w:type="character" w:customStyle="1" w:styleId="Heading2Char">
+    <w:name w:val="Heading 2 Char"/>
+    <w:link w:val="Heading2"/>
     <w:uiPriority w:val="9"/>
     <w:rsid w:val="0016335D"/>
     <w:rPr>
@@ -13437,9 +13487,9 @@
       <w:lang w:bidi="en-US"/>
     </w:rPr>
   </w:style>
-  <w:style w:type="character" w:customStyle="1" w:styleId="Nadpis3Char">
-    <w:name w:val="Nadpis 3 Char"/>
-    <w:link w:val="Nadpis3"/>
+  <w:style w:type="character" w:customStyle="1" w:styleId="Heading3Char">
+    <w:name w:val="Heading 3 Char"/>
+    <w:link w:val="Heading3"/>
     <w:uiPriority w:val="9"/>
     <w:rsid w:val="0016335D"/>
     <w:rPr>
@@ -13451,9 +13501,9 @@
       <w:lang w:bidi="en-US"/>
     </w:rPr>
   </w:style>
-  <w:style w:type="character" w:customStyle="1" w:styleId="Nadpis4Char">
-    <w:name w:val="Nadpis 4 Char"/>
-    <w:link w:val="Nadpis4"/>
+  <w:style w:type="character" w:customStyle="1" w:styleId="Heading4Char">
+    <w:name w:val="Heading 4 Char"/>
+    <w:link w:val="Heading4"/>
     <w:uiPriority w:val="9"/>
     <w:rsid w:val="0016335D"/>
     <w:rPr>
@@ -13465,9 +13515,9 @@
       <w:lang w:bidi="en-US"/>
     </w:rPr>
   </w:style>
-  <w:style w:type="character" w:customStyle="1" w:styleId="Nadpis5Char">
-    <w:name w:val="Nadpis 5 Char"/>
-    <w:link w:val="Nadpis5"/>
+  <w:style w:type="character" w:customStyle="1" w:styleId="Heading5Char">
+    <w:name w:val="Heading 5 Char"/>
+    <w:link w:val="Heading5"/>
     <w:uiPriority w:val="9"/>
     <w:rsid w:val="0016335D"/>
     <w:rPr>
@@ -13481,9 +13531,9 @@
       <w:lang w:bidi="en-US"/>
     </w:rPr>
   </w:style>
-  <w:style w:type="character" w:customStyle="1" w:styleId="Nadpis6Char">
-    <w:name w:val="Nadpis 6 Char"/>
-    <w:link w:val="Nadpis6"/>
+  <w:style w:type="character" w:customStyle="1" w:styleId="Heading6Char">
+    <w:name w:val="Heading 6 Char"/>
+    <w:link w:val="Heading6"/>
     <w:uiPriority w:val="9"/>
     <w:semiHidden/>
     <w:rsid w:val="0016335D"/>
@@ -13494,9 +13544,9 @@
       <w:lang w:bidi="en-US"/>
     </w:rPr>
   </w:style>
-  <w:style w:type="character" w:customStyle="1" w:styleId="Nadpis7Char">
-    <w:name w:val="Nadpis 7 Char"/>
-    <w:link w:val="Nadpis7"/>
+  <w:style w:type="character" w:customStyle="1" w:styleId="Heading7Char">
+    <w:name w:val="Heading 7 Char"/>
+    <w:link w:val="Heading7"/>
     <w:uiPriority w:val="9"/>
     <w:semiHidden/>
     <w:rsid w:val="0016335D"/>
@@ -13507,9 +13557,9 @@
       <w:lang w:bidi="en-US"/>
     </w:rPr>
   </w:style>
-  <w:style w:type="character" w:customStyle="1" w:styleId="Nadpis8Char">
-    <w:name w:val="Nadpis 8 Char"/>
-    <w:link w:val="Nadpis8"/>
+  <w:style w:type="character" w:customStyle="1" w:styleId="Heading8Char">
+    <w:name w:val="Heading 8 Char"/>
+    <w:link w:val="Heading8"/>
     <w:uiPriority w:val="9"/>
     <w:semiHidden/>
     <w:rsid w:val="0016335D"/>
@@ -13522,9 +13572,9 @@
       <w:lang w:bidi="en-US"/>
     </w:rPr>
   </w:style>
-  <w:style w:type="character" w:customStyle="1" w:styleId="Nadpis9Char">
-    <w:name w:val="Nadpis 9 Char"/>
-    <w:link w:val="Nadpis9"/>
+  <w:style w:type="character" w:customStyle="1" w:styleId="Heading9Char">
+    <w:name w:val="Heading 9 Char"/>
+    <w:link w:val="Heading9"/>
     <w:uiPriority w:val="9"/>
     <w:semiHidden/>
     <w:rsid w:val="0016335D"/>
@@ -13533,7 +13583,7 @@
       <w:lang w:bidi="en-US"/>
     </w:rPr>
   </w:style>
-  <w:style w:type="character" w:styleId="Odkaznakoment">
+  <w:style w:type="character" w:styleId="CommentReference">
     <w:name w:val="annotation reference"/>
     <w:uiPriority w:val="99"/>
     <w:semiHidden/>
@@ -13544,10 +13594,10 @@
       <w:szCs w:val="16"/>
     </w:rPr>
   </w:style>
-  <w:style w:type="paragraph" w:styleId="Textkomente">
+  <w:style w:type="paragraph" w:styleId="CommentText">
     <w:name w:val="annotation text"/>
-    <w:basedOn w:val="Normln"/>
-    <w:link w:val="TextkomenteChar"/>
+    <w:basedOn w:val="Normal"/>
+    <w:link w:val="CommentTextChar"/>
     <w:uiPriority w:val="99"/>
     <w:semiHidden/>
     <w:unhideWhenUsed/>
@@ -13560,9 +13610,9 @@
       <w:szCs w:val="20"/>
     </w:rPr>
   </w:style>
-  <w:style w:type="character" w:customStyle="1" w:styleId="TextkomenteChar">
-    <w:name w:val="Text komentáře Char"/>
-    <w:link w:val="Textkomente"/>
+  <w:style w:type="character" w:customStyle="1" w:styleId="CommentTextChar">
+    <w:name w:val="Comment Text Char"/>
+    <w:link w:val="CommentText"/>
     <w:uiPriority w:val="99"/>
     <w:semiHidden/>
     <w:rsid w:val="0016335D"/>
@@ -13573,10 +13623,10 @@
       <w:lang w:bidi="en-US"/>
     </w:rPr>
   </w:style>
-  <w:style w:type="paragraph" w:styleId="Textbubliny">
+  <w:style w:type="paragraph" w:styleId="BalloonText">
     <w:name w:val="Balloon Text"/>
-    <w:basedOn w:val="Normln"/>
-    <w:link w:val="TextbublinyChar"/>
+    <w:basedOn w:val="Normal"/>
+    <w:link w:val="BalloonTextChar"/>
     <w:uiPriority w:val="99"/>
     <w:semiHidden/>
     <w:unhideWhenUsed/>
@@ -13590,9 +13640,9 @@
       <w:szCs w:val="16"/>
     </w:rPr>
   </w:style>
-  <w:style w:type="character" w:customStyle="1" w:styleId="TextbublinyChar">
-    <w:name w:val="Text bubliny Char"/>
-    <w:link w:val="Textbubliny"/>
+  <w:style w:type="character" w:customStyle="1" w:styleId="BalloonTextChar">
+    <w:name w:val="Balloon Text Char"/>
+    <w:link w:val="BalloonText"/>
     <w:uiPriority w:val="99"/>
     <w:semiHidden/>
     <w:rsid w:val="0016335D"/>
@@ -13603,9 +13653,9 @@
       <w:lang w:bidi="en-US"/>
     </w:rPr>
   </w:style>
-  <w:style w:type="paragraph" w:styleId="Odstavecseseznamem">
+  <w:style w:type="paragraph" w:styleId="ListParagraph">
     <w:name w:val="List Paragraph"/>
-    <w:basedOn w:val="Normln"/>
+    <w:basedOn w:val="Normal"/>
     <w:uiPriority w:val="34"/>
     <w:qFormat/>
     <w:rsid w:val="003F1263"/>
@@ -13615,9 +13665,9 @@
       <w:contextualSpacing/>
     </w:pPr>
   </w:style>
-  <w:style w:type="table" w:styleId="Mkatabulky">
+  <w:style w:type="table" w:styleId="TableGrid">
     <w:name w:val="Table Grid"/>
-    <w:basedOn w:val="Normlntabulka"/>
+    <w:basedOn w:val="TableNormal"/>
     <w:uiPriority w:val="59"/>
     <w:rsid w:val="008F3D94"/>
     <w:tblPr>
@@ -13638,7 +13688,7 @@
       </w:tblCellMar>
     </w:tblPr>
   </w:style>
-  <w:style w:type="paragraph" w:styleId="Bezmezer">
+  <w:style w:type="paragraph" w:styleId="NoSpacing">
     <w:name w:val="No Spacing"/>
     <w:uiPriority w:val="1"/>
     <w:qFormat/>
@@ -13650,11 +13700,11 @@
       <w:lang w:eastAsia="en-US" w:bidi="en-US"/>
     </w:rPr>
   </w:style>
-  <w:style w:type="paragraph" w:styleId="Pedmtkomente">
+  <w:style w:type="paragraph" w:styleId="CommentSubject">
     <w:name w:val="annotation subject"/>
-    <w:basedOn w:val="Textkomente"/>
-    <w:next w:val="Textkomente"/>
-    <w:link w:val="PedmtkomenteChar"/>
+    <w:basedOn w:val="CommentText"/>
+    <w:next w:val="CommentText"/>
+    <w:link w:val="CommentSubjectChar"/>
     <w:uiPriority w:val="99"/>
     <w:semiHidden/>
     <w:unhideWhenUsed/>
@@ -13664,9 +13714,9 @@
       <w:bCs/>
     </w:rPr>
   </w:style>
-  <w:style w:type="character" w:customStyle="1" w:styleId="PedmtkomenteChar">
-    <w:name w:val="Předmět komentáře Char"/>
-    <w:link w:val="Pedmtkomente"/>
+  <w:style w:type="character" w:customStyle="1" w:styleId="CommentSubjectChar">
+    <w:name w:val="Comment Subject Char"/>
+    <w:link w:val="CommentSubject"/>
     <w:uiPriority w:val="99"/>
     <w:semiHidden/>
     <w:rsid w:val="00083F40"/>
@@ -13679,7 +13729,7 @@
       <w:lang w:bidi="en-US"/>
     </w:rPr>
   </w:style>
-  <w:style w:type="paragraph" w:styleId="Revize">
+  <w:style w:type="paragraph" w:styleId="Revision">
     <w:name w:val="Revision"/>
     <w:hidden/>
     <w:uiPriority w:val="99"/>
@@ -13692,10 +13742,10 @@
       <w:lang w:eastAsia="en-US" w:bidi="en-US"/>
     </w:rPr>
   </w:style>
-  <w:style w:type="paragraph" w:styleId="Nadpisobsahu">
+  <w:style w:type="paragraph" w:styleId="TOCHeading">
     <w:name w:val="TOC Heading"/>
-    <w:basedOn w:val="Nadpis1"/>
-    <w:next w:val="Normln"/>
+    <w:basedOn w:val="Heading1"/>
+    <w:next w:val="Normal"/>
     <w:uiPriority w:val="39"/>
     <w:semiHidden/>
     <w:unhideWhenUsed/>
@@ -13718,10 +13768,10 @@
       <w:lang w:eastAsia="cs-CZ" w:bidi="ar-SA"/>
     </w:rPr>
   </w:style>
-  <w:style w:type="paragraph" w:styleId="Obsah1">
+  <w:style w:type="paragraph" w:styleId="TOC1">
     <w:name w:val="toc 1"/>
-    <w:basedOn w:val="Normln"/>
-    <w:next w:val="Normln"/>
+    <w:basedOn w:val="Normal"/>
+    <w:next w:val="Normal"/>
     <w:autoRedefine/>
     <w:uiPriority w:val="39"/>
     <w:unhideWhenUsed/>
@@ -13730,10 +13780,10 @@
       <w:spacing w:after="100"/>
     </w:pPr>
   </w:style>
-  <w:style w:type="paragraph" w:styleId="Obsah2">
+  <w:style w:type="paragraph" w:styleId="TOC2">
     <w:name w:val="toc 2"/>
-    <w:basedOn w:val="Normln"/>
-    <w:next w:val="Normln"/>
+    <w:basedOn w:val="Normal"/>
+    <w:next w:val="Normal"/>
     <w:autoRedefine/>
     <w:uiPriority w:val="39"/>
     <w:unhideWhenUsed/>
@@ -13743,7 +13793,7 @@
       <w:ind w:left="240"/>
     </w:pPr>
   </w:style>
-  <w:style w:type="character" w:styleId="Hypertextovodkaz">
+  <w:style w:type="character" w:styleId="Hyperlink">
     <w:name w:val="Hyperlink"/>
     <w:uiPriority w:val="99"/>
     <w:unhideWhenUsed/>
@@ -13753,10 +13803,10 @@
       <w:u w:val="single"/>
     </w:rPr>
   </w:style>
-  <w:style w:type="paragraph" w:styleId="Obsah3">
+  <w:style w:type="paragraph" w:styleId="TOC3">
     <w:name w:val="toc 3"/>
-    <w:basedOn w:val="Normln"/>
-    <w:next w:val="Normln"/>
+    <w:basedOn w:val="Normal"/>
+    <w:next w:val="Normal"/>
     <w:autoRedefine/>
     <w:uiPriority w:val="39"/>
     <w:unhideWhenUsed/>
@@ -13766,10 +13816,10 @@
       <w:ind w:left="480"/>
     </w:pPr>
   </w:style>
-  <w:style w:type="paragraph" w:styleId="Zhlav">
+  <w:style w:type="paragraph" w:styleId="Header">
     <w:name w:val="header"/>
-    <w:basedOn w:val="Normln"/>
-    <w:link w:val="ZhlavChar"/>
+    <w:basedOn w:val="Normal"/>
+    <w:link w:val="HeaderChar"/>
     <w:uiPriority w:val="99"/>
     <w:unhideWhenUsed/>
     <w:rsid w:val="00F650DB"/>
@@ -13781,9 +13831,9 @@
       <w:spacing w:line="240" w:lineRule="auto"/>
     </w:pPr>
   </w:style>
-  <w:style w:type="character" w:customStyle="1" w:styleId="ZhlavChar">
-    <w:name w:val="Záhlaví Char"/>
-    <w:link w:val="Zhlav"/>
+  <w:style w:type="character" w:customStyle="1" w:styleId="HeaderChar">
+    <w:name w:val="Header Char"/>
+    <w:link w:val="Header"/>
     <w:uiPriority w:val="99"/>
     <w:rsid w:val="00F650DB"/>
     <w:rPr>
@@ -13793,10 +13843,10 @@
       <w:lang w:bidi="en-US"/>
     </w:rPr>
   </w:style>
-  <w:style w:type="paragraph" w:styleId="Zpat">
+  <w:style w:type="paragraph" w:styleId="Footer">
     <w:name w:val="footer"/>
-    <w:basedOn w:val="Normln"/>
-    <w:link w:val="ZpatChar"/>
+    <w:basedOn w:val="Normal"/>
+    <w:link w:val="FooterChar"/>
     <w:uiPriority w:val="99"/>
     <w:unhideWhenUsed/>
     <w:rsid w:val="00F650DB"/>
@@ -13808,9 +13858,9 @@
       <w:spacing w:line="240" w:lineRule="auto"/>
     </w:pPr>
   </w:style>
-  <w:style w:type="character" w:customStyle="1" w:styleId="ZpatChar">
-    <w:name w:val="Zápatí Char"/>
-    <w:link w:val="Zpat"/>
+  <w:style w:type="character" w:customStyle="1" w:styleId="FooterChar">
+    <w:name w:val="Footer Char"/>
+    <w:link w:val="Footer"/>
     <w:uiPriority w:val="99"/>
     <w:rsid w:val="00F650DB"/>
     <w:rPr>
@@ -13836,8 +13886,8 @@
   </w:style>
   <w:style w:type="paragraph" w:customStyle="1" w:styleId="NadpisX">
     <w:name w:val="Nadpis X"/>
-    <w:basedOn w:val="Normln"/>
-    <w:next w:val="Normln"/>
+    <w:basedOn w:val="Normal"/>
+    <w:next w:val="Normal"/>
     <w:qFormat/>
     <w:rsid w:val="00240C6E"/>
     <w:rPr>
@@ -13846,11 +13896,11 @@
       <w:sz w:val="32"/>
     </w:rPr>
   </w:style>
-  <w:style w:type="paragraph" w:styleId="Citt">
+  <w:style w:type="paragraph" w:styleId="Quote">
     <w:name w:val="Quote"/>
-    <w:basedOn w:val="Normln"/>
-    <w:next w:val="Normln"/>
-    <w:link w:val="CittChar1"/>
+    <w:basedOn w:val="Normal"/>
+    <w:next w:val="Normal"/>
+    <w:link w:val="QuoteChar"/>
     <w:uiPriority w:val="29"/>
     <w:qFormat/>
     <w:rsid w:val="00DB6B30"/>
@@ -13864,9 +13914,9 @@
       <w:color w:val="000000"/>
     </w:rPr>
   </w:style>
-  <w:style w:type="character" w:customStyle="1" w:styleId="CittChar1">
-    <w:name w:val="Citát Char1"/>
-    <w:link w:val="Citt"/>
+  <w:style w:type="character" w:customStyle="1" w:styleId="QuoteChar">
+    <w:name w:val="Quote Char"/>
+    <w:link w:val="Quote"/>
     <w:uiPriority w:val="29"/>
     <w:rsid w:val="00DB6B30"/>
     <w:rPr>
@@ -13879,10 +13929,10 @@
       <w:lang w:bidi="en-US"/>
     </w:rPr>
   </w:style>
-  <w:style w:type="paragraph" w:styleId="Titulek">
+  <w:style w:type="paragraph" w:styleId="Caption">
     <w:name w:val="caption"/>
-    <w:basedOn w:val="Normln"/>
-    <w:next w:val="Normln"/>
+    <w:basedOn w:val="Normal"/>
+    <w:next w:val="Normal"/>
     <w:uiPriority w:val="35"/>
     <w:unhideWhenUsed/>
     <w:qFormat/>
@@ -13898,10 +13948,10 @@
       <w:szCs w:val="18"/>
     </w:rPr>
   </w:style>
-  <w:style w:type="paragraph" w:styleId="Textpoznpodarou">
+  <w:style w:type="paragraph" w:styleId="FootnoteText">
     <w:name w:val="footnote text"/>
-    <w:basedOn w:val="Normln"/>
-    <w:link w:val="TextpoznpodarouChar"/>
+    <w:basedOn w:val="Normal"/>
+    <w:link w:val="FootnoteTextChar"/>
     <w:uiPriority w:val="99"/>
     <w:semiHidden/>
     <w:unhideWhenUsed/>
@@ -13914,17 +13964,17 @@
       <w:szCs w:val="20"/>
     </w:rPr>
   </w:style>
-  <w:style w:type="paragraph" w:styleId="Seznamobrzk">
+  <w:style w:type="paragraph" w:styleId="TableofFigures">
     <w:name w:val="table of figures"/>
-    <w:basedOn w:val="Normln"/>
-    <w:next w:val="Normln"/>
+    <w:basedOn w:val="Normal"/>
+    <w:next w:val="Normal"/>
     <w:uiPriority w:val="99"/>
     <w:unhideWhenUsed/>
     <w:rsid w:val="00DE3536"/>
   </w:style>
-  <w:style w:type="character" w:customStyle="1" w:styleId="TextpoznpodarouChar">
-    <w:name w:val="Text pozn. pod čarou Char"/>
-    <w:link w:val="Textpoznpodarou"/>
+  <w:style w:type="character" w:customStyle="1" w:styleId="FootnoteTextChar">
+    <w:name w:val="Footnote Text Char"/>
+    <w:link w:val="FootnoteText"/>
     <w:uiPriority w:val="99"/>
     <w:semiHidden/>
     <w:rsid w:val="006319AB"/>
@@ -13935,7 +13985,7 @@
       <w:lang w:bidi="en-US"/>
     </w:rPr>
   </w:style>
-  <w:style w:type="character" w:styleId="Znakapoznpodarou">
+  <w:style w:type="character" w:styleId="FootnoteReference">
     <w:name w:val="footnote reference"/>
     <w:uiPriority w:val="99"/>
     <w:semiHidden/>
@@ -13947,8 +13997,8 @@
   </w:style>
   <w:style w:type="paragraph" w:customStyle="1" w:styleId="Zdroj">
     <w:name w:val="Zdroj"/>
-    <w:basedOn w:val="Bezmezer"/>
-    <w:next w:val="Normln"/>
+    <w:basedOn w:val="NoSpacing"/>
+    <w:next w:val="Normal"/>
     <w:qFormat/>
     <w:rsid w:val="00EE6D1C"/>
     <w:pPr>
@@ -13960,9 +14010,9 @@
       <w:sz w:val="20"/>
     </w:rPr>
   </w:style>
-  <w:style w:type="paragraph" w:styleId="Normlnweb">
+  <w:style w:type="paragraph" w:styleId="NormalWeb">
     <w:name w:val="Normal (Web)"/>
-    <w:basedOn w:val="Normln"/>
+    <w:basedOn w:val="Normal"/>
     <w:uiPriority w:val="99"/>
     <w:semiHidden/>
     <w:unhideWhenUsed/>
@@ -13975,7 +14025,7 @@
       <w:lang w:eastAsia="cs-CZ" w:bidi="ar-SA"/>
     </w:rPr>
   </w:style>
-  <w:style w:type="character" w:styleId="Zstupntext">
+  <w:style w:type="character" w:styleId="PlaceholderText">
     <w:name w:val="Placeholder Text"/>
     <w:uiPriority w:val="99"/>
     <w:semiHidden/>
@@ -13984,9 +14034,9 @@
       <w:color w:val="808080"/>
     </w:rPr>
   </w:style>
-  <w:style w:type="table" w:styleId="Svtlmka">
+  <w:style w:type="table" w:styleId="LightGrid">
     <w:name w:val="Light Grid"/>
-    <w:basedOn w:val="Normlntabulka"/>
+    <w:basedOn w:val="TableNormal"/>
     <w:uiPriority w:val="62"/>
     <w:rsid w:val="00D92B19"/>
     <w:tblPr>
@@ -14125,6 +14175,23 @@
       <w:sz w:val="24"/>
       <w:szCs w:val="24"/>
     </w:rPr>
+  </w:style>
+  <w:style w:type="paragraph" w:styleId="Bibliography">
+    <w:name w:val="Bibliography"/>
+    <w:basedOn w:val="Normal"/>
+    <w:next w:val="Normal"/>
+    <w:uiPriority w:val="37"/>
+    <w:unhideWhenUsed/>
+    <w:rsid w:val="00266FEC"/>
+    <w:pPr>
+      <w:spacing w:after="240" w:line="240" w:lineRule="auto"/>
+      <w:ind w:left="720" w:hanging="720"/>
+    </w:pPr>
+  </w:style>
+  <w:style w:type="character" w:customStyle="1" w:styleId="apple-converted-space">
+    <w:name w:val="apple-converted-space"/>
+    <w:basedOn w:val="DefaultParagraphFont"/>
+    <w:rsid w:val="00EB66A8"/>
   </w:style>
 </w:styles>
 </file>
@@ -14419,7 +14486,7 @@
 </file>
 
 <file path=customXml/itemProps1.xml><?xml version="1.0" encoding="utf-8"?>
-<ds:datastoreItem xmlns:ds="http://schemas.openxmlformats.org/officeDocument/2006/customXml" ds:itemID="{818F0ED4-4F90-4900-B811-D1678862401C}">
+<ds:datastoreItem xmlns:ds="http://schemas.openxmlformats.org/officeDocument/2006/customXml" ds:itemID="{474456EE-C269-D34F-8127-C4664D7E3617}">
   <ds:schemaRefs>
     <ds:schemaRef ds:uri="http://schemas.openxmlformats.org/officeDocument/2006/bibliography"/>
   </ds:schemaRefs>
